--- a/论文/论文草稿-张兴楚.docx
+++ b/论文/论文草稿-张兴楚.docx
@@ -2,596 +2,6505 @@
 <file path=word/document.xml><?xml version="1.0" encoding="utf-8"?>
 <w:document xmlns:wpc="http://schemas.microsoft.com/office/word/2010/wordprocessingCanvas" xmlns:cx="http://schemas.microsoft.com/office/drawing/2014/chartex" xmlns:cx1="http://schemas.microsoft.com/office/drawing/2015/9/8/chartex" xmlns:mc="http://schemas.openxmlformats.org/markup-compatibility/2006" xmlns:o="urn:schemas-microsoft-com:office:office" xmlns:r="http://schemas.openxmlformats.org/officeDocument/2006/relationships" xmlns:m="http://schemas.openxmlformats.org/officeDocument/2006/math" xmlns:v="urn:schemas-microsoft-com:vml" xmlns:wp14="http://schemas.microsoft.com/office/word/2010/wordprocessingDrawing" xmlns:wp="http://schemas.openxmlformats.org/drawingml/2006/wordprocessingDrawing" xmlns:w10="urn:schemas-microsoft-com:office:word" xmlns:w="http://schemas.openxmlformats.org/wordprocessingml/2006/main" xmlns:w14="http://schemas.microsoft.com/office/word/2010/wordml" xmlns:w15="http://schemas.microsoft.com/office/word/2012/wordml" xmlns:w16se="http://schemas.microsoft.com/office/word/2015/wordml/symex" xmlns:wpg="http://schemas.microsoft.com/office/word/2010/wordprocessingGroup" xmlns:wpi="http://schemas.microsoft.com/office/word/2010/wordprocessingInk" xmlns:wne="http://schemas.microsoft.com/office/word/2006/wordml" xmlns:wps="http://schemas.microsoft.com/office/word/2010/wordprocessingShape" mc:Ignorable="w14 w15 w16se wp14">
   <w:body>
+    <w:p/>
     <w:p>
       <w:pPr>
-        <w:rPr>
-          <w:rFonts w:hint="eastAsia"/>
-        </w:rPr>
+        <w:pStyle w:val="a3"/>
       </w:pPr>
       <w:r>
         <w:rPr>
           <w:rFonts w:hint="eastAsia"/>
         </w:rPr>
         <w:t>第一章引言</w:t>
+      </w:r>
+    </w:p>
+    <w:p>
+      <w:r>
+        <w:rPr>
+          <w:rFonts w:hint="eastAsia"/>
+        </w:rPr>
+        <w:t>1.1</w:t>
+      </w:r>
+      <w:r>
+        <w:rPr>
+          <w:rFonts w:hint="eastAsia"/>
+        </w:rPr>
+        <w:t>项目背景</w:t>
       </w:r>
     </w:p>
     <w:p>
       <w:pPr>
-        <w:rPr>
-          <w:rFonts w:hint="eastAsia"/>
-        </w:rPr>
+        <w:ind w:firstLineChars="200" w:firstLine="480"/>
       </w:pPr>
       <w:r>
         <w:rPr>
           <w:rFonts w:hint="eastAsia"/>
         </w:rPr>
-        <w:t>1.1</w:t>
-      </w:r>
-      <w:r>
-        <w:rPr>
-          <w:rFonts w:hint="eastAsia"/>
-        </w:rPr>
-        <w:t>项目背景</w:t>
+        <w:t>自</w:t>
+      </w:r>
+      <w:r>
+        <w:rPr>
+          <w:rFonts w:hint="eastAsia"/>
+        </w:rPr>
+        <w:t>2007</w:t>
+      </w:r>
+      <w:r>
+        <w:rPr>
+          <w:rFonts w:hint="eastAsia"/>
+        </w:rPr>
+        <w:t>年，苹果推出了第一代</w:t>
+      </w:r>
+      <w:r>
+        <w:rPr>
+          <w:rFonts w:hint="eastAsia"/>
+        </w:rPr>
+        <w:t>iPhone</w:t>
+      </w:r>
+      <w:r>
+        <w:rPr>
+          <w:rFonts w:hint="eastAsia"/>
+        </w:rPr>
+        <w:t>，智能手机</w:t>
+      </w:r>
+      <w:r>
+        <w:rPr>
+          <w:rFonts w:hint="eastAsia"/>
+        </w:rPr>
+        <w:t>开始真正走向市场。</w:t>
+      </w:r>
+      <w:r>
+        <w:rPr>
+          <w:rFonts w:hint="eastAsia"/>
+        </w:rPr>
+        <w:t>并凭借</w:t>
+      </w:r>
+      <w:r>
+        <w:rPr>
+          <w:rFonts w:hint="eastAsia"/>
+        </w:rPr>
+        <w:t>其人性化，功能强</w:t>
+      </w:r>
+      <w:r>
+        <w:rPr>
+          <w:rFonts w:hint="eastAsia"/>
+        </w:rPr>
+        <w:t>，速度快的特点飞速发展和普及</w:t>
+      </w:r>
+      <w:r>
+        <w:rPr>
+          <w:rFonts w:hint="eastAsia"/>
+        </w:rPr>
+        <w:t>。随之而来的是</w:t>
+      </w:r>
+      <w:r>
+        <w:rPr>
+          <w:rFonts w:hint="eastAsia"/>
+        </w:rPr>
+        <w:t>移动应用出现在我们生活的方方面面，</w:t>
+      </w:r>
+      <w:r>
+        <w:rPr>
+          <w:rFonts w:hint="eastAsia"/>
+        </w:rPr>
+        <w:t>从</w:t>
+      </w:r>
+      <w:r>
+        <w:rPr>
+          <w:rFonts w:hint="eastAsia"/>
+        </w:rPr>
+        <w:t>日常社交，新闻</w:t>
+      </w:r>
+      <w:r>
+        <w:rPr>
+          <w:rFonts w:hint="eastAsia"/>
+        </w:rPr>
+        <w:t>浏览，运动健身到购物付款</w:t>
+      </w:r>
+      <w:r>
+        <w:rPr>
+          <w:rFonts w:hint="eastAsia"/>
+        </w:rPr>
+        <w:t>，移动应用保罗万象，</w:t>
+      </w:r>
+      <w:r>
+        <w:rPr>
+          <w:rFonts w:hint="eastAsia"/>
+        </w:rPr>
+        <w:t>甚至南大宿舍洗衣机也需要</w:t>
+      </w:r>
+      <w:r>
+        <w:rPr>
+          <w:rFonts w:hint="eastAsia"/>
+        </w:rPr>
+        <w:t>U</w:t>
+      </w:r>
+      <w:r>
+        <w:rPr>
+          <w:rFonts w:hint="eastAsia"/>
+        </w:rPr>
+        <w:t>净这款</w:t>
+      </w:r>
+      <w:r>
+        <w:rPr>
+          <w:rFonts w:hint="eastAsia"/>
+        </w:rPr>
+        <w:t>app</w:t>
+      </w:r>
+      <w:r>
+        <w:rPr>
+          <w:rFonts w:hint="eastAsia"/>
+        </w:rPr>
+        <w:t>使用</w:t>
+      </w:r>
+      <w:r>
+        <w:rPr>
+          <w:rFonts w:hint="eastAsia"/>
+        </w:rPr>
+        <w:t>。</w:t>
+      </w:r>
+      <w:r>
+        <w:rPr>
+          <w:rFonts w:hint="eastAsia"/>
+        </w:rPr>
+        <w:t>现代人一机在手，行走天下</w:t>
+      </w:r>
+      <w:r>
+        <w:rPr>
+          <w:rFonts w:hint="eastAsia"/>
+        </w:rPr>
+        <w:t>，越来越离不开手机，离不开里面覆盖生活方法面面的应用</w:t>
+      </w:r>
+      <w:r>
+        <w:rPr>
+          <w:rFonts w:hint="eastAsia"/>
+        </w:rPr>
+        <w:t>。</w:t>
+      </w:r>
+      <w:r>
+        <w:rPr>
+          <w:rFonts w:hint="eastAsia"/>
+        </w:rPr>
+        <w:t>据</w:t>
+      </w:r>
+      <w:r>
+        <w:rPr>
+          <w:rFonts w:hint="eastAsia"/>
+        </w:rPr>
+        <w:t>工信部发布</w:t>
+      </w:r>
+      <w:r>
+        <w:rPr>
+          <w:rFonts w:hint="eastAsia"/>
+        </w:rPr>
+        <w:t>2017</w:t>
+      </w:r>
+      <w:r>
+        <w:rPr>
+          <w:rFonts w:hint="eastAsia"/>
+        </w:rPr>
+        <w:t>年上半年我国互联网业务运行情况报告</w:t>
+      </w:r>
+      <w:r>
+        <w:rPr>
+          <w:rFonts w:hint="eastAsia"/>
+        </w:rPr>
+        <w:t>显示</w:t>
+      </w:r>
+      <w:r>
+        <w:rPr>
+          <w:rFonts w:hint="eastAsia"/>
+        </w:rPr>
+        <w:t>国内移动应用程序市场持续活跃且移动互联网应用数量已超</w:t>
+      </w:r>
+      <w:r>
+        <w:rPr>
+          <w:rFonts w:hint="eastAsia"/>
+        </w:rPr>
+        <w:t>402</w:t>
+      </w:r>
+      <w:r>
+        <w:rPr>
+          <w:rFonts w:hint="eastAsia"/>
+        </w:rPr>
+        <w:t>万款，其中游戏达</w:t>
+      </w:r>
+      <w:r>
+        <w:rPr>
+          <w:rFonts w:hint="eastAsia"/>
+        </w:rPr>
+        <w:t>116</w:t>
+      </w:r>
+      <w:r>
+        <w:rPr>
+          <w:rFonts w:hint="eastAsia"/>
+        </w:rPr>
+        <w:t>万款。</w:t>
+      </w:r>
+    </w:p>
+    <w:p>
+      <w:pPr>
+        <w:ind w:firstLineChars="200" w:firstLine="480"/>
+      </w:pPr>
+      <w:r>
+        <w:rPr>
+          <w:rFonts w:hint="eastAsia"/>
+        </w:rPr>
+        <w:t>然而在这高速发展的移动应用市场</w:t>
+      </w:r>
+      <w:r>
+        <w:rPr>
+          <w:rFonts w:hint="eastAsia"/>
+        </w:rPr>
+        <w:t>却也存在着诸多隐患，</w:t>
+      </w:r>
+      <w:r>
+        <w:rPr>
+          <w:rFonts w:hint="eastAsia"/>
+        </w:rPr>
+        <w:t>2016</w:t>
+      </w:r>
+      <w:r>
+        <w:rPr>
+          <w:rFonts w:hint="eastAsia"/>
+        </w:rPr>
+        <w:t>年</w:t>
+      </w:r>
+      <w:r>
+        <w:rPr>
+          <w:rFonts w:hint="eastAsia"/>
+        </w:rPr>
+        <w:t>CNCERT/CC</w:t>
+      </w:r>
+      <w:r>
+        <w:rPr>
+          <w:rFonts w:hint="eastAsia"/>
+        </w:rPr>
+        <w:t>捕获及通过厂商交换获得的移动互联网恶意程序样本数量为</w:t>
+      </w:r>
+      <w:r>
+        <w:rPr>
+          <w:rFonts w:hint="eastAsia"/>
+        </w:rPr>
+        <w:t>2,053,501</w:t>
+      </w:r>
+      <w:r>
+        <w:rPr>
+          <w:rFonts w:hint="eastAsia"/>
+        </w:rPr>
+        <w:t>个。</w:t>
+      </w:r>
+      <w:r>
+        <w:rPr>
+          <w:rFonts w:hint="eastAsia"/>
+        </w:rPr>
+        <w:t>而</w:t>
+      </w:r>
+      <w:r>
+        <w:rPr>
+          <w:rFonts w:hint="eastAsia"/>
+        </w:rPr>
+        <w:t>Android</w:t>
+      </w:r>
+      <w:r>
+        <w:rPr>
+          <w:rFonts w:hint="eastAsia"/>
+        </w:rPr>
+        <w:t>平台用户成为最主要的攻击对象。</w:t>
+      </w:r>
+      <w:r>
+        <w:rPr>
+          <w:rFonts w:hint="eastAsia"/>
+        </w:rPr>
+        <w:t>恶意程序</w:t>
+      </w:r>
+      <w:r>
+        <w:rPr>
+          <w:rFonts w:hint="eastAsia"/>
+        </w:rPr>
+        <w:t>针对</w:t>
+      </w:r>
+      <w:r>
+        <w:rPr>
+          <w:rFonts w:hint="eastAsia"/>
+        </w:rPr>
+        <w:t>Android</w:t>
+      </w:r>
+      <w:r>
+        <w:rPr>
+          <w:rFonts w:hint="eastAsia"/>
+        </w:rPr>
+        <w:t>平台的</w:t>
+      </w:r>
+      <w:r>
+        <w:rPr>
+          <w:rFonts w:hint="eastAsia"/>
+        </w:rPr>
+        <w:t>恶意程序</w:t>
+      </w:r>
+      <w:r>
+        <w:rPr>
+          <w:rFonts w:hint="eastAsia"/>
+        </w:rPr>
+        <w:t>共有</w:t>
+      </w:r>
+      <w:r>
+        <w:rPr>
+          <w:rFonts w:hint="eastAsia"/>
+        </w:rPr>
+        <w:t>2,053,450</w:t>
+      </w:r>
+      <w:r>
+        <w:rPr>
+          <w:rFonts w:hint="eastAsia"/>
+        </w:rPr>
+        <w:t>个，占</w:t>
+      </w:r>
+      <w:r>
+        <w:rPr>
+          <w:rFonts w:hint="eastAsia"/>
+        </w:rPr>
+        <w:t>99.9%</w:t>
+      </w:r>
+      <w:r>
+        <w:rPr>
+          <w:rFonts w:hint="eastAsia"/>
+        </w:rPr>
+        <w:t>以上，位居第一。</w:t>
+      </w:r>
+      <w:r>
+        <w:rPr>
+          <w:rFonts w:hint="eastAsia"/>
+        </w:rPr>
+        <w:t>应用安全正成为用户越来越关注的点。</w:t>
+      </w:r>
+      <w:r>
+        <w:rPr>
+          <w:rFonts w:hint="eastAsia"/>
+        </w:rPr>
+        <w:t>另外</w:t>
+      </w:r>
+      <w:r>
+        <w:rPr>
+          <w:rFonts w:hint="eastAsia"/>
+        </w:rPr>
+        <w:t>移动应用的使用场景比传统</w:t>
+      </w:r>
+      <w:r>
+        <w:rPr>
+          <w:rFonts w:hint="eastAsia"/>
+        </w:rPr>
+        <w:t>pc</w:t>
+      </w:r>
+      <w:r>
+        <w:rPr>
+          <w:rFonts w:hint="eastAsia"/>
+        </w:rPr>
+        <w:t>端应用或网页应用更加复杂，</w:t>
+      </w:r>
+      <w:r>
+        <w:rPr>
+          <w:rFonts w:hint="eastAsia"/>
+        </w:rPr>
+        <w:t>同一个移动应用</w:t>
+      </w:r>
+      <w:r>
+        <w:rPr>
+          <w:rFonts w:hint="eastAsia"/>
+        </w:rPr>
+        <w:t>的使用环境包括不同</w:t>
+      </w:r>
+      <w:r>
+        <w:rPr>
+          <w:rFonts w:hint="eastAsia"/>
+        </w:rPr>
+        <w:t>版本的不同</w:t>
+      </w:r>
+      <w:r>
+        <w:rPr>
+          <w:rFonts w:hint="eastAsia"/>
+        </w:rPr>
+        <w:t>操作系统</w:t>
+      </w:r>
+      <w:r>
+        <w:rPr>
+          <w:rFonts w:hint="eastAsia"/>
+        </w:rPr>
+        <w:t>，</w:t>
+      </w:r>
+      <w:r>
+        <w:rPr>
+          <w:rFonts w:hint="eastAsia"/>
+        </w:rPr>
+        <w:t>不同的硬件设备，</w:t>
+      </w:r>
+      <w:r>
+        <w:rPr>
+          <w:rFonts w:hint="eastAsia"/>
+        </w:rPr>
+        <w:t>不同的网络环境</w:t>
+      </w:r>
+      <w:r>
+        <w:rPr>
+          <w:rFonts w:hint="eastAsia"/>
+        </w:rPr>
+        <w:t>。</w:t>
+      </w:r>
+    </w:p>
+    <w:p>
+      <w:pPr>
+        <w:ind w:firstLineChars="200" w:firstLine="480"/>
+      </w:pPr>
+      <w:r>
+        <w:rPr>
+          <w:rFonts w:hint="eastAsia"/>
+        </w:rPr>
+        <w:t>所以</w:t>
+      </w:r>
+      <w:r>
+        <w:rPr>
+          <w:rFonts w:hint="eastAsia"/>
+        </w:rPr>
+        <w:t>对于开发者而言，确保移动应用在复杂环境中</w:t>
+      </w:r>
+      <w:r>
+        <w:rPr>
+          <w:rFonts w:hint="eastAsia"/>
+        </w:rPr>
+        <w:t>有效运行</w:t>
+      </w:r>
+      <w:r>
+        <w:rPr>
+          <w:rFonts w:hint="eastAsia"/>
+        </w:rPr>
+        <w:t>无疑是一个艰巨的任务</w:t>
+      </w:r>
+      <w:r>
+        <w:rPr>
+          <w:rFonts w:hint="eastAsia"/>
+        </w:rPr>
+        <w:t>。</w:t>
+      </w:r>
+      <w:r>
+        <w:rPr>
+          <w:rFonts w:hint="eastAsia"/>
+        </w:rPr>
+        <w:t>而测试无疑是质量安全的必要保证。</w:t>
+      </w:r>
+      <w:r>
+        <w:rPr>
+          <w:rFonts w:hint="eastAsia"/>
+        </w:rPr>
+        <w:t>但移动应用环境的复杂带来了</w:t>
+      </w:r>
+      <w:r>
+        <w:rPr>
+          <w:rFonts w:hint="eastAsia"/>
+        </w:rPr>
+        <w:t>移动应用</w:t>
+      </w:r>
+      <w:r>
+        <w:rPr>
+          <w:rFonts w:hint="eastAsia"/>
+        </w:rPr>
+        <w:t>测试的复杂</w:t>
+      </w:r>
+      <w:r>
+        <w:rPr>
+          <w:rFonts w:hint="eastAsia"/>
+        </w:rPr>
+        <w:t>，</w:t>
+      </w:r>
+      <w:r>
+        <w:rPr>
+          <w:rFonts w:hint="eastAsia"/>
+        </w:rPr>
+        <w:t>对于开发者而已，</w:t>
+      </w:r>
+      <w:r>
+        <w:rPr>
+          <w:rFonts w:hint="eastAsia"/>
+        </w:rPr>
+        <w:t>保证测试设备完备，测试人员专业</w:t>
+      </w:r>
+      <w:r>
+        <w:rPr>
+          <w:rFonts w:hint="eastAsia"/>
+        </w:rPr>
+        <w:t>必然是困难的事情。</w:t>
+      </w:r>
+      <w:r>
+        <w:rPr>
+          <w:rFonts w:hint="eastAsia"/>
+        </w:rPr>
+        <w:t>面对这样的难题，</w:t>
+      </w:r>
+      <w:r>
+        <w:rPr>
+          <w:rFonts w:hint="eastAsia"/>
+        </w:rPr>
+        <w:t>一个提供大量只有多样手机用户</w:t>
+      </w:r>
+      <w:r>
+        <w:rPr>
+          <w:rFonts w:hint="eastAsia"/>
+        </w:rPr>
+        <w:t>的专业的测试平台</w:t>
+      </w:r>
+      <w:r>
+        <w:rPr>
+          <w:rFonts w:hint="eastAsia"/>
+        </w:rPr>
+        <w:t>则是帮助开发人员的法宝。</w:t>
+      </w:r>
+      <w:r>
+        <w:rPr>
+          <w:rFonts w:hint="eastAsia"/>
+        </w:rPr>
+        <w:t>这就是</w:t>
+      </w:r>
+      <w:r>
+        <w:rPr>
+          <w:rFonts w:hint="eastAsia"/>
+        </w:rPr>
+        <w:t>群智测试工具兴起的必然。</w:t>
+      </w:r>
+    </w:p>
+    <w:p>
+      <w:pPr>
+        <w:rPr>
+          <w:rFonts w:hint="eastAsia"/>
+        </w:rPr>
+      </w:pPr>
+      <w:r>
+        <w:rPr>
+          <w:rFonts w:hint="eastAsia"/>
+        </w:rPr>
+        <w:t>1.2</w:t>
+      </w:r>
+      <w:r>
+        <w:rPr>
+          <w:rFonts w:hint="eastAsia"/>
+        </w:rPr>
+        <w:t>群智测试工具以及现状</w:t>
+      </w:r>
+    </w:p>
+    <w:p>
+      <w:pPr>
+        <w:rPr>
+          <w:rFonts w:hint="eastAsia"/>
+        </w:rPr>
+      </w:pPr>
+      <w:r>
+        <w:rPr>
+          <w:rFonts w:hint="eastAsia"/>
+        </w:rPr>
+        <w:t>1.2.1</w:t>
+      </w:r>
+      <w:r>
+        <w:rPr>
+          <w:rFonts w:hint="eastAsia"/>
+        </w:rPr>
+        <w:t>群智测试工具</w:t>
+      </w:r>
+    </w:p>
+    <w:p>
+      <w:pPr>
+        <w:rPr>
+          <w:rFonts w:hint="eastAsia"/>
+        </w:rPr>
+      </w:pPr>
+      <w:r>
+        <w:rPr>
+          <w:rFonts w:hint="eastAsia"/>
+        </w:rPr>
+        <w:t>1.2.1bugtags</w:t>
+      </w:r>
+    </w:p>
+    <w:p/>
+    <w:p>
+      <w:r>
+        <w:rPr>
+          <w:rFonts w:hint="eastAsia"/>
+        </w:rPr>
+        <w:t>1.2.2</w:t>
+      </w:r>
+      <w:r>
+        <w:rPr>
+          <w:rFonts w:hint="eastAsia"/>
+        </w:rPr>
+        <w:t>班墨云测试</w:t>
+      </w:r>
+    </w:p>
+    <w:p/>
+    <w:p>
+      <w:r>
+        <w:rPr>
+          <w:rFonts w:hint="eastAsia"/>
+        </w:rPr>
+        <w:t>1.2.2</w:t>
+      </w:r>
+      <w:r>
+        <w:rPr>
+          <w:rFonts w:hint="eastAsia"/>
+        </w:rPr>
+        <w:t>群智测试现状</w:t>
+      </w:r>
+    </w:p>
+    <w:p/>
+    <w:p>
+      <w:r>
+        <w:rPr>
+          <w:rFonts w:hint="eastAsia"/>
+        </w:rPr>
+        <w:t>1.3</w:t>
+      </w:r>
+      <w:r>
+        <w:rPr>
+          <w:rFonts w:hint="eastAsia"/>
+        </w:rPr>
+        <w:t>项目功能概述</w:t>
+      </w:r>
+    </w:p>
+    <w:p/>
+    <w:p>
+      <w:r>
+        <w:rPr>
+          <w:rFonts w:hint="eastAsia"/>
+        </w:rPr>
+        <w:t>1.4</w:t>
+      </w:r>
+      <w:r>
+        <w:rPr>
+          <w:rFonts w:hint="eastAsia"/>
+        </w:rPr>
+        <w:t>论文的主要工作和组织结构</w:t>
+      </w:r>
+    </w:p>
+    <w:p>
+      <w:pPr>
+        <w:rPr>
+          <w:rFonts w:hint="eastAsia"/>
+        </w:rPr>
+      </w:pPr>
+    </w:p>
+    <w:p>
+      <w:pPr>
+        <w:pStyle w:val="a3"/>
+      </w:pPr>
+      <w:r>
+        <w:rPr>
+          <w:rFonts w:hint="eastAsia"/>
+        </w:rPr>
+        <w:lastRenderedPageBreak/>
+        <w:t>第二章技术概述</w:t>
       </w:r>
     </w:p>
     <w:p/>
     <w:p>
       <w:pPr>
-        <w:rPr>
-          <w:rFonts w:hint="eastAsia"/>
-        </w:rPr>
+        <w:pStyle w:val="a3"/>
       </w:pPr>
       <w:r>
         <w:rPr>
           <w:rFonts w:hint="eastAsia"/>
         </w:rPr>
-        <w:t>1.2</w:t>
-      </w:r>
-      <w:r>
-        <w:rPr>
-          <w:rFonts w:hint="eastAsia"/>
-        </w:rPr>
-        <w:t>群智测试工具以及现状</w:t>
+        <w:t>第三章系统需求分析与概要设计</w:t>
+      </w:r>
+    </w:p>
+    <w:p>
+      <w:r>
+        <w:rPr>
+          <w:rFonts w:hint="eastAsia"/>
+        </w:rPr>
+        <w:t>3.1BugHunter</w:t>
+      </w:r>
+      <w:r>
+        <w:rPr>
+          <w:rFonts w:hint="eastAsia"/>
+        </w:rPr>
+        <w:t>项目整体概述</w:t>
+      </w:r>
+    </w:p>
+    <w:p>
+      <w:pPr>
+        <w:ind w:firstLineChars="200" w:firstLine="480"/>
+      </w:pPr>
+      <w:r>
+        <w:rPr>
+          <w:rFonts w:hint="eastAsia"/>
+        </w:rPr>
+        <w:t>群智安卓测试</w:t>
+      </w:r>
+      <w:r>
+        <w:rPr>
+          <w:rFonts w:hint="eastAsia"/>
+        </w:rPr>
+        <w:t>BugHunter</w:t>
+      </w:r>
+      <w:r>
+        <w:rPr>
+          <w:rFonts w:hint="eastAsia"/>
+        </w:rPr>
+        <w:t>系统</w:t>
+      </w:r>
+      <w:r>
+        <w:rPr>
+          <w:rFonts w:hint="eastAsia"/>
+        </w:rPr>
+        <w:t>是一个面向安卓测试的移动应用群智测试平台</w:t>
+      </w:r>
+      <w:r>
+        <w:rPr>
+          <w:rFonts w:hint="eastAsia"/>
+        </w:rPr>
+        <w:t>，它的主要目标是为</w:t>
+      </w:r>
+      <w:r>
+        <w:rPr>
+          <w:rFonts w:hint="eastAsia"/>
+        </w:rPr>
+        <w:t>安卓测试</w:t>
+      </w:r>
+      <w:r>
+        <w:rPr>
+          <w:rFonts w:hint="eastAsia"/>
+        </w:rPr>
+        <w:t>经理提供</w:t>
+      </w:r>
+      <w:r>
+        <w:rPr>
+          <w:rFonts w:hint="eastAsia"/>
+        </w:rPr>
+        <w:t>bug</w:t>
+      </w:r>
+      <w:r>
+        <w:rPr>
+          <w:rFonts w:hint="eastAsia"/>
+        </w:rPr>
+        <w:t>生命周期的管理功能</w:t>
+      </w:r>
+      <w:r>
+        <w:rPr>
+          <w:rFonts w:hint="eastAsia"/>
+        </w:rPr>
+        <w:t>，</w:t>
+      </w:r>
+      <w:r>
+        <w:rPr>
+          <w:rFonts w:hint="eastAsia"/>
+        </w:rPr>
+        <w:t>为</w:t>
+      </w:r>
+      <w:r>
+        <w:rPr>
+          <w:rFonts w:hint="eastAsia"/>
+        </w:rPr>
+        <w:t>测试人员提交</w:t>
+      </w:r>
+      <w:r>
+        <w:rPr>
+          <w:rFonts w:hint="eastAsia"/>
+        </w:rPr>
+        <w:t>bug</w:t>
+      </w:r>
+      <w:r>
+        <w:rPr>
+          <w:rFonts w:hint="eastAsia"/>
+        </w:rPr>
+        <w:t>高效准确的上报</w:t>
+      </w:r>
+      <w:r>
+        <w:rPr>
+          <w:rFonts w:hint="eastAsia"/>
+        </w:rPr>
+        <w:t>功能</w:t>
+      </w:r>
+      <w:r>
+        <w:rPr>
+          <w:rFonts w:hint="eastAsia"/>
+        </w:rPr>
+        <w:t>。</w:t>
+      </w:r>
+    </w:p>
+    <w:p>
+      <w:pPr>
+        <w:ind w:firstLineChars="200" w:firstLine="480"/>
+      </w:pPr>
+      <w:r>
+        <w:rPr>
+          <w:rFonts w:hint="eastAsia"/>
+        </w:rPr>
+        <w:t>BugHunter</w:t>
+      </w:r>
+      <w:r>
+        <w:rPr>
+          <w:rFonts w:hint="eastAsia"/>
+        </w:rPr>
+        <w:t>系统</w:t>
+      </w:r>
+      <w:r>
+        <w:rPr>
+          <w:rFonts w:hint="eastAsia"/>
+        </w:rPr>
+        <w:t>通过</w:t>
+      </w:r>
+      <w:r>
+        <w:rPr>
+          <w:rFonts w:hint="eastAsia"/>
+        </w:rPr>
+        <w:t>w</w:t>
+      </w:r>
+      <w:r>
+        <w:rPr>
+          <w:rFonts w:hint="eastAsia"/>
+        </w:rPr>
+        <w:t>eb</w:t>
+      </w:r>
+      <w:r>
+        <w:rPr>
+          <w:rFonts w:hint="eastAsia"/>
+        </w:rPr>
+        <w:t>前端安卓测试经理</w:t>
+      </w:r>
+      <w:r>
+        <w:rPr>
+          <w:rFonts w:hint="eastAsia"/>
+        </w:rPr>
+        <w:t>不仅提供</w:t>
+      </w:r>
+      <w:r>
+        <w:rPr>
+          <w:rFonts w:hint="eastAsia"/>
+        </w:rPr>
+        <w:t>app</w:t>
+      </w:r>
+      <w:r>
+        <w:rPr>
+          <w:rFonts w:hint="eastAsia"/>
+        </w:rPr>
+        <w:t>和</w:t>
+      </w:r>
+      <w:r>
+        <w:rPr>
+          <w:rFonts w:hint="eastAsia"/>
+        </w:rPr>
+        <w:t>bug</w:t>
+      </w:r>
+      <w:r>
+        <w:rPr>
+          <w:rFonts w:hint="eastAsia"/>
+        </w:rPr>
+        <w:t>的管理功能，还</w:t>
+      </w:r>
+      <w:r>
+        <w:rPr>
+          <w:rFonts w:hint="eastAsia"/>
+        </w:rPr>
+        <w:t>提供了丰富的</w:t>
+      </w:r>
+      <w:r>
+        <w:rPr>
+          <w:rFonts w:hint="eastAsia"/>
+        </w:rPr>
+        <w:t>bug</w:t>
+      </w:r>
+      <w:r>
+        <w:rPr>
+          <w:rFonts w:hint="eastAsia"/>
+        </w:rPr>
+        <w:t>信息统计</w:t>
+      </w:r>
+      <w:r>
+        <w:rPr>
+          <w:rFonts w:hint="eastAsia"/>
+        </w:rPr>
+        <w:t>图表</w:t>
+      </w:r>
+      <w:r>
+        <w:rPr>
+          <w:rFonts w:hint="eastAsia"/>
+        </w:rPr>
+        <w:t>的展示</w:t>
+      </w:r>
+      <w:r>
+        <w:rPr>
+          <w:rFonts w:hint="eastAsia"/>
+        </w:rPr>
+        <w:t>，</w:t>
+      </w:r>
+      <w:r>
+        <w:rPr>
+          <w:rFonts w:hint="eastAsia"/>
+        </w:rPr>
+        <w:t>更便于分析</w:t>
+      </w:r>
+      <w:r>
+        <w:rPr>
+          <w:rFonts w:hint="eastAsia"/>
+        </w:rPr>
+        <w:t>app</w:t>
+      </w:r>
+      <w:r>
+        <w:rPr>
+          <w:rFonts w:hint="eastAsia"/>
+        </w:rPr>
+        <w:t>的开发情况。</w:t>
+      </w:r>
+    </w:p>
+    <w:p>
+      <w:pPr>
+        <w:ind w:firstLineChars="200" w:firstLine="480"/>
+      </w:pPr>
+      <w:r>
+        <w:rPr>
+          <w:rFonts w:hint="eastAsia"/>
+        </w:rPr>
+        <w:t>通过开发安卓</w:t>
+      </w:r>
+      <w:r>
+        <w:rPr>
+          <w:rFonts w:hint="eastAsia"/>
+        </w:rPr>
+        <w:t>测试</w:t>
+      </w:r>
+      <w:r>
+        <w:rPr>
+          <w:rFonts w:hint="eastAsia"/>
+        </w:rPr>
+        <w:t>SDK</w:t>
+      </w:r>
+      <w:r>
+        <w:rPr>
+          <w:rFonts w:hint="eastAsia"/>
+        </w:rPr>
+        <w:t>，应用开发人员</w:t>
+      </w:r>
+      <w:r>
+        <w:rPr>
+          <w:rFonts w:hint="eastAsia"/>
+        </w:rPr>
+        <w:t>可以方便的将我们提供的静态库添加到其</w:t>
+      </w:r>
+      <w:r>
+        <w:rPr>
+          <w:rFonts w:hint="eastAsia"/>
+        </w:rPr>
+        <w:t>app</w:t>
+      </w:r>
+      <w:r>
+        <w:rPr>
+          <w:rFonts w:hint="eastAsia"/>
+        </w:rPr>
+        <w:t>中</w:t>
+      </w:r>
+      <w:r>
+        <w:rPr>
+          <w:rFonts w:hint="eastAsia"/>
+        </w:rPr>
+        <w:t>添加</w:t>
+      </w:r>
+      <w:r>
+        <w:rPr>
+          <w:rFonts w:hint="eastAsia"/>
+        </w:rPr>
+        <w:t>bug</w:t>
+      </w:r>
+      <w:r>
+        <w:rPr>
+          <w:rFonts w:hint="eastAsia"/>
+        </w:rPr>
+        <w:t>的反馈和提交功能</w:t>
+      </w:r>
+      <w:r>
+        <w:rPr>
+          <w:rFonts w:hint="eastAsia"/>
+        </w:rPr>
+        <w:t>，</w:t>
+      </w:r>
+      <w:r>
+        <w:rPr>
+          <w:rFonts w:hint="eastAsia"/>
+        </w:rPr>
+        <w:t>之后测试人员可以很方便的使用我们提供的悬浮按钮查看当前页面存在的</w:t>
+      </w:r>
+      <w:r>
+        <w:rPr>
+          <w:rFonts w:hint="eastAsia"/>
+        </w:rPr>
+        <w:t>bug</w:t>
+      </w:r>
+      <w:r>
+        <w:rPr>
+          <w:rFonts w:hint="eastAsia"/>
+        </w:rPr>
+        <w:t>和提交当前页面</w:t>
+      </w:r>
+      <w:r>
+        <w:rPr>
+          <w:rFonts w:hint="eastAsia"/>
+        </w:rPr>
+        <w:t>bug</w:t>
+      </w:r>
+      <w:r>
+        <w:rPr>
+          <w:rFonts w:hint="eastAsia"/>
+        </w:rPr>
+        <w:t>，当</w:t>
+      </w:r>
+      <w:r>
+        <w:rPr>
+          <w:rFonts w:hint="eastAsia"/>
+        </w:rPr>
+        <w:t>app</w:t>
+      </w:r>
+      <w:r>
+        <w:rPr>
+          <w:rFonts w:hint="eastAsia"/>
+        </w:rPr>
+        <w:t>崩溃时将自动上传</w:t>
+      </w:r>
+      <w:r>
+        <w:rPr>
+          <w:rFonts w:hint="eastAsia"/>
+        </w:rPr>
+        <w:t>bug</w:t>
+      </w:r>
+      <w:r>
+        <w:rPr>
+          <w:rFonts w:hint="eastAsia"/>
+        </w:rPr>
+        <w:t>信息。</w:t>
+      </w:r>
+    </w:p>
+    <w:p>
+      <w:pPr>
+        <w:ind w:firstLineChars="200" w:firstLine="480"/>
+      </w:pPr>
+      <w:r>
+        <w:rPr>
+          <w:rFonts w:hint="eastAsia"/>
+        </w:rPr>
+        <w:t>本人</w:t>
+      </w:r>
+      <w:r>
+        <w:rPr>
+          <w:rFonts w:hint="eastAsia"/>
+        </w:rPr>
+        <w:t>则</w:t>
+      </w:r>
+      <w:r>
+        <w:rPr>
+          <w:rFonts w:hint="eastAsia"/>
+        </w:rPr>
+        <w:t>负责用</w:t>
+      </w:r>
+      <w:r>
+        <w:rPr>
+          <w:rFonts w:hint="eastAsia"/>
+        </w:rPr>
+        <w:t>spring-boot</w:t>
+      </w:r>
+      <w:r>
+        <w:t>+</w:t>
+      </w:r>
+      <w:r>
+        <w:rPr>
+          <w:rFonts w:hint="eastAsia"/>
+        </w:rPr>
+        <w:t>mysql</w:t>
+      </w:r>
+      <w:r>
+        <w:rPr>
+          <w:rFonts w:hint="eastAsia"/>
+        </w:rPr>
+        <w:t>为基础开发</w:t>
+      </w:r>
+      <w:r>
+        <w:rPr>
+          <w:rFonts w:hint="eastAsia"/>
+        </w:rPr>
+        <w:t>server</w:t>
+      </w:r>
+      <w:r>
+        <w:rPr>
+          <w:rFonts w:hint="eastAsia"/>
+        </w:rPr>
+        <w:t>端</w:t>
+      </w:r>
+      <w:r>
+        <w:rPr>
+          <w:rFonts w:hint="eastAsia"/>
+        </w:rPr>
+        <w:t>，</w:t>
+      </w:r>
+      <w:r>
+        <w:rPr>
+          <w:rFonts w:hint="eastAsia"/>
+        </w:rPr>
+        <w:t>为</w:t>
+      </w:r>
+      <w:r>
+        <w:rPr>
+          <w:rFonts w:hint="eastAsia"/>
+        </w:rPr>
+        <w:t>app</w:t>
+      </w:r>
+      <w:r>
+        <w:rPr>
+          <w:rFonts w:hint="eastAsia"/>
+        </w:rPr>
+        <w:t>提供</w:t>
+      </w:r>
+      <w:r>
+        <w:rPr>
+          <w:rFonts w:hint="eastAsia"/>
+        </w:rPr>
+        <w:t>bug</w:t>
+      </w:r>
+      <w:r>
+        <w:rPr>
+          <w:rFonts w:hint="eastAsia"/>
+        </w:rPr>
+        <w:t>上报途径，</w:t>
+      </w:r>
+      <w:r>
+        <w:rPr>
+          <w:rFonts w:hint="eastAsia"/>
+        </w:rPr>
+        <w:t>为</w:t>
+      </w:r>
+      <w:r>
+        <w:rPr>
+          <w:rFonts w:hint="eastAsia"/>
+        </w:rPr>
+        <w:t>web</w:t>
+      </w:r>
+      <w:r>
+        <w:rPr>
+          <w:rFonts w:hint="eastAsia"/>
+        </w:rPr>
+        <w:t>端提供</w:t>
+      </w:r>
+      <w:r>
+        <w:rPr>
+          <w:rFonts w:hint="eastAsia"/>
+        </w:rPr>
+        <w:t>app</w:t>
+      </w:r>
+      <w:r>
+        <w:rPr>
+          <w:rFonts w:hint="eastAsia"/>
+        </w:rPr>
+        <w:t>和</w:t>
+      </w:r>
+      <w:r>
+        <w:rPr>
+          <w:rFonts w:hint="eastAsia"/>
+        </w:rPr>
+        <w:t>bug</w:t>
+      </w:r>
+      <w:r>
+        <w:rPr>
+          <w:rFonts w:hint="eastAsia"/>
+        </w:rPr>
+        <w:t>的</w:t>
+      </w:r>
+      <w:r>
+        <w:rPr>
+          <w:rFonts w:hint="eastAsia"/>
+        </w:rPr>
+        <w:t>信息筛选和</w:t>
+      </w:r>
+      <w:r>
+        <w:rPr>
+          <w:rFonts w:hint="eastAsia"/>
+        </w:rPr>
+        <w:t>管理功能</w:t>
+      </w:r>
+      <w:r>
+        <w:rPr>
+          <w:rFonts w:hint="eastAsia"/>
+        </w:rPr>
+        <w:t>。</w:t>
+      </w:r>
+    </w:p>
+    <w:p>
+      <w:r>
+        <w:rPr>
+          <w:rFonts w:hint="eastAsia"/>
+        </w:rPr>
+        <w:t>3.2</w:t>
+      </w:r>
+      <w:r>
+        <w:rPr>
+          <w:rFonts w:hint="eastAsia"/>
+        </w:rPr>
+        <w:t>系统需求分析</w:t>
+      </w:r>
+    </w:p>
+    <w:p>
+      <w:r>
+        <w:rPr>
+          <w:rFonts w:hint="eastAsia"/>
+        </w:rPr>
+        <w:t>3.2.1</w:t>
+      </w:r>
+      <w:r>
+        <w:rPr>
+          <w:rFonts w:hint="eastAsia"/>
+        </w:rPr>
+        <w:t>用例图</w:t>
+      </w:r>
+    </w:p>
+    <w:p>
+      <w:pPr>
+        <w:ind w:firstLine="480"/>
+      </w:pPr>
+      <w:r>
+        <w:rPr>
+          <w:rFonts w:hint="eastAsia"/>
+        </w:rPr>
+        <w:t>为了更形象的阐述需求，将</w:t>
+      </w:r>
+      <w:r>
+        <w:rPr>
+          <w:rFonts w:hint="eastAsia"/>
+        </w:rPr>
+        <w:t>系统的功能以用例</w:t>
+      </w:r>
+      <w:bookmarkStart w:id="0" w:name="_GoBack"/>
+      <w:bookmarkEnd w:id="0"/>
+      <w:r>
+        <w:rPr>
+          <w:rFonts w:hint="eastAsia"/>
+        </w:rPr>
+        <w:t>图和用例描述的方式展示</w:t>
+      </w:r>
+      <w:r>
+        <w:rPr>
+          <w:rFonts w:hint="eastAsia"/>
+        </w:rPr>
+        <w:t>如下图</w:t>
+      </w:r>
+      <w:r>
+        <w:rPr>
+          <w:rFonts w:hint="eastAsia"/>
+        </w:rPr>
+        <w:t>3.1</w:t>
+      </w:r>
+      <w:r>
+        <w:rPr>
+          <w:rFonts w:hint="eastAsia"/>
+        </w:rPr>
+        <w:t>所示：</w:t>
+      </w:r>
+    </w:p>
+    <w:p>
+      <w:pPr>
+        <w:ind w:firstLine="480"/>
+      </w:pPr>
+      <w:r>
+        <w:rPr>
+          <w:rFonts w:hint="eastAsia"/>
+        </w:rPr>
+        <w:t>用例图由角色，系统边界和用例组成，它可以帮助我们更好地</w:t>
+      </w:r>
+      <w:r>
+        <w:rPr>
+          <w:rFonts w:hint="eastAsia"/>
+        </w:rPr>
+        <w:t>描述系统内外交互。系统的涉众有测试人员和测试经理</w:t>
+      </w:r>
+      <w:r>
+        <w:rPr>
+          <w:rFonts w:hint="eastAsia"/>
+        </w:rPr>
+        <w:t>两类。测试人</w:t>
+      </w:r>
+      <w:r>
+        <w:rPr>
+          <w:rFonts w:hint="eastAsia"/>
+        </w:rPr>
+        <w:t>员借助系统完成测试任务上报</w:t>
+      </w:r>
+      <w:r>
+        <w:rPr>
+          <w:rFonts w:hint="eastAsia"/>
+        </w:rPr>
+        <w:t>bug</w:t>
+      </w:r>
+      <w:r>
+        <w:rPr>
+          <w:rFonts w:hint="eastAsia"/>
+        </w:rPr>
+        <w:t>。测试经理</w:t>
+      </w:r>
+      <w:r>
+        <w:rPr>
+          <w:rFonts w:hint="eastAsia"/>
+        </w:rPr>
+        <w:t>则</w:t>
+      </w:r>
+      <w:r>
+        <w:rPr>
+          <w:rFonts w:hint="eastAsia"/>
+        </w:rPr>
+        <w:t>研究系统收集到的数据，</w:t>
+      </w:r>
+      <w:r>
+        <w:rPr>
+          <w:rFonts w:hint="eastAsia"/>
+        </w:rPr>
+        <w:t>分析应用开发状况</w:t>
+      </w:r>
+      <w:r>
+        <w:rPr>
+          <w:rFonts w:hint="eastAsia"/>
+        </w:rPr>
+        <w:t>。</w:t>
+      </w:r>
+    </w:p>
+    <w:p>
+      <w:pPr>
+        <w:spacing w:line="240" w:lineRule="auto"/>
+        <w:jc w:val="center"/>
+        <w:rPr>
+          <w:rFonts w:ascii="宋体" w:hAnsi="宋体"/>
+          <w:kern w:val="0"/>
+          <w:szCs w:val="24"/>
+        </w:rPr>
+      </w:pPr>
+      <w:r>
+        <w:rPr>
+          <w:rFonts w:ascii="宋体" w:hAnsi="宋体"/>
+          <w:noProof/>
+          <w:kern w:val="0"/>
+          <w:szCs w:val="24"/>
+        </w:rPr>
+        <w:lastRenderedPageBreak/>
+        <w:drawing>
+          <wp:inline distT="0" distB="0" distL="0" distR="0">
+            <wp:extent cx="5080746" cy="4862680"/>
+            <wp:effectExtent l="0" t="0" r="5715" b="0"/>
+            <wp:docPr id="4" name="图片 4" descr="C:\Users\st0001\AppData\Roaming\Tencent\Users\2649258169\TIM\WinTemp\RichOle\)FZO8Z@TSUL4~4A2P$_Q39O.png"/>
+            <wp:cNvGraphicFramePr>
+              <a:graphicFrameLocks xmlns:a="http://schemas.openxmlformats.org/drawingml/2006/main" noChangeAspect="1"/>
+            </wp:cNvGraphicFramePr>
+            <a:graphic xmlns:a="http://schemas.openxmlformats.org/drawingml/2006/main">
+              <a:graphicData uri="http://schemas.openxmlformats.org/drawingml/2006/picture">
+                <pic:pic xmlns:pic="http://schemas.openxmlformats.org/drawingml/2006/picture">
+                  <pic:nvPicPr>
+                    <pic:cNvPr id="0" name="Picture 7" descr="C:\Users\st0001\AppData\Roaming\Tencent\Users\2649258169\TIM\WinTemp\RichOle\)FZO8Z@TSUL4~4A2P$_Q39O.png"/>
+                    <pic:cNvPicPr>
+                      <a:picLocks noChangeAspect="1" noChangeArrowheads="1"/>
+                    </pic:cNvPicPr>
+                  </pic:nvPicPr>
+                  <pic:blipFill>
+                    <a:blip r:embed="rId7">
+                      <a:extLst>
+                        <a:ext uri="{28A0092B-C50C-407E-A947-70E740481C1C}">
+                          <a14:useLocalDpi xmlns:a14="http://schemas.microsoft.com/office/drawing/2010/main" val="0"/>
+                        </a:ext>
+                      </a:extLst>
+                    </a:blip>
+                    <a:srcRect/>
+                    <a:stretch>
+                      <a:fillRect/>
+                    </a:stretch>
+                  </pic:blipFill>
+                  <pic:spPr bwMode="auto">
+                    <a:xfrm>
+                      <a:off x="0" y="0"/>
+                      <a:ext cx="5081784" cy="4863674"/>
+                    </a:xfrm>
+                    <a:prstGeom prst="rect">
+                      <a:avLst/>
+                    </a:prstGeom>
+                    <a:noFill/>
+                    <a:ln>
+                      <a:noFill/>
+                    </a:ln>
+                  </pic:spPr>
+                </pic:pic>
+              </a:graphicData>
+            </a:graphic>
+          </wp:inline>
+        </w:drawing>
+      </w:r>
+    </w:p>
+    <w:p>
+      <w:pPr>
+        <w:spacing w:line="240" w:lineRule="auto"/>
+        <w:jc w:val="center"/>
+        <w:rPr>
+          <w:rFonts w:ascii="宋体" w:hAnsi="宋体"/>
+          <w:kern w:val="0"/>
+          <w:szCs w:val="24"/>
+        </w:rPr>
+      </w:pPr>
+      <w:r>
+        <w:rPr>
+          <w:rFonts w:ascii="宋体" w:hAnsi="宋体" w:hint="eastAsia"/>
+          <w:kern w:val="0"/>
+          <w:szCs w:val="24"/>
+        </w:rPr>
+        <w:t>表3.1</w:t>
+      </w:r>
+      <w:r>
+        <w:rPr>
+          <w:rFonts w:ascii="宋体" w:hAnsi="宋体"/>
+          <w:kern w:val="0"/>
+          <w:szCs w:val="24"/>
+        </w:rPr>
+        <w:t xml:space="preserve"> </w:t>
+      </w:r>
+      <w:r>
+        <w:rPr>
+          <w:rFonts w:ascii="宋体" w:hAnsi="宋体" w:hint="eastAsia"/>
+          <w:kern w:val="0"/>
+          <w:szCs w:val="24"/>
+        </w:rPr>
+        <w:t>用例图</w:t>
+      </w:r>
+    </w:p>
+    <w:p>
+      <w:r>
+        <w:rPr>
+          <w:rFonts w:hint="eastAsia"/>
+        </w:rPr>
+        <w:t>3.2.2</w:t>
+      </w:r>
+      <w:r>
+        <w:rPr>
+          <w:rFonts w:hint="eastAsia"/>
+        </w:rPr>
+        <w:t>用例描述</w:t>
+      </w:r>
+    </w:p>
+    <w:p>
+      <w:pPr>
+        <w:ind w:firstLineChars="200" w:firstLine="480"/>
+      </w:pPr>
+      <w:r>
+        <w:rPr>
+          <w:rFonts w:hint="eastAsia"/>
+        </w:rPr>
+        <w:t>基于以上用例图编写用例描述如下列表所示：</w:t>
+      </w:r>
+    </w:p>
+    <w:p>
+      <w:pPr>
+        <w:ind w:firstLineChars="200" w:firstLine="480"/>
+      </w:pPr>
+      <w:r>
+        <w:t>1</w:t>
+      </w:r>
+      <w:r>
+        <w:rPr>
+          <w:rFonts w:hint="eastAsia"/>
+        </w:rPr>
+        <w:t>）个人信息管理</w:t>
+      </w:r>
+    </w:p>
+    <w:tbl>
+      <w:tblPr>
+        <w:tblStyle w:val="aa"/>
+        <w:tblW w:w="0" w:type="auto"/>
+        <w:tblLook w:val="04A0" w:firstRow="1" w:lastRow="0" w:firstColumn="1" w:lastColumn="0" w:noHBand="0" w:noVBand="1"/>
+      </w:tblPr>
+      <w:tblGrid>
+        <w:gridCol w:w="1271"/>
+        <w:gridCol w:w="7025"/>
+      </w:tblGrid>
+      <w:tr>
+        <w:tc>
+          <w:tcPr>
+            <w:tcW w:w="1271" w:type="dxa"/>
+          </w:tcPr>
+          <w:p>
+            <w:r>
+              <w:rPr>
+                <w:rFonts w:hint="eastAsia"/>
+              </w:rPr>
+              <w:t>项目</w:t>
+            </w:r>
+          </w:p>
+        </w:tc>
+        <w:tc>
+          <w:tcPr>
+            <w:tcW w:w="7025" w:type="dxa"/>
+          </w:tcPr>
+          <w:p>
+            <w:pPr>
+              <w:jc w:val="center"/>
+            </w:pPr>
+            <w:r>
+              <w:rPr>
+                <w:rFonts w:hint="eastAsia"/>
+              </w:rPr>
+              <w:t>内容描述</w:t>
+            </w:r>
+          </w:p>
+        </w:tc>
+      </w:tr>
+      <w:tr>
+        <w:tc>
+          <w:tcPr>
+            <w:tcW w:w="1271" w:type="dxa"/>
+          </w:tcPr>
+          <w:p>
+            <w:r>
+              <w:rPr>
+                <w:rFonts w:hint="eastAsia"/>
+              </w:rPr>
+              <w:t>ID</w:t>
+            </w:r>
+          </w:p>
+        </w:tc>
+        <w:tc>
+          <w:tcPr>
+            <w:tcW w:w="7025" w:type="dxa"/>
+          </w:tcPr>
+          <w:p>
+            <w:r>
+              <w:t>uc</w:t>
+            </w:r>
+            <w:r>
+              <w:t>0</w:t>
+            </w:r>
+            <w:r>
+              <w:t>1</w:t>
+            </w:r>
+          </w:p>
+        </w:tc>
+      </w:tr>
+      <w:tr>
+        <w:tc>
+          <w:tcPr>
+            <w:tcW w:w="1271" w:type="dxa"/>
+          </w:tcPr>
+          <w:p>
+            <w:r>
+              <w:rPr>
+                <w:rFonts w:hint="eastAsia"/>
+              </w:rPr>
+              <w:t>名称</w:t>
+            </w:r>
+          </w:p>
+        </w:tc>
+        <w:tc>
+          <w:tcPr>
+            <w:tcW w:w="7025" w:type="dxa"/>
+          </w:tcPr>
+          <w:p>
+            <w:r>
+              <w:rPr>
+                <w:rFonts w:hint="eastAsia"/>
+              </w:rPr>
+              <w:t>个人信息管理</w:t>
+            </w:r>
+          </w:p>
+        </w:tc>
+      </w:tr>
+      <w:tr>
+        <w:tc>
+          <w:tcPr>
+            <w:tcW w:w="1271" w:type="dxa"/>
+          </w:tcPr>
+          <w:p>
+            <w:r>
+              <w:rPr>
+                <w:rFonts w:hint="eastAsia"/>
+              </w:rPr>
+              <w:t>参与者</w:t>
+            </w:r>
+          </w:p>
+        </w:tc>
+        <w:tc>
+          <w:tcPr>
+            <w:tcW w:w="7025" w:type="dxa"/>
+          </w:tcPr>
+          <w:p>
+            <w:r>
+              <w:rPr>
+                <w:rFonts w:hint="eastAsia"/>
+              </w:rPr>
+              <w:t>用户</w:t>
+            </w:r>
+          </w:p>
+        </w:tc>
+      </w:tr>
+      <w:tr>
+        <w:tc>
+          <w:tcPr>
+            <w:tcW w:w="1271" w:type="dxa"/>
+          </w:tcPr>
+          <w:p>
+            <w:r>
+              <w:rPr>
+                <w:rFonts w:hint="eastAsia"/>
+              </w:rPr>
+              <w:t>触发条件</w:t>
+            </w:r>
+          </w:p>
+        </w:tc>
+        <w:tc>
+          <w:tcPr>
+            <w:tcW w:w="7025" w:type="dxa"/>
+          </w:tcPr>
+          <w:p>
+            <w:r>
+              <w:rPr>
+                <w:rFonts w:hint="eastAsia"/>
+              </w:rPr>
+              <w:t>用户</w:t>
+            </w:r>
+            <w:r>
+              <w:rPr>
+                <w:rFonts w:hint="eastAsia"/>
+              </w:rPr>
+              <w:t>需求管理</w:t>
+            </w:r>
+            <w:r>
+              <w:rPr>
+                <w:rFonts w:hint="eastAsia"/>
+              </w:rPr>
+              <w:t>个人信息</w:t>
+            </w:r>
+          </w:p>
+        </w:tc>
+      </w:tr>
+      <w:tr>
+        <w:tc>
+          <w:tcPr>
+            <w:tcW w:w="1271" w:type="dxa"/>
+          </w:tcPr>
+          <w:p>
+            <w:r>
+              <w:rPr>
+                <w:rFonts w:hint="eastAsia"/>
+              </w:rPr>
+              <w:t>前置条件</w:t>
+            </w:r>
+          </w:p>
+        </w:tc>
+        <w:tc>
+          <w:tcPr>
+            <w:tcW w:w="7025" w:type="dxa"/>
+          </w:tcPr>
+          <w:p>
+            <w:r>
+              <w:rPr>
+                <w:rFonts w:hint="eastAsia"/>
+              </w:rPr>
+              <w:t>用户已登陆成功</w:t>
+            </w:r>
+          </w:p>
+        </w:tc>
+      </w:tr>
+      <w:tr>
+        <w:tc>
+          <w:tcPr>
+            <w:tcW w:w="1271" w:type="dxa"/>
+          </w:tcPr>
+          <w:p>
+            <w:r>
+              <w:rPr>
+                <w:rFonts w:hint="eastAsia"/>
+              </w:rPr>
+              <w:t>后置条件</w:t>
+            </w:r>
+          </w:p>
+        </w:tc>
+        <w:tc>
+          <w:tcPr>
+            <w:tcW w:w="7025" w:type="dxa"/>
+          </w:tcPr>
+          <w:p>
+            <w:r>
+              <w:rPr>
+                <w:rFonts w:hint="eastAsia"/>
+              </w:rPr>
+              <w:t>用户信息按用户的需要做出修改</w:t>
+            </w:r>
+          </w:p>
+        </w:tc>
+      </w:tr>
+      <w:tr>
+        <w:tc>
+          <w:tcPr>
+            <w:tcW w:w="1271" w:type="dxa"/>
+          </w:tcPr>
+          <w:p>
+            <w:r>
+              <w:rPr>
+                <w:rFonts w:hint="eastAsia"/>
+              </w:rPr>
+              <w:t>正常流程</w:t>
+            </w:r>
+          </w:p>
+        </w:tc>
+        <w:tc>
+          <w:tcPr>
+            <w:tcW w:w="7025" w:type="dxa"/>
+          </w:tcPr>
+          <w:p>
+            <w:r>
+              <w:rPr>
+                <w:rFonts w:hint="eastAsia"/>
+              </w:rPr>
+              <w:t>1.</w:t>
+            </w:r>
+            <w:r>
+              <w:rPr>
+                <w:rFonts w:hint="eastAsia"/>
+              </w:rPr>
+              <w:t>用户进入个人信息页面</w:t>
+            </w:r>
+          </w:p>
+          <w:p>
+            <w:r>
+              <w:rPr>
+                <w:rFonts w:hint="eastAsia"/>
+              </w:rPr>
+              <w:t>2.</w:t>
+            </w:r>
+            <w:r>
+              <w:rPr>
+                <w:rFonts w:hint="eastAsia"/>
+              </w:rPr>
+              <w:t>系统返回用户个人信息</w:t>
+            </w:r>
+          </w:p>
+          <w:p>
+            <w:r>
+              <w:rPr>
+                <w:rFonts w:hint="eastAsia"/>
+              </w:rPr>
+              <w:t>3.</w:t>
+            </w:r>
+            <w:r>
+              <w:rPr>
+                <w:rFonts w:hint="eastAsia"/>
+              </w:rPr>
+              <w:t>用户修改个人信息，并点击确定</w:t>
+            </w:r>
+          </w:p>
+          <w:p>
+            <w:r>
+              <w:rPr>
+                <w:rFonts w:hint="eastAsia"/>
+              </w:rPr>
+              <w:t>4.</w:t>
+            </w:r>
+            <w:r>
+              <w:rPr>
+                <w:rFonts w:hint="eastAsia"/>
+              </w:rPr>
+              <w:t>系统</w:t>
+            </w:r>
+            <w:r>
+              <w:rPr>
+                <w:rFonts w:hint="eastAsia"/>
+              </w:rPr>
+              <w:t>将用户个人信息修改情况反馈用户</w:t>
+            </w:r>
+          </w:p>
+        </w:tc>
+      </w:tr>
+      <w:tr>
+        <w:tc>
+          <w:tcPr>
+            <w:tcW w:w="1271" w:type="dxa"/>
+          </w:tcPr>
+          <w:p>
+            <w:r>
+              <w:rPr>
+                <w:rFonts w:hint="eastAsia"/>
+              </w:rPr>
+              <w:t>扩展流程</w:t>
+            </w:r>
+          </w:p>
+        </w:tc>
+        <w:tc>
+          <w:tcPr>
+            <w:tcW w:w="7025" w:type="dxa"/>
+          </w:tcPr>
+          <w:p>
+            <w:r>
+              <w:rPr>
+                <w:rFonts w:hint="eastAsia"/>
+              </w:rPr>
+              <w:t>无</w:t>
+            </w:r>
+          </w:p>
+        </w:tc>
+      </w:tr>
+      <w:tr>
+        <w:tc>
+          <w:tcPr>
+            <w:tcW w:w="1271" w:type="dxa"/>
+          </w:tcPr>
+          <w:p>
+            <w:r>
+              <w:rPr>
+                <w:rFonts w:hint="eastAsia"/>
+              </w:rPr>
+              <w:t>特殊需求</w:t>
+            </w:r>
+          </w:p>
+        </w:tc>
+        <w:tc>
+          <w:tcPr>
+            <w:tcW w:w="7025" w:type="dxa"/>
+          </w:tcPr>
+          <w:p>
+            <w:r>
+              <w:rPr>
+                <w:rFonts w:hint="eastAsia"/>
+              </w:rPr>
+              <w:t>无</w:t>
+            </w:r>
+          </w:p>
+        </w:tc>
+      </w:tr>
+    </w:tbl>
+    <w:p>
+      <w:pPr>
+        <w:ind w:firstLineChars="200" w:firstLine="480"/>
+        <w:jc w:val="center"/>
+      </w:pPr>
+      <w:r>
+        <w:rPr>
+          <w:rFonts w:hint="eastAsia"/>
+        </w:rPr>
+        <w:t>表</w:t>
+      </w:r>
+      <w:r>
+        <w:rPr>
+          <w:rFonts w:hint="eastAsia"/>
+        </w:rPr>
+        <w:t>3.2</w:t>
+      </w:r>
+      <w:r>
+        <w:t xml:space="preserve"> </w:t>
+      </w:r>
+      <w:r>
+        <w:rPr>
+          <w:rFonts w:hint="eastAsia"/>
+        </w:rPr>
+        <w:t>个人信息管理用例</w:t>
+      </w:r>
+    </w:p>
+    <w:p>
+      <w:pPr>
+        <w:ind w:firstLineChars="200" w:firstLine="480"/>
+      </w:pPr>
+      <w:r>
+        <w:lastRenderedPageBreak/>
+        <w:t>2</w:t>
+      </w:r>
+      <w:r>
+        <w:rPr>
+          <w:rFonts w:hint="eastAsia"/>
+        </w:rPr>
+        <w:t>）</w:t>
+      </w:r>
+      <w:r>
+        <w:rPr>
+          <w:rFonts w:hint="eastAsia"/>
+        </w:rPr>
+        <w:t>应用</w:t>
+      </w:r>
+      <w:r>
+        <w:rPr>
+          <w:rFonts w:hint="eastAsia"/>
+        </w:rPr>
+        <w:t>添加</w:t>
+      </w:r>
+    </w:p>
+    <w:tbl>
+      <w:tblPr>
+        <w:tblStyle w:val="aa"/>
+        <w:tblW w:w="0" w:type="auto"/>
+        <w:tblLook w:val="04A0" w:firstRow="1" w:lastRow="0" w:firstColumn="1" w:lastColumn="0" w:noHBand="0" w:noVBand="1"/>
+      </w:tblPr>
+      <w:tblGrid>
+        <w:gridCol w:w="1271"/>
+        <w:gridCol w:w="7025"/>
+      </w:tblGrid>
+      <w:tr>
+        <w:tc>
+          <w:tcPr>
+            <w:tcW w:w="1271" w:type="dxa"/>
+          </w:tcPr>
+          <w:p>
+            <w:r>
+              <w:rPr>
+                <w:rFonts w:hint="eastAsia"/>
+              </w:rPr>
+              <w:t>项目</w:t>
+            </w:r>
+          </w:p>
+        </w:tc>
+        <w:tc>
+          <w:tcPr>
+            <w:tcW w:w="7025" w:type="dxa"/>
+          </w:tcPr>
+          <w:p>
+            <w:pPr>
+              <w:jc w:val="center"/>
+            </w:pPr>
+            <w:r>
+              <w:rPr>
+                <w:rFonts w:hint="eastAsia"/>
+              </w:rPr>
+              <w:t>内容描述</w:t>
+            </w:r>
+          </w:p>
+        </w:tc>
+      </w:tr>
+      <w:tr>
+        <w:tc>
+          <w:tcPr>
+            <w:tcW w:w="1271" w:type="dxa"/>
+          </w:tcPr>
+          <w:p>
+            <w:r>
+              <w:rPr>
+                <w:rFonts w:hint="eastAsia"/>
+              </w:rPr>
+              <w:t>ID</w:t>
+            </w:r>
+          </w:p>
+        </w:tc>
+        <w:tc>
+          <w:tcPr>
+            <w:tcW w:w="7025" w:type="dxa"/>
+          </w:tcPr>
+          <w:p>
+            <w:r>
+              <w:rPr>
+                <w:rFonts w:hint="eastAsia"/>
+              </w:rPr>
+              <w:t>uc</w:t>
+            </w:r>
+            <w:r>
+              <w:t>02</w:t>
+            </w:r>
+          </w:p>
+        </w:tc>
+      </w:tr>
+      <w:tr>
+        <w:tc>
+          <w:tcPr>
+            <w:tcW w:w="1271" w:type="dxa"/>
+          </w:tcPr>
+          <w:p>
+            <w:r>
+              <w:rPr>
+                <w:rFonts w:hint="eastAsia"/>
+              </w:rPr>
+              <w:t>名称</w:t>
+            </w:r>
+          </w:p>
+        </w:tc>
+        <w:tc>
+          <w:tcPr>
+            <w:tcW w:w="7025" w:type="dxa"/>
+          </w:tcPr>
+          <w:p>
+            <w:r>
+              <w:rPr>
+                <w:rFonts w:hint="eastAsia"/>
+              </w:rPr>
+              <w:t>应用添加</w:t>
+            </w:r>
+          </w:p>
+        </w:tc>
+      </w:tr>
+      <w:tr>
+        <w:tc>
+          <w:tcPr>
+            <w:tcW w:w="1271" w:type="dxa"/>
+          </w:tcPr>
+          <w:p>
+            <w:r>
+              <w:rPr>
+                <w:rFonts w:hint="eastAsia"/>
+              </w:rPr>
+              <w:t>参与者</w:t>
+            </w:r>
+          </w:p>
+        </w:tc>
+        <w:tc>
+          <w:tcPr>
+            <w:tcW w:w="7025" w:type="dxa"/>
+          </w:tcPr>
+          <w:p>
+            <w:r>
+              <w:rPr>
+                <w:rFonts w:hint="eastAsia"/>
+              </w:rPr>
+              <w:t>测试经理</w:t>
+            </w:r>
+          </w:p>
+        </w:tc>
+      </w:tr>
+      <w:tr>
+        <w:tc>
+          <w:tcPr>
+            <w:tcW w:w="1271" w:type="dxa"/>
+          </w:tcPr>
+          <w:p>
+            <w:r>
+              <w:rPr>
+                <w:rFonts w:hint="eastAsia"/>
+              </w:rPr>
+              <w:t>触发条件</w:t>
+            </w:r>
+          </w:p>
+        </w:tc>
+        <w:tc>
+          <w:tcPr>
+            <w:tcW w:w="7025" w:type="dxa"/>
+          </w:tcPr>
+          <w:p>
+            <w:r>
+              <w:rPr>
+                <w:rFonts w:hint="eastAsia"/>
+              </w:rPr>
+              <w:t>测试经理添加应用到账户</w:t>
+            </w:r>
+          </w:p>
+        </w:tc>
+      </w:tr>
+      <w:tr>
+        <w:tc>
+          <w:tcPr>
+            <w:tcW w:w="1271" w:type="dxa"/>
+          </w:tcPr>
+          <w:p>
+            <w:r>
+              <w:rPr>
+                <w:rFonts w:hint="eastAsia"/>
+              </w:rPr>
+              <w:t>前置条件</w:t>
+            </w:r>
+          </w:p>
+        </w:tc>
+        <w:tc>
+          <w:tcPr>
+            <w:tcW w:w="7025" w:type="dxa"/>
+          </w:tcPr>
+          <w:p>
+            <w:r>
+              <w:rPr>
+                <w:rFonts w:hint="eastAsia"/>
+              </w:rPr>
+              <w:t>测试经理已经登陆成功</w:t>
+            </w:r>
+          </w:p>
+        </w:tc>
+      </w:tr>
+      <w:tr>
+        <w:tc>
+          <w:tcPr>
+            <w:tcW w:w="1271" w:type="dxa"/>
+          </w:tcPr>
+          <w:p>
+            <w:r>
+              <w:rPr>
+                <w:rFonts w:hint="eastAsia"/>
+              </w:rPr>
+              <w:t>后置条件</w:t>
+            </w:r>
+          </w:p>
+        </w:tc>
+        <w:tc>
+          <w:tcPr>
+            <w:tcW w:w="7025" w:type="dxa"/>
+          </w:tcPr>
+          <w:p>
+            <w:r>
+              <w:rPr>
+                <w:rFonts w:hint="eastAsia"/>
+              </w:rPr>
+              <w:t>系统将应用信息添加到数据库</w:t>
+            </w:r>
+          </w:p>
+        </w:tc>
+      </w:tr>
+      <w:tr>
+        <w:tc>
+          <w:tcPr>
+            <w:tcW w:w="1271" w:type="dxa"/>
+          </w:tcPr>
+          <w:p>
+            <w:r>
+              <w:rPr>
+                <w:rFonts w:hint="eastAsia"/>
+              </w:rPr>
+              <w:t>正常流程</w:t>
+            </w:r>
+          </w:p>
+        </w:tc>
+        <w:tc>
+          <w:tcPr>
+            <w:tcW w:w="7025" w:type="dxa"/>
+          </w:tcPr>
+          <w:p>
+            <w:r>
+              <w:rPr>
+                <w:rFonts w:hint="eastAsia"/>
+              </w:rPr>
+              <w:t>1.</w:t>
+            </w:r>
+            <w:r>
+              <w:rPr>
+                <w:rFonts w:hint="eastAsia"/>
+              </w:rPr>
+              <w:t>测试经理进入应用添加页面</w:t>
+            </w:r>
+            <w:r>
+              <w:rPr>
+                <w:rFonts w:hint="eastAsia"/>
+              </w:rPr>
+              <w:t>，</w:t>
+            </w:r>
+            <w:r>
+              <w:rPr>
+                <w:rFonts w:hint="eastAsia"/>
+              </w:rPr>
+              <w:t>并且输入完整应用信息</w:t>
+            </w:r>
+            <w:r>
+              <w:rPr>
+                <w:rFonts w:hint="eastAsia"/>
+              </w:rPr>
+              <w:t>，点击添加</w:t>
+            </w:r>
+          </w:p>
+          <w:p>
+            <w:r>
+              <w:rPr>
+                <w:rFonts w:hint="eastAsia"/>
+              </w:rPr>
+              <w:t>2.</w:t>
+            </w:r>
+            <w:r>
+              <w:rPr>
+                <w:rFonts w:hint="eastAsia"/>
+              </w:rPr>
+              <w:t>系统自动生成</w:t>
+            </w:r>
+            <w:r>
+              <w:rPr>
+                <w:rFonts w:hint="eastAsia"/>
+              </w:rPr>
+              <w:t>AppKey</w:t>
+            </w:r>
+            <w:r>
+              <w:rPr>
+                <w:rFonts w:hint="eastAsia"/>
+              </w:rPr>
+              <w:t>和</w:t>
+            </w:r>
+            <w:r>
+              <w:rPr>
+                <w:rFonts w:hint="eastAsia"/>
+              </w:rPr>
+              <w:t>AppSecret</w:t>
+            </w:r>
+            <w:r>
+              <w:rPr>
+                <w:rFonts w:hint="eastAsia"/>
+              </w:rPr>
+              <w:t>，将应用信息添加到数据库，返回</w:t>
+            </w:r>
+            <w:r>
+              <w:rPr>
+                <w:rFonts w:hint="eastAsia"/>
+              </w:rPr>
+              <w:t>AppKey</w:t>
+            </w:r>
+            <w:r>
+              <w:rPr>
+                <w:rFonts w:hint="eastAsia"/>
+              </w:rPr>
+              <w:t>和</w:t>
+            </w:r>
+            <w:r>
+              <w:rPr>
+                <w:rFonts w:hint="eastAsia"/>
+              </w:rPr>
+              <w:t>AppSecret</w:t>
+            </w:r>
+          </w:p>
+        </w:tc>
+      </w:tr>
+      <w:tr>
+        <w:tc>
+          <w:tcPr>
+            <w:tcW w:w="1271" w:type="dxa"/>
+          </w:tcPr>
+          <w:p>
+            <w:r>
+              <w:rPr>
+                <w:rFonts w:hint="eastAsia"/>
+              </w:rPr>
+              <w:t>扩展流程</w:t>
+            </w:r>
+          </w:p>
+        </w:tc>
+        <w:tc>
+          <w:tcPr>
+            <w:tcW w:w="7025" w:type="dxa"/>
+          </w:tcPr>
+          <w:p>
+            <w:r>
+              <w:rPr>
+                <w:rFonts w:hint="eastAsia"/>
+              </w:rPr>
+              <w:t>无</w:t>
+            </w:r>
+          </w:p>
+        </w:tc>
+      </w:tr>
+      <w:tr>
+        <w:tc>
+          <w:tcPr>
+            <w:tcW w:w="1271" w:type="dxa"/>
+          </w:tcPr>
+          <w:p>
+            <w:r>
+              <w:rPr>
+                <w:rFonts w:hint="eastAsia"/>
+              </w:rPr>
+              <w:t>特殊需求</w:t>
+            </w:r>
+          </w:p>
+        </w:tc>
+        <w:tc>
+          <w:tcPr>
+            <w:tcW w:w="7025" w:type="dxa"/>
+          </w:tcPr>
+          <w:p>
+            <w:r>
+              <w:rPr>
+                <w:rFonts w:hint="eastAsia"/>
+              </w:rPr>
+              <w:t>1.AppKey</w:t>
+            </w:r>
+            <w:r>
+              <w:rPr>
+                <w:rFonts w:hint="eastAsia"/>
+              </w:rPr>
+              <w:t>应为</w:t>
+            </w:r>
+            <w:r>
+              <w:rPr>
+                <w:rFonts w:hint="eastAsia"/>
+              </w:rPr>
+              <w:t>app</w:t>
+            </w:r>
+            <w:r>
+              <w:rPr>
+                <w:rFonts w:hint="eastAsia"/>
+              </w:rPr>
+              <w:t>主键，确保唯一性</w:t>
+            </w:r>
+          </w:p>
+          <w:p>
+            <w:r>
+              <w:rPr>
+                <w:rFonts w:hint="eastAsia"/>
+              </w:rPr>
+              <w:t>2.AppSecret</w:t>
+            </w:r>
+            <w:r>
+              <w:rPr>
+                <w:rFonts w:hint="eastAsia"/>
+              </w:rPr>
+              <w:t>为</w:t>
+            </w:r>
+            <w:r>
+              <w:rPr>
+                <w:rFonts w:hint="eastAsia"/>
+              </w:rPr>
+              <w:t>app</w:t>
+            </w:r>
+            <w:r>
+              <w:rPr>
+                <w:rFonts w:hint="eastAsia"/>
+              </w:rPr>
+              <w:t>验证信息</w:t>
+            </w:r>
+            <w:r>
+              <w:rPr>
+                <w:rFonts w:hint="eastAsia"/>
+              </w:rPr>
+              <w:t>，需</w:t>
+            </w:r>
+            <w:r>
+              <w:rPr>
+                <w:rFonts w:hint="eastAsia"/>
+              </w:rPr>
+              <w:t>难以破解</w:t>
+            </w:r>
+            <w:r>
+              <w:rPr>
+                <w:rFonts w:hint="eastAsia"/>
+              </w:rPr>
+              <w:t>，确保安全性</w:t>
+            </w:r>
+          </w:p>
+        </w:tc>
+      </w:tr>
+    </w:tbl>
+    <w:p>
+      <w:pPr>
+        <w:ind w:firstLineChars="200" w:firstLine="480"/>
+        <w:jc w:val="center"/>
+      </w:pPr>
+      <w:r>
+        <w:rPr>
+          <w:rFonts w:hint="eastAsia"/>
+        </w:rPr>
+        <w:t>表</w:t>
+      </w:r>
+      <w:r>
+        <w:rPr>
+          <w:rFonts w:hint="eastAsia"/>
+        </w:rPr>
+        <w:t>3.3</w:t>
+      </w:r>
+      <w:r>
+        <w:t xml:space="preserve"> </w:t>
+      </w:r>
+      <w:r>
+        <w:rPr>
+          <w:rFonts w:hint="eastAsia"/>
+        </w:rPr>
+        <w:t>应用</w:t>
+      </w:r>
+      <w:r>
+        <w:rPr>
+          <w:rFonts w:hint="eastAsia"/>
+        </w:rPr>
+        <w:t>添加用例</w:t>
+      </w:r>
+    </w:p>
+    <w:p>
+      <w:pPr>
+        <w:ind w:firstLineChars="200" w:firstLine="480"/>
+      </w:pPr>
+      <w:r>
+        <w:rPr>
+          <w:rFonts w:hint="eastAsia"/>
+        </w:rPr>
+        <w:t>3</w:t>
+      </w:r>
+      <w:r>
+        <w:rPr>
+          <w:rFonts w:hint="eastAsia"/>
+        </w:rPr>
+        <w:t>）</w:t>
+      </w:r>
+      <w:r>
+        <w:rPr>
+          <w:rFonts w:hint="eastAsia"/>
+        </w:rPr>
+        <w:t>应用</w:t>
+      </w:r>
+      <w:r>
+        <w:rPr>
+          <w:rFonts w:hint="eastAsia"/>
+        </w:rPr>
+        <w:t>信息管理</w:t>
+      </w:r>
+    </w:p>
+    <w:tbl>
+      <w:tblPr>
+        <w:tblStyle w:val="aa"/>
+        <w:tblW w:w="0" w:type="auto"/>
+        <w:tblLook w:val="04A0" w:firstRow="1" w:lastRow="0" w:firstColumn="1" w:lastColumn="0" w:noHBand="0" w:noVBand="1"/>
+      </w:tblPr>
+      <w:tblGrid>
+        <w:gridCol w:w="1271"/>
+        <w:gridCol w:w="7025"/>
+      </w:tblGrid>
+      <w:tr>
+        <w:tc>
+          <w:tcPr>
+            <w:tcW w:w="1271" w:type="dxa"/>
+          </w:tcPr>
+          <w:p>
+            <w:r>
+              <w:rPr>
+                <w:rFonts w:hint="eastAsia"/>
+              </w:rPr>
+              <w:t>项目</w:t>
+            </w:r>
+          </w:p>
+        </w:tc>
+        <w:tc>
+          <w:tcPr>
+            <w:tcW w:w="7025" w:type="dxa"/>
+          </w:tcPr>
+          <w:p>
+            <w:pPr>
+              <w:jc w:val="center"/>
+            </w:pPr>
+            <w:r>
+              <w:rPr>
+                <w:rFonts w:hint="eastAsia"/>
+              </w:rPr>
+              <w:t>内容描述</w:t>
+            </w:r>
+          </w:p>
+        </w:tc>
+      </w:tr>
+      <w:tr>
+        <w:tc>
+          <w:tcPr>
+            <w:tcW w:w="1271" w:type="dxa"/>
+          </w:tcPr>
+          <w:p>
+            <w:r>
+              <w:rPr>
+                <w:rFonts w:hint="eastAsia"/>
+              </w:rPr>
+              <w:t>ID</w:t>
+            </w:r>
+          </w:p>
+        </w:tc>
+        <w:tc>
+          <w:tcPr>
+            <w:tcW w:w="7025" w:type="dxa"/>
+          </w:tcPr>
+          <w:p>
+            <w:r>
+              <w:rPr>
+                <w:rFonts w:hint="eastAsia"/>
+              </w:rPr>
+              <w:t>uc</w:t>
+            </w:r>
+            <w:r>
+              <w:t>03</w:t>
+            </w:r>
+          </w:p>
+        </w:tc>
+      </w:tr>
+      <w:tr>
+        <w:tc>
+          <w:tcPr>
+            <w:tcW w:w="1271" w:type="dxa"/>
+          </w:tcPr>
+          <w:p>
+            <w:r>
+              <w:rPr>
+                <w:rFonts w:hint="eastAsia"/>
+              </w:rPr>
+              <w:t>名称</w:t>
+            </w:r>
+          </w:p>
+        </w:tc>
+        <w:tc>
+          <w:tcPr>
+            <w:tcW w:w="7025" w:type="dxa"/>
+          </w:tcPr>
+          <w:p>
+            <w:r>
+              <w:rPr>
+                <w:rFonts w:hint="eastAsia"/>
+              </w:rPr>
+              <w:t>应用信息管理</w:t>
+            </w:r>
+          </w:p>
+        </w:tc>
+      </w:tr>
+      <w:tr>
+        <w:tc>
+          <w:tcPr>
+            <w:tcW w:w="1271" w:type="dxa"/>
+          </w:tcPr>
+          <w:p>
+            <w:r>
+              <w:rPr>
+                <w:rFonts w:hint="eastAsia"/>
+              </w:rPr>
+              <w:t>参与者</w:t>
+            </w:r>
+          </w:p>
+        </w:tc>
+        <w:tc>
+          <w:tcPr>
+            <w:tcW w:w="7025" w:type="dxa"/>
+          </w:tcPr>
+          <w:p>
+            <w:r>
+              <w:rPr>
+                <w:rFonts w:hint="eastAsia"/>
+              </w:rPr>
+              <w:t>测试经理</w:t>
+            </w:r>
+          </w:p>
+        </w:tc>
+      </w:tr>
+      <w:tr>
+        <w:tc>
+          <w:tcPr>
+            <w:tcW w:w="1271" w:type="dxa"/>
+          </w:tcPr>
+          <w:p>
+            <w:r>
+              <w:rPr>
+                <w:rFonts w:hint="eastAsia"/>
+              </w:rPr>
+              <w:t>触发条件</w:t>
+            </w:r>
+          </w:p>
+        </w:tc>
+        <w:tc>
+          <w:tcPr>
+            <w:tcW w:w="7025" w:type="dxa"/>
+          </w:tcPr>
+          <w:p>
+            <w:r>
+              <w:rPr>
+                <w:rFonts w:hint="eastAsia"/>
+              </w:rPr>
+              <w:t>应用信息</w:t>
+            </w:r>
+            <w:r>
+              <w:rPr>
+                <w:rFonts w:hint="eastAsia"/>
+              </w:rPr>
+              <w:t>需要被查看或修改</w:t>
+            </w:r>
+          </w:p>
+        </w:tc>
+      </w:tr>
+      <w:tr>
+        <w:tc>
+          <w:tcPr>
+            <w:tcW w:w="1271" w:type="dxa"/>
+          </w:tcPr>
+          <w:p>
+            <w:r>
+              <w:rPr>
+                <w:rFonts w:hint="eastAsia"/>
+              </w:rPr>
+              <w:t>前置条件</w:t>
+            </w:r>
+          </w:p>
+        </w:tc>
+        <w:tc>
+          <w:tcPr>
+            <w:tcW w:w="7025" w:type="dxa"/>
+          </w:tcPr>
+          <w:p>
+            <w:r>
+              <w:rPr>
+                <w:rFonts w:hint="eastAsia"/>
+              </w:rPr>
+              <w:t>测试经理已经登陆成功</w:t>
+            </w:r>
+          </w:p>
+        </w:tc>
+      </w:tr>
+      <w:tr>
+        <w:tc>
+          <w:tcPr>
+            <w:tcW w:w="1271" w:type="dxa"/>
+          </w:tcPr>
+          <w:p>
+            <w:r>
+              <w:rPr>
+                <w:rFonts w:hint="eastAsia"/>
+              </w:rPr>
+              <w:t>后置条件</w:t>
+            </w:r>
+          </w:p>
+        </w:tc>
+        <w:tc>
+          <w:tcPr>
+            <w:tcW w:w="7025" w:type="dxa"/>
+          </w:tcPr>
+          <w:p>
+            <w:r>
+              <w:rPr>
+                <w:rFonts w:hint="eastAsia"/>
+              </w:rPr>
+              <w:t>系统将应用</w:t>
+            </w:r>
+            <w:r>
+              <w:rPr>
+                <w:rFonts w:hint="eastAsia"/>
+              </w:rPr>
+              <w:t>信息修改</w:t>
+            </w:r>
+            <w:r>
+              <w:rPr>
+                <w:rFonts w:hint="eastAsia"/>
+              </w:rPr>
+              <w:t>提交到数据库</w:t>
+            </w:r>
+          </w:p>
+        </w:tc>
+      </w:tr>
+      <w:tr>
+        <w:tc>
+          <w:tcPr>
+            <w:tcW w:w="1271" w:type="dxa"/>
+          </w:tcPr>
+          <w:p>
+            <w:r>
+              <w:rPr>
+                <w:rFonts w:hint="eastAsia"/>
+              </w:rPr>
+              <w:t>正常流程</w:t>
+            </w:r>
+          </w:p>
+        </w:tc>
+        <w:tc>
+          <w:tcPr>
+            <w:tcW w:w="7025" w:type="dxa"/>
+          </w:tcPr>
+          <w:p>
+            <w:r>
+              <w:rPr>
+                <w:rFonts w:hint="eastAsia"/>
+              </w:rPr>
+              <w:t>1.</w:t>
+            </w:r>
+            <w:r>
+              <w:rPr>
+                <w:rFonts w:hint="eastAsia"/>
+              </w:rPr>
+              <w:t>测试经理进入应用信息页面</w:t>
+            </w:r>
+          </w:p>
+          <w:p>
+            <w:r>
+              <w:t>2.</w:t>
+            </w:r>
+            <w:r>
+              <w:rPr>
+                <w:rFonts w:hint="eastAsia"/>
+              </w:rPr>
+              <w:t>系统返回应用信息</w:t>
+            </w:r>
+          </w:p>
+          <w:p>
+            <w:r>
+              <w:rPr>
+                <w:rFonts w:hint="eastAsia"/>
+              </w:rPr>
+              <w:t>3.</w:t>
+            </w:r>
+            <w:r>
+              <w:rPr>
+                <w:rFonts w:hint="eastAsia"/>
+              </w:rPr>
+              <w:t>测试经理修改应用信息，</w:t>
+            </w:r>
+            <w:r>
+              <w:rPr>
+                <w:rFonts w:hint="eastAsia"/>
+              </w:rPr>
+              <w:t>点击确定</w:t>
+            </w:r>
+          </w:p>
+          <w:p>
+            <w:r>
+              <w:rPr>
+                <w:rFonts w:hint="eastAsia"/>
+              </w:rPr>
+              <w:t>4.</w:t>
+            </w:r>
+            <w:r>
+              <w:rPr>
+                <w:rFonts w:hint="eastAsia"/>
+              </w:rPr>
+              <w:t>系统</w:t>
+            </w:r>
+            <w:r>
+              <w:rPr>
+                <w:rFonts w:hint="eastAsia"/>
+              </w:rPr>
+              <w:t>按需要修改应用信息</w:t>
+            </w:r>
+            <w:r>
+              <w:rPr>
+                <w:rFonts w:hint="eastAsia"/>
+              </w:rPr>
+              <w:t>，返回修改结果</w:t>
+            </w:r>
+          </w:p>
+        </w:tc>
+      </w:tr>
+      <w:tr>
+        <w:tc>
+          <w:tcPr>
+            <w:tcW w:w="1271" w:type="dxa"/>
+          </w:tcPr>
+          <w:p>
+            <w:r>
+              <w:rPr>
+                <w:rFonts w:hint="eastAsia"/>
+              </w:rPr>
+              <w:t>扩展流程</w:t>
+            </w:r>
+          </w:p>
+        </w:tc>
+        <w:tc>
+          <w:tcPr>
+            <w:tcW w:w="7025" w:type="dxa"/>
+          </w:tcPr>
+          <w:p>
+            <w:r>
+              <w:rPr>
+                <w:rFonts w:hint="eastAsia"/>
+              </w:rPr>
+              <w:t>无</w:t>
+            </w:r>
+          </w:p>
+        </w:tc>
+      </w:tr>
+      <w:tr>
+        <w:tc>
+          <w:tcPr>
+            <w:tcW w:w="1271" w:type="dxa"/>
+          </w:tcPr>
+          <w:p>
+            <w:r>
+              <w:rPr>
+                <w:rFonts w:hint="eastAsia"/>
+              </w:rPr>
+              <w:t>特殊需求</w:t>
+            </w:r>
+          </w:p>
+        </w:tc>
+        <w:tc>
+          <w:tcPr>
+            <w:tcW w:w="7025" w:type="dxa"/>
+          </w:tcPr>
+          <w:p>
+            <w:r>
+              <w:rPr>
+                <w:rFonts w:hint="eastAsia"/>
+              </w:rPr>
+              <w:t>无</w:t>
+            </w:r>
+          </w:p>
+        </w:tc>
+      </w:tr>
+    </w:tbl>
+    <w:p>
+      <w:pPr>
+        <w:ind w:firstLineChars="200" w:firstLine="480"/>
+        <w:jc w:val="center"/>
+      </w:pPr>
+      <w:r>
+        <w:rPr>
+          <w:rFonts w:hint="eastAsia"/>
+        </w:rPr>
+        <w:t>表</w:t>
+      </w:r>
+      <w:r>
+        <w:rPr>
+          <w:rFonts w:hint="eastAsia"/>
+        </w:rPr>
+        <w:t xml:space="preserve">3.4 </w:t>
+      </w:r>
+      <w:r>
+        <w:rPr>
+          <w:rFonts w:hint="eastAsia"/>
+        </w:rPr>
+        <w:t>应用</w:t>
+      </w:r>
+      <w:r>
+        <w:rPr>
+          <w:rFonts w:hint="eastAsia"/>
+        </w:rPr>
+        <w:t>信息修改</w:t>
+      </w:r>
+      <w:r>
+        <w:rPr>
+          <w:rFonts w:hint="eastAsia"/>
+        </w:rPr>
+        <w:t>用例</w:t>
+      </w:r>
+    </w:p>
+    <w:p>
+      <w:pPr>
+        <w:ind w:firstLineChars="200" w:firstLine="480"/>
+      </w:pPr>
+      <w:r>
+        <w:rPr>
+          <w:rFonts w:hint="eastAsia"/>
+        </w:rPr>
+        <w:t>4</w:t>
+      </w:r>
+      <w:r>
+        <w:rPr>
+          <w:rFonts w:hint="eastAsia"/>
+        </w:rPr>
+        <w:t>）</w:t>
+      </w:r>
+      <w:r>
+        <w:rPr>
+          <w:rFonts w:hint="eastAsia"/>
+        </w:rPr>
+        <w:t>应用</w:t>
+      </w:r>
+      <w:r>
+        <w:rPr>
+          <w:rFonts w:hint="eastAsia"/>
+        </w:rPr>
+        <w:t>删除</w:t>
+      </w:r>
+    </w:p>
+    <w:tbl>
+      <w:tblPr>
+        <w:tblStyle w:val="aa"/>
+        <w:tblW w:w="0" w:type="auto"/>
+        <w:tblLook w:val="04A0" w:firstRow="1" w:lastRow="0" w:firstColumn="1" w:lastColumn="0" w:noHBand="0" w:noVBand="1"/>
+      </w:tblPr>
+      <w:tblGrid>
+        <w:gridCol w:w="1271"/>
+        <w:gridCol w:w="7025"/>
+      </w:tblGrid>
+      <w:tr>
+        <w:tc>
+          <w:tcPr>
+            <w:tcW w:w="1271" w:type="dxa"/>
+          </w:tcPr>
+          <w:p>
+            <w:r>
+              <w:rPr>
+                <w:rFonts w:hint="eastAsia"/>
+              </w:rPr>
+              <w:t>项目</w:t>
+            </w:r>
+          </w:p>
+        </w:tc>
+        <w:tc>
+          <w:tcPr>
+            <w:tcW w:w="7025" w:type="dxa"/>
+          </w:tcPr>
+          <w:p>
+            <w:pPr>
+              <w:jc w:val="center"/>
+            </w:pPr>
+            <w:r>
+              <w:rPr>
+                <w:rFonts w:hint="eastAsia"/>
+              </w:rPr>
+              <w:t>内容描述</w:t>
+            </w:r>
+          </w:p>
+        </w:tc>
+      </w:tr>
+      <w:tr>
+        <w:tc>
+          <w:tcPr>
+            <w:tcW w:w="1271" w:type="dxa"/>
+          </w:tcPr>
+          <w:p>
+            <w:r>
+              <w:rPr>
+                <w:rFonts w:hint="eastAsia"/>
+              </w:rPr>
+              <w:t>ID</w:t>
+            </w:r>
+          </w:p>
+        </w:tc>
+        <w:tc>
+          <w:tcPr>
+            <w:tcW w:w="7025" w:type="dxa"/>
+          </w:tcPr>
+          <w:p>
+            <w:r>
+              <w:rPr>
+                <w:rFonts w:hint="eastAsia"/>
+              </w:rPr>
+              <w:t>uc</w:t>
+            </w:r>
+            <w:r>
+              <w:t>04</w:t>
+            </w:r>
+          </w:p>
+        </w:tc>
+      </w:tr>
+      <w:tr>
+        <w:tc>
+          <w:tcPr>
+            <w:tcW w:w="1271" w:type="dxa"/>
+          </w:tcPr>
+          <w:p>
+            <w:r>
+              <w:rPr>
+                <w:rFonts w:hint="eastAsia"/>
+              </w:rPr>
+              <w:t>名称</w:t>
+            </w:r>
+          </w:p>
+        </w:tc>
+        <w:tc>
+          <w:tcPr>
+            <w:tcW w:w="7025" w:type="dxa"/>
+          </w:tcPr>
+          <w:p>
+            <w:r>
+              <w:rPr>
+                <w:rFonts w:hint="eastAsia"/>
+              </w:rPr>
+              <w:t>应用删除</w:t>
+            </w:r>
+          </w:p>
+        </w:tc>
+      </w:tr>
+      <w:tr>
+        <w:tc>
+          <w:tcPr>
+            <w:tcW w:w="1271" w:type="dxa"/>
+          </w:tcPr>
+          <w:p>
+            <w:r>
+              <w:rPr>
+                <w:rFonts w:hint="eastAsia"/>
+              </w:rPr>
+              <w:t>参与者</w:t>
+            </w:r>
+          </w:p>
+        </w:tc>
+        <w:tc>
+          <w:tcPr>
+            <w:tcW w:w="7025" w:type="dxa"/>
+          </w:tcPr>
+          <w:p>
+            <w:r>
+              <w:rPr>
+                <w:rFonts w:hint="eastAsia"/>
+              </w:rPr>
+              <w:t>测试经理</w:t>
+            </w:r>
+          </w:p>
+        </w:tc>
+      </w:tr>
+      <w:tr>
+        <w:tc>
+          <w:tcPr>
+            <w:tcW w:w="1271" w:type="dxa"/>
+          </w:tcPr>
+          <w:p>
+            <w:r>
+              <w:rPr>
+                <w:rFonts w:hint="eastAsia"/>
+              </w:rPr>
+              <w:t>触发条件</w:t>
+            </w:r>
+          </w:p>
+        </w:tc>
+        <w:tc>
+          <w:tcPr>
+            <w:tcW w:w="7025" w:type="dxa"/>
+          </w:tcPr>
+          <w:p>
+            <w:r>
+              <w:rPr>
+                <w:rFonts w:hint="eastAsia"/>
+              </w:rPr>
+              <w:t>应用已经被放弃，需要删除</w:t>
+            </w:r>
+          </w:p>
+        </w:tc>
+      </w:tr>
+      <w:tr>
+        <w:tc>
+          <w:tcPr>
+            <w:tcW w:w="1271" w:type="dxa"/>
+          </w:tcPr>
+          <w:p>
+            <w:r>
+              <w:rPr>
+                <w:rFonts w:hint="eastAsia"/>
+              </w:rPr>
+              <w:t>前置条件</w:t>
+            </w:r>
+          </w:p>
+        </w:tc>
+        <w:tc>
+          <w:tcPr>
+            <w:tcW w:w="7025" w:type="dxa"/>
+          </w:tcPr>
+          <w:p>
+            <w:r>
+              <w:rPr>
+                <w:rFonts w:hint="eastAsia"/>
+              </w:rPr>
+              <w:t>测试经理已经登陆</w:t>
+            </w:r>
+          </w:p>
+        </w:tc>
+      </w:tr>
+      <w:tr>
+        <w:tc>
+          <w:tcPr>
+            <w:tcW w:w="1271" w:type="dxa"/>
+          </w:tcPr>
+          <w:p>
+            <w:r>
+              <w:rPr>
+                <w:rFonts w:hint="eastAsia"/>
+              </w:rPr>
+              <w:t>后置条件</w:t>
+            </w:r>
+          </w:p>
+        </w:tc>
+        <w:tc>
+          <w:tcPr>
+            <w:tcW w:w="7025" w:type="dxa"/>
+          </w:tcPr>
+          <w:p>
+            <w:r>
+              <w:rPr>
+                <w:rFonts w:hint="eastAsia"/>
+              </w:rPr>
+              <w:t>应用被从数据库删除，包括应用所含</w:t>
+            </w:r>
+            <w:r>
+              <w:rPr>
+                <w:rFonts w:hint="eastAsia"/>
+              </w:rPr>
+              <w:t>bug</w:t>
+            </w:r>
+          </w:p>
+        </w:tc>
+      </w:tr>
+      <w:tr>
+        <w:tc>
+          <w:tcPr>
+            <w:tcW w:w="1271" w:type="dxa"/>
+          </w:tcPr>
+          <w:p>
+            <w:r>
+              <w:rPr>
+                <w:rFonts w:hint="eastAsia"/>
+              </w:rPr>
+              <w:t>正常流程</w:t>
+            </w:r>
+          </w:p>
+        </w:tc>
+        <w:tc>
+          <w:tcPr>
+            <w:tcW w:w="7025" w:type="dxa"/>
+          </w:tcPr>
+          <w:p>
+            <w:r>
+              <w:rPr>
+                <w:rFonts w:hint="eastAsia"/>
+              </w:rPr>
+              <w:t>1.</w:t>
+            </w:r>
+            <w:r>
+              <w:rPr>
+                <w:rFonts w:hint="eastAsia"/>
+              </w:rPr>
+              <w:t>测试经理进入应用页面，点击删除</w:t>
+            </w:r>
+          </w:p>
+          <w:p>
+            <w:r>
+              <w:rPr>
+                <w:rFonts w:hint="eastAsia"/>
+              </w:rPr>
+              <w:t>2.</w:t>
+            </w:r>
+            <w:r>
+              <w:rPr>
+                <w:rFonts w:hint="eastAsia"/>
+              </w:rPr>
+              <w:t>系统删除数据库中包含的应用及其</w:t>
+            </w:r>
+            <w:r>
+              <w:rPr>
+                <w:rFonts w:hint="eastAsia"/>
+              </w:rPr>
+              <w:t>bug</w:t>
+            </w:r>
+            <w:r>
+              <w:rPr>
+                <w:rFonts w:hint="eastAsia"/>
+              </w:rPr>
+              <w:t>信息</w:t>
+            </w:r>
+            <w:r>
+              <w:rPr>
+                <w:rFonts w:hint="eastAsia"/>
+              </w:rPr>
+              <w:t>，返回结果</w:t>
+            </w:r>
+          </w:p>
+        </w:tc>
+      </w:tr>
+      <w:tr>
+        <w:tc>
+          <w:tcPr>
+            <w:tcW w:w="1271" w:type="dxa"/>
+          </w:tcPr>
+          <w:p>
+            <w:r>
+              <w:rPr>
+                <w:rFonts w:hint="eastAsia"/>
+              </w:rPr>
+              <w:t>扩展流程</w:t>
+            </w:r>
+          </w:p>
+        </w:tc>
+        <w:tc>
+          <w:tcPr>
+            <w:tcW w:w="7025" w:type="dxa"/>
+          </w:tcPr>
+          <w:p>
+            <w:r>
+              <w:rPr>
+                <w:rFonts w:hint="eastAsia"/>
+              </w:rPr>
+              <w:t>无</w:t>
+            </w:r>
+          </w:p>
+        </w:tc>
+      </w:tr>
+      <w:tr>
+        <w:tc>
+          <w:tcPr>
+            <w:tcW w:w="1271" w:type="dxa"/>
+          </w:tcPr>
+          <w:p>
+            <w:r>
+              <w:rPr>
+                <w:rFonts w:hint="eastAsia"/>
+              </w:rPr>
+              <w:t>特殊需求</w:t>
+            </w:r>
+          </w:p>
+        </w:tc>
+        <w:tc>
+          <w:tcPr>
+            <w:tcW w:w="7025" w:type="dxa"/>
+          </w:tcPr>
+          <w:p>
+            <w:r>
+              <w:rPr>
+                <w:rFonts w:hint="eastAsia"/>
+              </w:rPr>
+              <w:t>无</w:t>
+            </w:r>
+          </w:p>
+        </w:tc>
+      </w:tr>
+    </w:tbl>
+    <w:p>
+      <w:pPr>
+        <w:ind w:firstLineChars="200" w:firstLine="480"/>
+        <w:jc w:val="center"/>
+      </w:pPr>
+      <w:r>
+        <w:rPr>
+          <w:rFonts w:hint="eastAsia"/>
+        </w:rPr>
+        <w:lastRenderedPageBreak/>
+        <w:t>表</w:t>
+      </w:r>
+      <w:r>
+        <w:rPr>
+          <w:rFonts w:hint="eastAsia"/>
+        </w:rPr>
+        <w:t>3.5</w:t>
+      </w:r>
+      <w:r>
+        <w:t xml:space="preserve"> </w:t>
+      </w:r>
+      <w:r>
+        <w:rPr>
+          <w:rFonts w:hint="eastAsia"/>
+        </w:rPr>
+        <w:t>应用删除</w:t>
+      </w:r>
+      <w:r>
+        <w:rPr>
+          <w:rFonts w:hint="eastAsia"/>
+        </w:rPr>
+        <w:t>用例</w:t>
+      </w:r>
+    </w:p>
+    <w:p>
+      <w:pPr>
+        <w:ind w:firstLineChars="200" w:firstLine="480"/>
+      </w:pPr>
+      <w:r>
+        <w:rPr>
+          <w:rFonts w:hint="eastAsia"/>
+        </w:rPr>
+        <w:t>5</w:t>
+      </w:r>
+      <w:r>
+        <w:rPr>
+          <w:rFonts w:hint="eastAsia"/>
+        </w:rPr>
+        <w:t>）</w:t>
+      </w:r>
+      <w:r>
+        <w:rPr>
+          <w:rFonts w:hint="eastAsia"/>
+        </w:rPr>
+        <w:t>应用</w:t>
+      </w:r>
+      <w:r>
+        <w:rPr>
+          <w:rFonts w:hint="eastAsia"/>
+        </w:rPr>
+        <w:t>参与者添加</w:t>
+      </w:r>
+    </w:p>
+    <w:tbl>
+      <w:tblPr>
+        <w:tblStyle w:val="aa"/>
+        <w:tblW w:w="0" w:type="auto"/>
+        <w:tblLook w:val="04A0" w:firstRow="1" w:lastRow="0" w:firstColumn="1" w:lastColumn="0" w:noHBand="0" w:noVBand="1"/>
+      </w:tblPr>
+      <w:tblGrid>
+        <w:gridCol w:w="1271"/>
+        <w:gridCol w:w="7025"/>
+      </w:tblGrid>
+      <w:tr>
+        <w:tc>
+          <w:tcPr>
+            <w:tcW w:w="1271" w:type="dxa"/>
+          </w:tcPr>
+          <w:p>
+            <w:r>
+              <w:rPr>
+                <w:rFonts w:hint="eastAsia"/>
+              </w:rPr>
+              <w:t>项目</w:t>
+            </w:r>
+          </w:p>
+        </w:tc>
+        <w:tc>
+          <w:tcPr>
+            <w:tcW w:w="7025" w:type="dxa"/>
+          </w:tcPr>
+          <w:p>
+            <w:pPr>
+              <w:jc w:val="center"/>
+            </w:pPr>
+            <w:r>
+              <w:rPr>
+                <w:rFonts w:hint="eastAsia"/>
+              </w:rPr>
+              <w:t>内容描述</w:t>
+            </w:r>
+          </w:p>
+        </w:tc>
+      </w:tr>
+      <w:tr>
+        <w:tc>
+          <w:tcPr>
+            <w:tcW w:w="1271" w:type="dxa"/>
+          </w:tcPr>
+          <w:p>
+            <w:r>
+              <w:rPr>
+                <w:rFonts w:hint="eastAsia"/>
+              </w:rPr>
+              <w:t>ID</w:t>
+            </w:r>
+          </w:p>
+        </w:tc>
+        <w:tc>
+          <w:tcPr>
+            <w:tcW w:w="7025" w:type="dxa"/>
+          </w:tcPr>
+          <w:p>
+            <w:r>
+              <w:rPr>
+                <w:rFonts w:hint="eastAsia"/>
+              </w:rPr>
+              <w:t>uc</w:t>
+            </w:r>
+            <w:r>
+              <w:t>05</w:t>
+            </w:r>
+          </w:p>
+        </w:tc>
+      </w:tr>
+      <w:tr>
+        <w:tc>
+          <w:tcPr>
+            <w:tcW w:w="1271" w:type="dxa"/>
+          </w:tcPr>
+          <w:p>
+            <w:r>
+              <w:rPr>
+                <w:rFonts w:hint="eastAsia"/>
+              </w:rPr>
+              <w:t>名称</w:t>
+            </w:r>
+          </w:p>
+        </w:tc>
+        <w:tc>
+          <w:tcPr>
+            <w:tcW w:w="7025" w:type="dxa"/>
+          </w:tcPr>
+          <w:p>
+            <w:r>
+              <w:rPr>
+                <w:rFonts w:hint="eastAsia"/>
+              </w:rPr>
+              <w:t>应用参与者添加</w:t>
+            </w:r>
+          </w:p>
+        </w:tc>
+      </w:tr>
+      <w:tr>
+        <w:tc>
+          <w:tcPr>
+            <w:tcW w:w="1271" w:type="dxa"/>
+          </w:tcPr>
+          <w:p>
+            <w:r>
+              <w:rPr>
+                <w:rFonts w:hint="eastAsia"/>
+              </w:rPr>
+              <w:t>参与者</w:t>
+            </w:r>
+          </w:p>
+        </w:tc>
+        <w:tc>
+          <w:tcPr>
+            <w:tcW w:w="7025" w:type="dxa"/>
+          </w:tcPr>
+          <w:p>
+            <w:r>
+              <w:rPr>
+                <w:rFonts w:hint="eastAsia"/>
+              </w:rPr>
+              <w:t>测试经理</w:t>
+            </w:r>
+          </w:p>
+        </w:tc>
+      </w:tr>
+      <w:tr>
+        <w:tc>
+          <w:tcPr>
+            <w:tcW w:w="1271" w:type="dxa"/>
+          </w:tcPr>
+          <w:p>
+            <w:r>
+              <w:rPr>
+                <w:rFonts w:hint="eastAsia"/>
+              </w:rPr>
+              <w:t>触发条件</w:t>
+            </w:r>
+          </w:p>
+        </w:tc>
+        <w:tc>
+          <w:tcPr>
+            <w:tcW w:w="7025" w:type="dxa"/>
+          </w:tcPr>
+          <w:p>
+            <w:r>
+              <w:rPr>
+                <w:rFonts w:hint="eastAsia"/>
+              </w:rPr>
+              <w:t>有人员需要被添加应用管理权限</w:t>
+            </w:r>
+          </w:p>
+        </w:tc>
+      </w:tr>
+      <w:tr>
+        <w:tc>
+          <w:tcPr>
+            <w:tcW w:w="1271" w:type="dxa"/>
+          </w:tcPr>
+          <w:p>
+            <w:r>
+              <w:rPr>
+                <w:rFonts w:hint="eastAsia"/>
+              </w:rPr>
+              <w:t>前置条件</w:t>
+            </w:r>
+          </w:p>
+        </w:tc>
+        <w:tc>
+          <w:tcPr>
+            <w:tcW w:w="7025" w:type="dxa"/>
+          </w:tcPr>
+          <w:p>
+            <w:r>
+              <w:rPr>
+                <w:rFonts w:hint="eastAsia"/>
+              </w:rPr>
+              <w:t>该应用测试经理已经登陆</w:t>
+            </w:r>
+          </w:p>
+        </w:tc>
+      </w:tr>
+      <w:tr>
+        <w:tc>
+          <w:tcPr>
+            <w:tcW w:w="1271" w:type="dxa"/>
+          </w:tcPr>
+          <w:p>
+            <w:r>
+              <w:rPr>
+                <w:rFonts w:hint="eastAsia"/>
+              </w:rPr>
+              <w:t>后置条件</w:t>
+            </w:r>
+          </w:p>
+        </w:tc>
+        <w:tc>
+          <w:tcPr>
+            <w:tcW w:w="7025" w:type="dxa"/>
+          </w:tcPr>
+          <w:p>
+            <w:r>
+              <w:rPr>
+                <w:rFonts w:hint="eastAsia"/>
+              </w:rPr>
+              <w:t>选择的用户被添加到应用中</w:t>
+            </w:r>
+          </w:p>
+        </w:tc>
+      </w:tr>
+      <w:tr>
+        <w:tc>
+          <w:tcPr>
+            <w:tcW w:w="1271" w:type="dxa"/>
+          </w:tcPr>
+          <w:p>
+            <w:r>
+              <w:rPr>
+                <w:rFonts w:hint="eastAsia"/>
+              </w:rPr>
+              <w:t>正常流程</w:t>
+            </w:r>
+          </w:p>
+        </w:tc>
+        <w:tc>
+          <w:tcPr>
+            <w:tcW w:w="7025" w:type="dxa"/>
+          </w:tcPr>
+          <w:p>
+            <w:r>
+              <w:rPr>
+                <w:rFonts w:hint="eastAsia"/>
+              </w:rPr>
+              <w:t>1.</w:t>
+            </w:r>
+            <w:r>
+              <w:rPr>
+                <w:rFonts w:hint="eastAsia"/>
+              </w:rPr>
+              <w:t>测试经理进入应用成员添加页面</w:t>
+            </w:r>
+            <w:r>
+              <w:rPr>
+                <w:rFonts w:hint="eastAsia"/>
+              </w:rPr>
+              <w:t>，输入添加人员邮箱，</w:t>
+            </w:r>
+            <w:r>
+              <w:rPr>
+                <w:rFonts w:hint="eastAsia"/>
+              </w:rPr>
+              <w:t>成员</w:t>
+            </w:r>
+            <w:r>
+              <w:rPr>
+                <w:rFonts w:hint="eastAsia"/>
+              </w:rPr>
+              <w:t>类型</w:t>
+            </w:r>
+            <w:r>
+              <w:rPr>
+                <w:rFonts w:hint="eastAsia"/>
+              </w:rPr>
+              <w:t>，点击确定</w:t>
+            </w:r>
+          </w:p>
+          <w:p>
+            <w:r>
+              <w:rPr>
+                <w:rFonts w:hint="eastAsia"/>
+              </w:rPr>
+              <w:t>2.</w:t>
+            </w:r>
+            <w:r>
+              <w:rPr>
+                <w:rFonts w:hint="eastAsia"/>
+              </w:rPr>
+              <w:t>系统将该成员添加至应用，返回结果</w:t>
+            </w:r>
+          </w:p>
+        </w:tc>
+      </w:tr>
+      <w:tr>
+        <w:tc>
+          <w:tcPr>
+            <w:tcW w:w="1271" w:type="dxa"/>
+          </w:tcPr>
+          <w:p>
+            <w:r>
+              <w:rPr>
+                <w:rFonts w:hint="eastAsia"/>
+              </w:rPr>
+              <w:t>扩展流程</w:t>
+            </w:r>
+          </w:p>
+        </w:tc>
+        <w:tc>
+          <w:tcPr>
+            <w:tcW w:w="7025" w:type="dxa"/>
+          </w:tcPr>
+          <w:p>
+            <w:r>
+              <w:rPr>
+                <w:rFonts w:hint="eastAsia"/>
+              </w:rPr>
+              <w:t>2a</w:t>
+            </w:r>
+            <w:r>
+              <w:t>.</w:t>
+            </w:r>
+            <w:r>
+              <w:rPr>
+                <w:rFonts w:hint="eastAsia"/>
+              </w:rPr>
+              <w:t>该</w:t>
+            </w:r>
+            <w:r>
+              <w:rPr>
+                <w:rFonts w:hint="eastAsia"/>
+              </w:rPr>
+              <w:t>成员邮箱不存在</w:t>
+            </w:r>
+          </w:p>
+          <w:p>
+            <w:pPr>
+              <w:ind w:firstLineChars="200" w:firstLine="480"/>
+            </w:pPr>
+            <w:r>
+              <w:rPr>
+                <w:rFonts w:hint="eastAsia"/>
+              </w:rPr>
+              <w:t>2a1</w:t>
+            </w:r>
+            <w:r>
+              <w:t>.</w:t>
+            </w:r>
+            <w:r>
+              <w:rPr>
+                <w:rFonts w:hint="eastAsia"/>
+              </w:rPr>
+              <w:t>系统返回该成员不存在</w:t>
+            </w:r>
+          </w:p>
+          <w:p>
+            <w:r>
+              <w:rPr>
+                <w:rFonts w:hint="eastAsia"/>
+              </w:rPr>
+              <w:t>2b</w:t>
+            </w:r>
+            <w:r>
+              <w:t>.</w:t>
+            </w:r>
+            <w:r>
+              <w:rPr>
+                <w:rFonts w:hint="eastAsia"/>
+              </w:rPr>
+              <w:t>该测试经理无添加成员权限</w:t>
+            </w:r>
+          </w:p>
+          <w:p>
+            <w:pPr>
+              <w:ind w:firstLineChars="200" w:firstLine="480"/>
+            </w:pPr>
+            <w:r>
+              <w:rPr>
+                <w:rFonts w:hint="eastAsia"/>
+              </w:rPr>
+              <w:t>2b</w:t>
+            </w:r>
+            <w:r>
+              <w:t>1</w:t>
+            </w:r>
+            <w:r>
+              <w:t>.</w:t>
+            </w:r>
+            <w:r>
+              <w:rPr>
+                <w:rFonts w:hint="eastAsia"/>
+              </w:rPr>
+              <w:t>系统返回权限不足信息</w:t>
+            </w:r>
+          </w:p>
+        </w:tc>
+      </w:tr>
+      <w:tr>
+        <w:tc>
+          <w:tcPr>
+            <w:tcW w:w="1271" w:type="dxa"/>
+          </w:tcPr>
+          <w:p>
+            <w:r>
+              <w:rPr>
+                <w:rFonts w:hint="eastAsia"/>
+              </w:rPr>
+              <w:t>特殊需求</w:t>
+            </w:r>
+          </w:p>
+        </w:tc>
+        <w:tc>
+          <w:tcPr>
+            <w:tcW w:w="7025" w:type="dxa"/>
+          </w:tcPr>
+          <w:p>
+            <w:r>
+              <w:rPr>
+                <w:rFonts w:hint="eastAsia"/>
+              </w:rPr>
+              <w:t>1.</w:t>
+            </w:r>
+            <w:r>
+              <w:rPr>
+                <w:rFonts w:hint="eastAsia"/>
+              </w:rPr>
+              <w:t>仅应用创建者有权限添加成员</w:t>
+            </w:r>
+          </w:p>
+        </w:tc>
+      </w:tr>
+    </w:tbl>
+    <w:p>
+      <w:pPr>
+        <w:ind w:firstLineChars="200" w:firstLine="480"/>
+        <w:jc w:val="center"/>
+      </w:pPr>
+      <w:r>
+        <w:rPr>
+          <w:rFonts w:hint="eastAsia"/>
+        </w:rPr>
+        <w:t>表</w:t>
+      </w:r>
+      <w:r>
+        <w:rPr>
+          <w:rFonts w:hint="eastAsia"/>
+        </w:rPr>
+        <w:t>3.6</w:t>
+      </w:r>
+      <w:r>
+        <w:t xml:space="preserve"> </w:t>
+      </w:r>
+      <w:r>
+        <w:rPr>
+          <w:rFonts w:hint="eastAsia"/>
+        </w:rPr>
+        <w:t>应用参与者添加</w:t>
+      </w:r>
+      <w:r>
+        <w:rPr>
+          <w:rFonts w:hint="eastAsia"/>
+        </w:rPr>
+        <w:t>用例</w:t>
+      </w:r>
+    </w:p>
+    <w:p>
+      <w:pPr>
+        <w:ind w:firstLineChars="200" w:firstLine="480"/>
+      </w:pPr>
+      <w:r>
+        <w:rPr>
+          <w:rFonts w:hint="eastAsia"/>
+        </w:rPr>
+        <w:t>6</w:t>
+      </w:r>
+      <w:r>
+        <w:rPr>
+          <w:rFonts w:hint="eastAsia"/>
+        </w:rPr>
+        <w:t>）筛选</w:t>
+      </w:r>
+      <w:r>
+        <w:rPr>
+          <w:rFonts w:hint="eastAsia"/>
+        </w:rPr>
+        <w:t>bug</w:t>
+      </w:r>
+      <w:r>
+        <w:rPr>
+          <w:rFonts w:hint="eastAsia"/>
+        </w:rPr>
+        <w:t>信息</w:t>
+      </w:r>
+    </w:p>
+    <w:tbl>
+      <w:tblPr>
+        <w:tblStyle w:val="aa"/>
+        <w:tblW w:w="0" w:type="auto"/>
+        <w:tblLook w:val="04A0" w:firstRow="1" w:lastRow="0" w:firstColumn="1" w:lastColumn="0" w:noHBand="0" w:noVBand="1"/>
+      </w:tblPr>
+      <w:tblGrid>
+        <w:gridCol w:w="1271"/>
+        <w:gridCol w:w="7025"/>
+      </w:tblGrid>
+      <w:tr>
+        <w:tc>
+          <w:tcPr>
+            <w:tcW w:w="1271" w:type="dxa"/>
+          </w:tcPr>
+          <w:p>
+            <w:r>
+              <w:rPr>
+                <w:rFonts w:hint="eastAsia"/>
+              </w:rPr>
+              <w:t>项目</w:t>
+            </w:r>
+          </w:p>
+        </w:tc>
+        <w:tc>
+          <w:tcPr>
+            <w:tcW w:w="7025" w:type="dxa"/>
+          </w:tcPr>
+          <w:p>
+            <w:pPr>
+              <w:jc w:val="center"/>
+            </w:pPr>
+            <w:r>
+              <w:rPr>
+                <w:rFonts w:hint="eastAsia"/>
+              </w:rPr>
+              <w:t>内容描述</w:t>
+            </w:r>
+          </w:p>
+        </w:tc>
+      </w:tr>
+      <w:tr>
+        <w:tc>
+          <w:tcPr>
+            <w:tcW w:w="1271" w:type="dxa"/>
+          </w:tcPr>
+          <w:p>
+            <w:r>
+              <w:rPr>
+                <w:rFonts w:hint="eastAsia"/>
+              </w:rPr>
+              <w:t>ID</w:t>
+            </w:r>
+          </w:p>
+        </w:tc>
+        <w:tc>
+          <w:tcPr>
+            <w:tcW w:w="7025" w:type="dxa"/>
+          </w:tcPr>
+          <w:p>
+            <w:r>
+              <w:rPr>
+                <w:rFonts w:hint="eastAsia"/>
+              </w:rPr>
+              <w:t>uc</w:t>
+            </w:r>
+            <w:r>
+              <w:t>06</w:t>
+            </w:r>
+          </w:p>
+        </w:tc>
+      </w:tr>
+      <w:tr>
+        <w:tc>
+          <w:tcPr>
+            <w:tcW w:w="1271" w:type="dxa"/>
+          </w:tcPr>
+          <w:p>
+            <w:r>
+              <w:rPr>
+                <w:rFonts w:hint="eastAsia"/>
+              </w:rPr>
+              <w:t>名称</w:t>
+            </w:r>
+          </w:p>
+        </w:tc>
+        <w:tc>
+          <w:tcPr>
+            <w:tcW w:w="7025" w:type="dxa"/>
+          </w:tcPr>
+          <w:p>
+            <w:r>
+              <w:rPr>
+                <w:rFonts w:hint="eastAsia"/>
+              </w:rPr>
+              <w:t>筛选</w:t>
+            </w:r>
+            <w:r>
+              <w:rPr>
+                <w:rFonts w:hint="eastAsia"/>
+              </w:rPr>
+              <w:t>bug</w:t>
+            </w:r>
+            <w:r>
+              <w:rPr>
+                <w:rFonts w:hint="eastAsia"/>
+              </w:rPr>
+              <w:t>信息</w:t>
+            </w:r>
+          </w:p>
+        </w:tc>
+      </w:tr>
+      <w:tr>
+        <w:tc>
+          <w:tcPr>
+            <w:tcW w:w="1271" w:type="dxa"/>
+          </w:tcPr>
+          <w:p>
+            <w:r>
+              <w:rPr>
+                <w:rFonts w:hint="eastAsia"/>
+              </w:rPr>
+              <w:t>参与者</w:t>
+            </w:r>
+          </w:p>
+        </w:tc>
+        <w:tc>
+          <w:tcPr>
+            <w:tcW w:w="7025" w:type="dxa"/>
+          </w:tcPr>
+          <w:p>
+            <w:r>
+              <w:rPr>
+                <w:rFonts w:hint="eastAsia"/>
+              </w:rPr>
+              <w:t>测试</w:t>
+            </w:r>
+            <w:r>
+              <w:rPr>
+                <w:rFonts w:hint="eastAsia"/>
+              </w:rPr>
+              <w:t>经理</w:t>
+            </w:r>
+          </w:p>
+        </w:tc>
+      </w:tr>
+      <w:tr>
+        <w:tc>
+          <w:tcPr>
+            <w:tcW w:w="1271" w:type="dxa"/>
+          </w:tcPr>
+          <w:p>
+            <w:r>
+              <w:rPr>
+                <w:rFonts w:hint="eastAsia"/>
+              </w:rPr>
+              <w:t>触发条件</w:t>
+            </w:r>
+          </w:p>
+        </w:tc>
+        <w:tc>
+          <w:tcPr>
+            <w:tcW w:w="7025" w:type="dxa"/>
+          </w:tcPr>
+          <w:p>
+            <w:r>
+              <w:rPr>
+                <w:rFonts w:hint="eastAsia"/>
+              </w:rPr>
+              <w:t>测试经理筛选</w:t>
+            </w:r>
+            <w:r>
+              <w:rPr>
+                <w:rFonts w:hint="eastAsia"/>
+              </w:rPr>
+              <w:t>bug</w:t>
+            </w:r>
+            <w:r>
+              <w:rPr>
+                <w:rFonts w:hint="eastAsia"/>
+              </w:rPr>
+              <w:t>信息，分析应用开发状况</w:t>
+            </w:r>
+          </w:p>
+        </w:tc>
+      </w:tr>
+      <w:tr>
+        <w:tc>
+          <w:tcPr>
+            <w:tcW w:w="1271" w:type="dxa"/>
+          </w:tcPr>
+          <w:p>
+            <w:r>
+              <w:rPr>
+                <w:rFonts w:hint="eastAsia"/>
+              </w:rPr>
+              <w:t>前置条件</w:t>
+            </w:r>
+          </w:p>
+        </w:tc>
+        <w:tc>
+          <w:tcPr>
+            <w:tcW w:w="7025" w:type="dxa"/>
+          </w:tcPr>
+          <w:p>
+            <w:r>
+              <w:rPr>
+                <w:rFonts w:hint="eastAsia"/>
+              </w:rPr>
+              <w:t>测试经理已经登陆</w:t>
+            </w:r>
+          </w:p>
+        </w:tc>
+      </w:tr>
+      <w:tr>
+        <w:tc>
+          <w:tcPr>
+            <w:tcW w:w="1271" w:type="dxa"/>
+          </w:tcPr>
+          <w:p>
+            <w:r>
+              <w:rPr>
+                <w:rFonts w:hint="eastAsia"/>
+              </w:rPr>
+              <w:t>后置条件</w:t>
+            </w:r>
+          </w:p>
+        </w:tc>
+        <w:tc>
+          <w:tcPr>
+            <w:tcW w:w="7025" w:type="dxa"/>
+          </w:tcPr>
+          <w:p>
+            <w:r>
+              <w:rPr>
+                <w:rFonts w:hint="eastAsia"/>
+              </w:rPr>
+              <w:t>无</w:t>
+            </w:r>
+          </w:p>
+        </w:tc>
+      </w:tr>
+      <w:tr>
+        <w:tc>
+          <w:tcPr>
+            <w:tcW w:w="1271" w:type="dxa"/>
+          </w:tcPr>
+          <w:p>
+            <w:r>
+              <w:rPr>
+                <w:rFonts w:hint="eastAsia"/>
+              </w:rPr>
+              <w:t>正常流程</w:t>
+            </w:r>
+          </w:p>
+        </w:tc>
+        <w:tc>
+          <w:tcPr>
+            <w:tcW w:w="7025" w:type="dxa"/>
+          </w:tcPr>
+          <w:p>
+            <w:r>
+              <w:rPr>
+                <w:rFonts w:hint="eastAsia"/>
+              </w:rPr>
+              <w:t>1.</w:t>
+            </w:r>
+            <w:r>
+              <w:rPr>
+                <w:rFonts w:hint="eastAsia"/>
+              </w:rPr>
+              <w:t>测试经理点击进入</w:t>
+            </w:r>
+            <w:r>
+              <w:rPr>
+                <w:rFonts w:hint="eastAsia"/>
+              </w:rPr>
+              <w:t>bug</w:t>
+            </w:r>
+            <w:r>
+              <w:rPr>
+                <w:rFonts w:hint="eastAsia"/>
+              </w:rPr>
+              <w:t>展示</w:t>
+            </w:r>
+            <w:r>
+              <w:rPr>
+                <w:rFonts w:hint="eastAsia"/>
+              </w:rPr>
+              <w:t>页面</w:t>
+            </w:r>
+          </w:p>
+          <w:p>
+            <w:r>
+              <w:t>2.</w:t>
+            </w:r>
+            <w:r>
+              <w:rPr>
+                <w:rFonts w:hint="eastAsia"/>
+              </w:rPr>
+              <w:t>系统返回该应用下所有</w:t>
+            </w:r>
+            <w:r>
+              <w:rPr>
+                <w:rFonts w:hint="eastAsia"/>
+              </w:rPr>
+              <w:t>bug</w:t>
+            </w:r>
+            <w:r>
+              <w:rPr>
+                <w:rFonts w:hint="eastAsia"/>
+              </w:rPr>
+              <w:t>用于展示</w:t>
+            </w:r>
+          </w:p>
+          <w:p>
+            <w:r>
+              <w:rPr>
+                <w:rFonts w:hint="eastAsia"/>
+              </w:rPr>
+              <w:t>3.</w:t>
+            </w:r>
+            <w:r>
+              <w:rPr>
+                <w:rFonts w:hint="eastAsia"/>
+              </w:rPr>
+              <w:t>测试经理点选筛选条件</w:t>
+            </w:r>
+          </w:p>
+          <w:p>
+            <w:r>
+              <w:rPr>
+                <w:rFonts w:hint="eastAsia"/>
+              </w:rPr>
+              <w:t>4.</w:t>
+            </w:r>
+            <w:r>
+              <w:rPr>
+                <w:rFonts w:hint="eastAsia"/>
+              </w:rPr>
+              <w:t>系统根据筛选条件</w:t>
+            </w:r>
+            <w:r>
+              <w:rPr>
+                <w:rFonts w:hint="eastAsia"/>
+              </w:rPr>
+              <w:t>返回</w:t>
+            </w:r>
+            <w:r>
+              <w:rPr>
+                <w:rFonts w:hint="eastAsia"/>
+              </w:rPr>
+              <w:t>所需</w:t>
+            </w:r>
+            <w:r>
+              <w:rPr>
+                <w:rFonts w:hint="eastAsia"/>
+              </w:rPr>
+              <w:t>bug</w:t>
+            </w:r>
+            <w:r>
+              <w:rPr>
+                <w:rFonts w:hint="eastAsia"/>
+              </w:rPr>
+              <w:t>信息</w:t>
+            </w:r>
+          </w:p>
+        </w:tc>
+      </w:tr>
+      <w:tr>
+        <w:tc>
+          <w:tcPr>
+            <w:tcW w:w="1271" w:type="dxa"/>
+          </w:tcPr>
+          <w:p>
+            <w:r>
+              <w:rPr>
+                <w:rFonts w:hint="eastAsia"/>
+              </w:rPr>
+              <w:t>扩展流程</w:t>
+            </w:r>
+          </w:p>
+        </w:tc>
+        <w:tc>
+          <w:tcPr>
+            <w:tcW w:w="7025" w:type="dxa"/>
+          </w:tcPr>
+          <w:p>
+            <w:r>
+              <w:rPr>
+                <w:rFonts w:hint="eastAsia"/>
+              </w:rPr>
+              <w:t>无</w:t>
+            </w:r>
+          </w:p>
+        </w:tc>
+      </w:tr>
+      <w:tr>
+        <w:tc>
+          <w:tcPr>
+            <w:tcW w:w="1271" w:type="dxa"/>
+          </w:tcPr>
+          <w:p>
+            <w:r>
+              <w:rPr>
+                <w:rFonts w:hint="eastAsia"/>
+              </w:rPr>
+              <w:t>特殊需求</w:t>
+            </w:r>
+          </w:p>
+        </w:tc>
+        <w:tc>
+          <w:tcPr>
+            <w:tcW w:w="7025" w:type="dxa"/>
+          </w:tcPr>
+          <w:p>
+            <w:r>
+              <w:rPr>
+                <w:rFonts w:hint="eastAsia"/>
+              </w:rPr>
+              <w:t>1.</w:t>
+            </w:r>
+            <w:r>
+              <w:rPr>
+                <w:rFonts w:hint="eastAsia"/>
+              </w:rPr>
+              <w:t>筛选条件</w:t>
+            </w:r>
+            <w:r>
+              <w:rPr>
+                <w:rFonts w:hint="eastAsia"/>
+              </w:rPr>
+              <w:t>为</w:t>
+            </w:r>
+            <w:r>
+              <w:rPr>
+                <w:rFonts w:hint="eastAsia"/>
+              </w:rPr>
+              <w:t>app</w:t>
+            </w:r>
+            <w:r>
+              <w:rPr>
+                <w:rFonts w:hint="eastAsia"/>
+              </w:rPr>
+              <w:t>版本和</w:t>
+            </w:r>
+            <w:r>
+              <w:rPr>
+                <w:rFonts w:hint="eastAsia"/>
+              </w:rPr>
+              <w:t>bug</w:t>
+            </w:r>
+            <w:r>
+              <w:rPr>
+                <w:rFonts w:hint="eastAsia"/>
+              </w:rPr>
+              <w:t>类型，</w:t>
+            </w:r>
+            <w:r>
+              <w:rPr>
+                <w:rFonts w:hint="eastAsia"/>
+              </w:rPr>
+              <w:t>状态，优先级</w:t>
+            </w:r>
+          </w:p>
+        </w:tc>
+      </w:tr>
+    </w:tbl>
+    <w:p>
+      <w:pPr>
+        <w:ind w:firstLineChars="200" w:firstLine="480"/>
+        <w:jc w:val="center"/>
+      </w:pPr>
+      <w:r>
+        <w:rPr>
+          <w:rFonts w:hint="eastAsia"/>
+        </w:rPr>
+        <w:t>表</w:t>
+      </w:r>
+      <w:r>
+        <w:rPr>
+          <w:rFonts w:hint="eastAsia"/>
+        </w:rPr>
+        <w:t>3.7</w:t>
+      </w:r>
+      <w:r>
+        <w:t xml:space="preserve"> </w:t>
+      </w:r>
+      <w:r>
+        <w:rPr>
+          <w:rFonts w:hint="eastAsia"/>
+        </w:rPr>
+        <w:t>筛选</w:t>
+      </w:r>
+      <w:r>
+        <w:rPr>
+          <w:rFonts w:hint="eastAsia"/>
+        </w:rPr>
+        <w:t>bug</w:t>
+      </w:r>
+      <w:r>
+        <w:rPr>
+          <w:rFonts w:hint="eastAsia"/>
+        </w:rPr>
+        <w:t>信息</w:t>
+      </w:r>
+      <w:r>
+        <w:rPr>
+          <w:rFonts w:hint="eastAsia"/>
+        </w:rPr>
+        <w:t>用例</w:t>
+      </w:r>
+    </w:p>
+    <w:p>
+      <w:pPr>
+        <w:ind w:firstLineChars="200" w:firstLine="480"/>
+      </w:pPr>
+      <w:r>
+        <w:rPr>
+          <w:rFonts w:hint="eastAsia"/>
+        </w:rPr>
+        <w:t>7</w:t>
+      </w:r>
+      <w:r>
+        <w:rPr>
+          <w:rFonts w:hint="eastAsia"/>
+        </w:rPr>
+        <w:t>）修改</w:t>
+      </w:r>
+      <w:r>
+        <w:rPr>
+          <w:rFonts w:hint="eastAsia"/>
+        </w:rPr>
+        <w:t>bug</w:t>
+      </w:r>
+      <w:r>
+        <w:rPr>
+          <w:rFonts w:hint="eastAsia"/>
+        </w:rPr>
+        <w:t>信息</w:t>
+      </w:r>
+    </w:p>
+    <w:tbl>
+      <w:tblPr>
+        <w:tblStyle w:val="aa"/>
+        <w:tblW w:w="0" w:type="auto"/>
+        <w:tblLook w:val="04A0" w:firstRow="1" w:lastRow="0" w:firstColumn="1" w:lastColumn="0" w:noHBand="0" w:noVBand="1"/>
+      </w:tblPr>
+      <w:tblGrid>
+        <w:gridCol w:w="1271"/>
+        <w:gridCol w:w="7025"/>
+      </w:tblGrid>
+      <w:tr>
+        <w:tc>
+          <w:tcPr>
+            <w:tcW w:w="1271" w:type="dxa"/>
+          </w:tcPr>
+          <w:p>
+            <w:r>
+              <w:rPr>
+                <w:rFonts w:hint="eastAsia"/>
+              </w:rPr>
+              <w:t>项目</w:t>
+            </w:r>
+          </w:p>
+        </w:tc>
+        <w:tc>
+          <w:tcPr>
+            <w:tcW w:w="7025" w:type="dxa"/>
+          </w:tcPr>
+          <w:p>
+            <w:pPr>
+              <w:jc w:val="center"/>
+            </w:pPr>
+            <w:r>
+              <w:rPr>
+                <w:rFonts w:hint="eastAsia"/>
+              </w:rPr>
+              <w:t>内容描述</w:t>
+            </w:r>
+          </w:p>
+        </w:tc>
+      </w:tr>
+      <w:tr>
+        <w:tc>
+          <w:tcPr>
+            <w:tcW w:w="1271" w:type="dxa"/>
+          </w:tcPr>
+          <w:p>
+            <w:r>
+              <w:rPr>
+                <w:rFonts w:hint="eastAsia"/>
+              </w:rPr>
+              <w:t>ID</w:t>
+            </w:r>
+          </w:p>
+        </w:tc>
+        <w:tc>
+          <w:tcPr>
+            <w:tcW w:w="7025" w:type="dxa"/>
+          </w:tcPr>
+          <w:p>
+            <w:r>
+              <w:rPr>
+                <w:rFonts w:hint="eastAsia"/>
+              </w:rPr>
+              <w:t>uc</w:t>
+            </w:r>
+            <w:r>
+              <w:t>07</w:t>
+            </w:r>
+          </w:p>
+        </w:tc>
+      </w:tr>
+      <w:tr>
+        <w:tc>
+          <w:tcPr>
+            <w:tcW w:w="1271" w:type="dxa"/>
+          </w:tcPr>
+          <w:p>
+            <w:r>
+              <w:rPr>
+                <w:rFonts w:hint="eastAsia"/>
+              </w:rPr>
+              <w:t>名称</w:t>
+            </w:r>
+          </w:p>
+        </w:tc>
+        <w:tc>
+          <w:tcPr>
+            <w:tcW w:w="7025" w:type="dxa"/>
+          </w:tcPr>
+          <w:p>
+            <w:r>
+              <w:rPr>
+                <w:rFonts w:hint="eastAsia"/>
+              </w:rPr>
+              <w:t>修改</w:t>
+            </w:r>
+            <w:r>
+              <w:rPr>
+                <w:rFonts w:hint="eastAsia"/>
+              </w:rPr>
+              <w:t>bug</w:t>
+            </w:r>
+            <w:r>
+              <w:rPr>
+                <w:rFonts w:hint="eastAsia"/>
+              </w:rPr>
+              <w:t>信息</w:t>
+            </w:r>
+          </w:p>
+        </w:tc>
+      </w:tr>
+      <w:tr>
+        <w:tc>
+          <w:tcPr>
+            <w:tcW w:w="1271" w:type="dxa"/>
+          </w:tcPr>
+          <w:p>
+            <w:r>
+              <w:rPr>
+                <w:rFonts w:hint="eastAsia"/>
+              </w:rPr>
+              <w:t>参与者</w:t>
+            </w:r>
+          </w:p>
+        </w:tc>
+        <w:tc>
+          <w:tcPr>
+            <w:tcW w:w="7025" w:type="dxa"/>
+          </w:tcPr>
+          <w:p>
+            <w:r>
+              <w:rPr>
+                <w:rFonts w:hint="eastAsia"/>
+              </w:rPr>
+              <w:t>测试经理或测试人员</w:t>
+            </w:r>
+          </w:p>
+        </w:tc>
+      </w:tr>
+      <w:tr>
+        <w:tc>
+          <w:tcPr>
+            <w:tcW w:w="1271" w:type="dxa"/>
+          </w:tcPr>
+          <w:p>
+            <w:r>
+              <w:rPr>
+                <w:rFonts w:hint="eastAsia"/>
+              </w:rPr>
+              <w:t>触发条件</w:t>
+            </w:r>
+          </w:p>
+        </w:tc>
+        <w:tc>
+          <w:tcPr>
+            <w:tcW w:w="7025" w:type="dxa"/>
+          </w:tcPr>
+          <w:p>
+            <w:r>
+              <w:rPr>
+                <w:rFonts w:hint="eastAsia"/>
+              </w:rPr>
+              <w:t>bug</w:t>
+            </w:r>
+            <w:r>
+              <w:rPr>
+                <w:rFonts w:hint="eastAsia"/>
+              </w:rPr>
+              <w:t>信息不够完善，或</w:t>
+            </w:r>
+            <w:r>
+              <w:rPr>
+                <w:rFonts w:hint="eastAsia"/>
+              </w:rPr>
+              <w:t>bug</w:t>
+            </w:r>
+            <w:r>
+              <w:rPr>
+                <w:rFonts w:hint="eastAsia"/>
+              </w:rPr>
+              <w:t>状态改变需要修改信息</w:t>
+            </w:r>
+          </w:p>
+        </w:tc>
+      </w:tr>
+      <w:tr>
+        <w:tc>
+          <w:tcPr>
+            <w:tcW w:w="1271" w:type="dxa"/>
+          </w:tcPr>
+          <w:p>
+            <w:r>
+              <w:rPr>
+                <w:rFonts w:hint="eastAsia"/>
+              </w:rPr>
+              <w:t>前置条件</w:t>
+            </w:r>
+          </w:p>
+        </w:tc>
+        <w:tc>
+          <w:tcPr>
+            <w:tcW w:w="7025" w:type="dxa"/>
+          </w:tcPr>
+          <w:p>
+            <w:r>
+              <w:rPr>
+                <w:rFonts w:hint="eastAsia"/>
+              </w:rPr>
+              <w:t>用户已登录</w:t>
+            </w:r>
+          </w:p>
+        </w:tc>
+      </w:tr>
+      <w:tr>
+        <w:tc>
+          <w:tcPr>
+            <w:tcW w:w="1271" w:type="dxa"/>
+          </w:tcPr>
+          <w:p>
+            <w:r>
+              <w:rPr>
+                <w:rFonts w:hint="eastAsia"/>
+              </w:rPr>
+              <w:t>后置条件</w:t>
+            </w:r>
+          </w:p>
+        </w:tc>
+        <w:tc>
+          <w:tcPr>
+            <w:tcW w:w="7025" w:type="dxa"/>
+          </w:tcPr>
+          <w:p>
+            <w:r>
+              <w:rPr>
+                <w:rFonts w:hint="eastAsia"/>
+              </w:rPr>
+              <w:t>系统</w:t>
+            </w:r>
+            <w:r>
+              <w:rPr>
+                <w:rFonts w:hint="eastAsia"/>
+              </w:rPr>
+              <w:t>按需要</w:t>
+            </w:r>
+            <w:r>
+              <w:rPr>
+                <w:rFonts w:hint="eastAsia"/>
+              </w:rPr>
+              <w:t>修改</w:t>
+            </w:r>
+            <w:r>
+              <w:rPr>
+                <w:rFonts w:hint="eastAsia"/>
+              </w:rPr>
+              <w:t>bug</w:t>
+            </w:r>
+            <w:r>
+              <w:rPr>
+                <w:rFonts w:hint="eastAsia"/>
+              </w:rPr>
+              <w:t>信息</w:t>
+            </w:r>
+            <w:r>
+              <w:rPr>
+                <w:rFonts w:hint="eastAsia"/>
+              </w:rPr>
+              <w:t>并记录修改历史</w:t>
+            </w:r>
+          </w:p>
+        </w:tc>
+      </w:tr>
+      <w:tr>
+        <w:tc>
+          <w:tcPr>
+            <w:tcW w:w="1271" w:type="dxa"/>
+          </w:tcPr>
+          <w:p>
+            <w:r>
+              <w:rPr>
+                <w:rFonts w:hint="eastAsia"/>
+              </w:rPr>
+              <w:t>正常流程</w:t>
+            </w:r>
+          </w:p>
+        </w:tc>
+        <w:tc>
+          <w:tcPr>
+            <w:tcW w:w="7025" w:type="dxa"/>
+          </w:tcPr>
+          <w:p>
+            <w:r>
+              <w:rPr>
+                <w:rFonts w:hint="eastAsia"/>
+              </w:rPr>
+              <w:t>1.</w:t>
+            </w:r>
+            <w:r>
+              <w:rPr>
+                <w:rFonts w:hint="eastAsia"/>
+              </w:rPr>
+              <w:t>用户已进入</w:t>
+            </w:r>
+            <w:r>
+              <w:rPr>
+                <w:rFonts w:hint="eastAsia"/>
+              </w:rPr>
+              <w:t>bug</w:t>
+            </w:r>
+            <w:r>
+              <w:rPr>
+                <w:rFonts w:hint="eastAsia"/>
+              </w:rPr>
+              <w:t>信息页面，做出修改，点击确定</w:t>
+            </w:r>
+          </w:p>
+          <w:p>
+            <w:r>
+              <w:rPr>
+                <w:rFonts w:hint="eastAsia"/>
+              </w:rPr>
+              <w:lastRenderedPageBreak/>
+              <w:t>2.</w:t>
+            </w:r>
+            <w:r>
+              <w:rPr>
+                <w:rFonts w:hint="eastAsia"/>
+              </w:rPr>
+              <w:t>系统按需要修改</w:t>
+            </w:r>
+            <w:r>
+              <w:rPr>
+                <w:rFonts w:hint="eastAsia"/>
+              </w:rPr>
+              <w:t>bug</w:t>
+            </w:r>
+            <w:r>
+              <w:rPr>
+                <w:rFonts w:hint="eastAsia"/>
+              </w:rPr>
+              <w:t>信息并记录修改历史</w:t>
+            </w:r>
+            <w:r>
+              <w:rPr>
+                <w:rFonts w:hint="eastAsia"/>
+              </w:rPr>
+              <w:t>后</w:t>
+            </w:r>
+            <w:r>
+              <w:rPr>
+                <w:rFonts w:hint="eastAsia"/>
+              </w:rPr>
+              <w:t>返回结果</w:t>
+            </w:r>
+          </w:p>
+        </w:tc>
+      </w:tr>
+      <w:tr>
+        <w:tc>
+          <w:tcPr>
+            <w:tcW w:w="1271" w:type="dxa"/>
+          </w:tcPr>
+          <w:p>
+            <w:r>
+              <w:rPr>
+                <w:rFonts w:hint="eastAsia"/>
+              </w:rPr>
+              <w:lastRenderedPageBreak/>
+              <w:t>扩展流程</w:t>
+            </w:r>
+          </w:p>
+        </w:tc>
+        <w:tc>
+          <w:tcPr>
+            <w:tcW w:w="7025" w:type="dxa"/>
+          </w:tcPr>
+          <w:p>
+            <w:r>
+              <w:rPr>
+                <w:rFonts w:hint="eastAsia"/>
+              </w:rPr>
+              <w:t>无</w:t>
+            </w:r>
+          </w:p>
+        </w:tc>
+      </w:tr>
+      <w:tr>
+        <w:tc>
+          <w:tcPr>
+            <w:tcW w:w="1271" w:type="dxa"/>
+          </w:tcPr>
+          <w:p>
+            <w:r>
+              <w:rPr>
+                <w:rFonts w:hint="eastAsia"/>
+              </w:rPr>
+              <w:t>特殊需求</w:t>
+            </w:r>
+          </w:p>
+        </w:tc>
+        <w:tc>
+          <w:tcPr>
+            <w:tcW w:w="7025" w:type="dxa"/>
+          </w:tcPr>
+          <w:p>
+            <w:r>
+              <w:rPr>
+                <w:rFonts w:hint="eastAsia"/>
+              </w:rPr>
+              <w:t>1.bug</w:t>
+            </w:r>
+            <w:r>
+              <w:rPr>
+                <w:rFonts w:hint="eastAsia"/>
+              </w:rPr>
+              <w:t>信息用户仅可以修改</w:t>
+            </w:r>
+            <w:r>
+              <w:rPr>
+                <w:rFonts w:hint="eastAsia"/>
+              </w:rPr>
+              <w:t>描述、状态、优先级、类型</w:t>
+            </w:r>
+          </w:p>
+        </w:tc>
+      </w:tr>
+    </w:tbl>
+    <w:p>
+      <w:pPr>
+        <w:ind w:firstLineChars="200" w:firstLine="480"/>
+        <w:jc w:val="center"/>
+      </w:pPr>
+      <w:r>
+        <w:rPr>
+          <w:rFonts w:hint="eastAsia"/>
+        </w:rPr>
+        <w:t>表</w:t>
+      </w:r>
+      <w:r>
+        <w:rPr>
+          <w:rFonts w:hint="eastAsia"/>
+        </w:rPr>
+        <w:t xml:space="preserve">3.8 </w:t>
+      </w:r>
+      <w:r>
+        <w:rPr>
+          <w:rFonts w:hint="eastAsia"/>
+        </w:rPr>
+        <w:t>修改</w:t>
+      </w:r>
+      <w:r>
+        <w:rPr>
+          <w:rFonts w:hint="eastAsia"/>
+        </w:rPr>
+        <w:t>bug</w:t>
+      </w:r>
+      <w:r>
+        <w:rPr>
+          <w:rFonts w:hint="eastAsia"/>
+        </w:rPr>
+        <w:t>信息用例</w:t>
+      </w:r>
+    </w:p>
+    <w:p>
+      <w:pPr>
+        <w:ind w:firstLineChars="200" w:firstLine="480"/>
+      </w:pPr>
+      <w:r>
+        <w:rPr>
+          <w:rFonts w:hint="eastAsia"/>
+        </w:rPr>
+        <w:t>8</w:t>
+      </w:r>
+      <w:r>
+        <w:rPr>
+          <w:rFonts w:hint="eastAsia"/>
+        </w:rPr>
+        <w:t>）提交</w:t>
+      </w:r>
+      <w:r>
+        <w:rPr>
+          <w:rFonts w:hint="eastAsia"/>
+        </w:rPr>
+        <w:t>bug</w:t>
+      </w:r>
+      <w:r>
+        <w:rPr>
+          <w:rFonts w:hint="eastAsia"/>
+        </w:rPr>
+        <w:t>信息</w:t>
+      </w:r>
+    </w:p>
+    <w:tbl>
+      <w:tblPr>
+        <w:tblStyle w:val="aa"/>
+        <w:tblW w:w="0" w:type="auto"/>
+        <w:tblLook w:val="04A0" w:firstRow="1" w:lastRow="0" w:firstColumn="1" w:lastColumn="0" w:noHBand="0" w:noVBand="1"/>
+      </w:tblPr>
+      <w:tblGrid>
+        <w:gridCol w:w="1271"/>
+        <w:gridCol w:w="7025"/>
+      </w:tblGrid>
+      <w:tr>
+        <w:tc>
+          <w:tcPr>
+            <w:tcW w:w="1271" w:type="dxa"/>
+          </w:tcPr>
+          <w:p>
+            <w:r>
+              <w:rPr>
+                <w:rFonts w:hint="eastAsia"/>
+              </w:rPr>
+              <w:t>项目</w:t>
+            </w:r>
+          </w:p>
+        </w:tc>
+        <w:tc>
+          <w:tcPr>
+            <w:tcW w:w="7025" w:type="dxa"/>
+          </w:tcPr>
+          <w:p>
+            <w:pPr>
+              <w:jc w:val="center"/>
+            </w:pPr>
+            <w:r>
+              <w:rPr>
+                <w:rFonts w:hint="eastAsia"/>
+              </w:rPr>
+              <w:t>内容描述</w:t>
+            </w:r>
+          </w:p>
+        </w:tc>
+      </w:tr>
+      <w:tr>
+        <w:tc>
+          <w:tcPr>
+            <w:tcW w:w="1271" w:type="dxa"/>
+          </w:tcPr>
+          <w:p>
+            <w:r>
+              <w:rPr>
+                <w:rFonts w:hint="eastAsia"/>
+              </w:rPr>
+              <w:t>ID</w:t>
+            </w:r>
+          </w:p>
+        </w:tc>
+        <w:tc>
+          <w:tcPr>
+            <w:tcW w:w="7025" w:type="dxa"/>
+          </w:tcPr>
+          <w:p>
+            <w:r>
+              <w:rPr>
+                <w:rFonts w:hint="eastAsia"/>
+              </w:rPr>
+              <w:t>uc</w:t>
+            </w:r>
+            <w:r>
+              <w:t>08</w:t>
+            </w:r>
+          </w:p>
+        </w:tc>
+      </w:tr>
+      <w:tr>
+        <w:tc>
+          <w:tcPr>
+            <w:tcW w:w="1271" w:type="dxa"/>
+          </w:tcPr>
+          <w:p>
+            <w:r>
+              <w:rPr>
+                <w:rFonts w:hint="eastAsia"/>
+              </w:rPr>
+              <w:t>名称</w:t>
+            </w:r>
+          </w:p>
+        </w:tc>
+        <w:tc>
+          <w:tcPr>
+            <w:tcW w:w="7025" w:type="dxa"/>
+          </w:tcPr>
+          <w:p>
+            <w:r>
+              <w:rPr>
+                <w:rFonts w:hint="eastAsia"/>
+              </w:rPr>
+              <w:t>提价</w:t>
+            </w:r>
+            <w:r>
+              <w:rPr>
+                <w:rFonts w:hint="eastAsia"/>
+              </w:rPr>
+              <w:t>bug</w:t>
+            </w:r>
+            <w:r>
+              <w:rPr>
+                <w:rFonts w:hint="eastAsia"/>
+              </w:rPr>
+              <w:t>信息</w:t>
+            </w:r>
+          </w:p>
+        </w:tc>
+      </w:tr>
+      <w:tr>
+        <w:tc>
+          <w:tcPr>
+            <w:tcW w:w="1271" w:type="dxa"/>
+          </w:tcPr>
+          <w:p>
+            <w:r>
+              <w:rPr>
+                <w:rFonts w:hint="eastAsia"/>
+              </w:rPr>
+              <w:t>参与者</w:t>
+            </w:r>
+          </w:p>
+        </w:tc>
+        <w:tc>
+          <w:tcPr>
+            <w:tcW w:w="7025" w:type="dxa"/>
+          </w:tcPr>
+          <w:p>
+            <w:r>
+              <w:rPr>
+                <w:rFonts w:hint="eastAsia"/>
+              </w:rPr>
+              <w:t>测试人员</w:t>
+            </w:r>
+          </w:p>
+        </w:tc>
+      </w:tr>
+      <w:tr>
+        <w:tc>
+          <w:tcPr>
+            <w:tcW w:w="1271" w:type="dxa"/>
+          </w:tcPr>
+          <w:p>
+            <w:r>
+              <w:rPr>
+                <w:rFonts w:hint="eastAsia"/>
+              </w:rPr>
+              <w:t>触发条件</w:t>
+            </w:r>
+          </w:p>
+        </w:tc>
+        <w:tc>
+          <w:tcPr>
+            <w:tcW w:w="7025" w:type="dxa"/>
+          </w:tcPr>
+          <w:p>
+            <w:r>
+              <w:rPr>
+                <w:rFonts w:hint="eastAsia"/>
+              </w:rPr>
+              <w:t>测试人员发现</w:t>
+            </w:r>
+            <w:r>
+              <w:rPr>
+                <w:rFonts w:hint="eastAsia"/>
+              </w:rPr>
+              <w:t>bug</w:t>
+            </w:r>
+            <w:r>
+              <w:rPr>
+                <w:rFonts w:hint="eastAsia"/>
+              </w:rPr>
+              <w:t>或应用崩溃</w:t>
+            </w:r>
+          </w:p>
+        </w:tc>
+      </w:tr>
+      <w:tr>
+        <w:tc>
+          <w:tcPr>
+            <w:tcW w:w="1271" w:type="dxa"/>
+          </w:tcPr>
+          <w:p>
+            <w:r>
+              <w:rPr>
+                <w:rFonts w:hint="eastAsia"/>
+              </w:rPr>
+              <w:t>前置条件</w:t>
+            </w:r>
+          </w:p>
+        </w:tc>
+        <w:tc>
+          <w:tcPr>
+            <w:tcW w:w="7025" w:type="dxa"/>
+          </w:tcPr>
+          <w:p>
+            <w:r>
+              <w:rPr>
+                <w:rFonts w:hint="eastAsia"/>
+              </w:rPr>
+              <w:t>测试人员登陆成功</w:t>
+            </w:r>
+            <w:r>
+              <w:rPr>
+                <w:rFonts w:hint="eastAsia"/>
+              </w:rPr>
+              <w:t>或测试人员仅使用而未登陆均可</w:t>
+            </w:r>
+          </w:p>
+        </w:tc>
+      </w:tr>
+      <w:tr>
+        <w:tc>
+          <w:tcPr>
+            <w:tcW w:w="1271" w:type="dxa"/>
+          </w:tcPr>
+          <w:p>
+            <w:r>
+              <w:rPr>
+                <w:rFonts w:hint="eastAsia"/>
+              </w:rPr>
+              <w:t>后置条件</w:t>
+            </w:r>
+          </w:p>
+        </w:tc>
+        <w:tc>
+          <w:tcPr>
+            <w:tcW w:w="7025" w:type="dxa"/>
+          </w:tcPr>
+          <w:p>
+            <w:r>
+              <w:rPr>
+                <w:rFonts w:hint="eastAsia"/>
+              </w:rPr>
+              <w:t>系统将测试人员提交的</w:t>
+            </w:r>
+            <w:r>
+              <w:rPr>
+                <w:rFonts w:hint="eastAsia"/>
+              </w:rPr>
+              <w:t>bug</w:t>
+            </w:r>
+            <w:r>
+              <w:rPr>
+                <w:rFonts w:hint="eastAsia"/>
+              </w:rPr>
+              <w:t>保存到数据库</w:t>
+            </w:r>
+          </w:p>
+        </w:tc>
+      </w:tr>
+      <w:tr>
+        <w:tc>
+          <w:tcPr>
+            <w:tcW w:w="1271" w:type="dxa"/>
+          </w:tcPr>
+          <w:p>
+            <w:r>
+              <w:rPr>
+                <w:rFonts w:hint="eastAsia"/>
+              </w:rPr>
+              <w:t>正常流程</w:t>
+            </w:r>
+          </w:p>
+        </w:tc>
+        <w:tc>
+          <w:tcPr>
+            <w:tcW w:w="7025" w:type="dxa"/>
+          </w:tcPr>
+          <w:p>
+            <w:r>
+              <w:rPr>
+                <w:rFonts w:hint="eastAsia"/>
+              </w:rPr>
+              <w:t>1.</w:t>
+            </w:r>
+            <w:r>
+              <w:rPr>
+                <w:rFonts w:hint="eastAsia"/>
+              </w:rPr>
+              <w:t>测试人员发现</w:t>
+            </w:r>
+            <w:r>
+              <w:rPr>
+                <w:rFonts w:hint="eastAsia"/>
+              </w:rPr>
+              <w:t>bug</w:t>
+            </w:r>
+            <w:r>
+              <w:rPr>
+                <w:rFonts w:hint="eastAsia"/>
+              </w:rPr>
+              <w:t>并且填写提交信息完毕后点击确定，或应用在使用中崩溃</w:t>
+            </w:r>
+            <w:r>
+              <w:rPr>
+                <w:rFonts w:hint="eastAsia"/>
+              </w:rPr>
+              <w:t>自动提交</w:t>
+            </w:r>
+            <w:r>
+              <w:rPr>
+                <w:rFonts w:hint="eastAsia"/>
+              </w:rPr>
+              <w:t>bug</w:t>
+            </w:r>
+            <w:r>
+              <w:rPr>
+                <w:rFonts w:hint="eastAsia"/>
+              </w:rPr>
+              <w:t>。</w:t>
+            </w:r>
+          </w:p>
+          <w:p>
+            <w:r>
+              <w:rPr>
+                <w:rFonts w:hint="eastAsia"/>
+              </w:rPr>
+              <w:t>2.</w:t>
+            </w:r>
+            <w:r>
+              <w:rPr>
+                <w:rFonts w:hint="eastAsia"/>
+              </w:rPr>
+              <w:t>系统记录提交的</w:t>
+            </w:r>
+            <w:r>
+              <w:rPr>
+                <w:rFonts w:hint="eastAsia"/>
+              </w:rPr>
+              <w:t>bug</w:t>
+            </w:r>
+            <w:r>
+              <w:rPr>
+                <w:rFonts w:hint="eastAsia"/>
+              </w:rPr>
+              <w:t>到数据库</w:t>
+            </w:r>
+            <w:r>
+              <w:rPr>
+                <w:rFonts w:hint="eastAsia"/>
+              </w:rPr>
+              <w:t>，返回结果</w:t>
+            </w:r>
+          </w:p>
+        </w:tc>
+      </w:tr>
+      <w:tr>
+        <w:tc>
+          <w:tcPr>
+            <w:tcW w:w="1271" w:type="dxa"/>
+          </w:tcPr>
+          <w:p>
+            <w:r>
+              <w:rPr>
+                <w:rFonts w:hint="eastAsia"/>
+              </w:rPr>
+              <w:t>扩展流程</w:t>
+            </w:r>
+          </w:p>
+        </w:tc>
+        <w:tc>
+          <w:tcPr>
+            <w:tcW w:w="7025" w:type="dxa"/>
+          </w:tcPr>
+          <w:p>
+            <w:r>
+              <w:rPr>
+                <w:rFonts w:hint="eastAsia"/>
+              </w:rPr>
+              <w:t>2a</w:t>
+            </w:r>
+            <w:r>
+              <w:t>.</w:t>
+            </w:r>
+            <w:r>
+              <w:rPr>
+                <w:rFonts w:hint="eastAsia"/>
+              </w:rPr>
+              <w:t>该系统的版本未被记录</w:t>
+            </w:r>
+          </w:p>
+          <w:p>
+            <w:pPr>
+              <w:ind w:firstLineChars="200" w:firstLine="480"/>
+            </w:pPr>
+            <w:r>
+              <w:rPr>
+                <w:rFonts w:hint="eastAsia"/>
+              </w:rPr>
+              <w:t>2a</w:t>
+            </w:r>
+            <w:r>
+              <w:t>1.</w:t>
+            </w:r>
+            <w:r>
+              <w:rPr>
+                <w:rFonts w:hint="eastAsia"/>
+              </w:rPr>
+              <w:t>系统记录该系统版本</w:t>
+            </w:r>
+          </w:p>
+        </w:tc>
+      </w:tr>
+      <w:tr>
+        <w:tc>
+          <w:tcPr>
+            <w:tcW w:w="1271" w:type="dxa"/>
+          </w:tcPr>
+          <w:p>
+            <w:r>
+              <w:rPr>
+                <w:rFonts w:hint="eastAsia"/>
+              </w:rPr>
+              <w:t>特殊需求</w:t>
+            </w:r>
+          </w:p>
+        </w:tc>
+        <w:tc>
+          <w:tcPr>
+            <w:tcW w:w="7025" w:type="dxa"/>
+          </w:tcPr>
+          <w:p>
+            <w:r>
+              <w:rPr>
+                <w:rFonts w:hint="eastAsia"/>
+              </w:rPr>
+              <w:t>1.</w:t>
+            </w:r>
+            <w:r>
+              <w:rPr>
+                <w:rFonts w:hint="eastAsia"/>
+              </w:rPr>
+              <w:t>用户仅可填写</w:t>
+            </w:r>
+            <w:r>
+              <w:rPr>
+                <w:rFonts w:hint="eastAsia"/>
+              </w:rPr>
+              <w:t>bug</w:t>
+            </w:r>
+            <w:r>
+              <w:rPr>
+                <w:rFonts w:hint="eastAsia"/>
+              </w:rPr>
+              <w:t>描述、状态、优先级、类型</w:t>
+            </w:r>
+            <w:r>
+              <w:rPr>
+                <w:rFonts w:hint="eastAsia"/>
+              </w:rPr>
+              <w:t>，其他</w:t>
+            </w:r>
+            <w:r>
+              <w:rPr>
+                <w:rFonts w:hint="eastAsia"/>
+              </w:rPr>
+              <w:t>信息</w:t>
+            </w:r>
+            <w:r>
+              <w:rPr>
+                <w:rFonts w:hint="eastAsia"/>
+              </w:rPr>
+              <w:t>由</w:t>
+            </w:r>
+            <w:r>
+              <w:rPr>
+                <w:rFonts w:hint="eastAsia"/>
+              </w:rPr>
+              <w:t>SDK</w:t>
+            </w:r>
+            <w:r>
+              <w:rPr>
+                <w:rFonts w:hint="eastAsia"/>
+              </w:rPr>
+              <w:t>自动提取</w:t>
+            </w:r>
+          </w:p>
+        </w:tc>
+      </w:tr>
+    </w:tbl>
+    <w:p>
+      <w:pPr>
+        <w:ind w:firstLineChars="200" w:firstLine="480"/>
+        <w:jc w:val="center"/>
+      </w:pPr>
+      <w:r>
+        <w:rPr>
+          <w:rFonts w:hint="eastAsia"/>
+        </w:rPr>
+        <w:t>表</w:t>
+      </w:r>
+      <w:r>
+        <w:rPr>
+          <w:rFonts w:hint="eastAsia"/>
+        </w:rPr>
+        <w:t>3.9</w:t>
+      </w:r>
+      <w:r>
+        <w:rPr>
+          <w:rFonts w:hint="eastAsia"/>
+        </w:rPr>
+        <w:t xml:space="preserve"> </w:t>
+      </w:r>
+      <w:r>
+        <w:rPr>
+          <w:rFonts w:hint="eastAsia"/>
+        </w:rPr>
+        <w:t>提交</w:t>
+      </w:r>
+      <w:r>
+        <w:rPr>
+          <w:rFonts w:hint="eastAsia"/>
+        </w:rPr>
+        <w:t>bug</w:t>
+      </w:r>
+      <w:r>
+        <w:rPr>
+          <w:rFonts w:hint="eastAsia"/>
+        </w:rPr>
+        <w:t>信息用例</w:t>
+      </w:r>
+    </w:p>
+    <w:p>
+      <w:pPr>
+        <w:ind w:firstLineChars="200" w:firstLine="480"/>
+      </w:pPr>
+      <w:r>
+        <w:rPr>
+          <w:rFonts w:hint="eastAsia"/>
+        </w:rPr>
+        <w:t>9</w:t>
+      </w:r>
+      <w:r>
+        <w:rPr>
+          <w:rFonts w:hint="eastAsia"/>
+        </w:rPr>
+        <w:t>）</w:t>
+      </w:r>
+      <w:r>
+        <w:rPr>
+          <w:rFonts w:hint="eastAsia"/>
+        </w:rPr>
+        <w:t>查看当前</w:t>
+      </w:r>
+      <w:r>
+        <w:rPr>
+          <w:rFonts w:hint="eastAsia"/>
+        </w:rPr>
+        <w:t>bug</w:t>
+      </w:r>
+      <w:r>
+        <w:rPr>
+          <w:rFonts w:hint="eastAsia"/>
+        </w:rPr>
+        <w:t>信息</w:t>
+      </w:r>
+    </w:p>
+    <w:tbl>
+      <w:tblPr>
+        <w:tblStyle w:val="aa"/>
+        <w:tblW w:w="0" w:type="auto"/>
+        <w:tblLook w:val="04A0" w:firstRow="1" w:lastRow="0" w:firstColumn="1" w:lastColumn="0" w:noHBand="0" w:noVBand="1"/>
+      </w:tblPr>
+      <w:tblGrid>
+        <w:gridCol w:w="1271"/>
+        <w:gridCol w:w="7025"/>
+      </w:tblGrid>
+      <w:tr>
+        <w:tc>
+          <w:tcPr>
+            <w:tcW w:w="1271" w:type="dxa"/>
+          </w:tcPr>
+          <w:p>
+            <w:r>
+              <w:rPr>
+                <w:rFonts w:hint="eastAsia"/>
+              </w:rPr>
+              <w:t>项目</w:t>
+            </w:r>
+          </w:p>
+        </w:tc>
+        <w:tc>
+          <w:tcPr>
+            <w:tcW w:w="7025" w:type="dxa"/>
+          </w:tcPr>
+          <w:p>
+            <w:pPr>
+              <w:jc w:val="center"/>
+            </w:pPr>
+            <w:r>
+              <w:rPr>
+                <w:rFonts w:hint="eastAsia"/>
+              </w:rPr>
+              <w:t>内容描述</w:t>
+            </w:r>
+          </w:p>
+        </w:tc>
+      </w:tr>
+      <w:tr>
+        <w:tc>
+          <w:tcPr>
+            <w:tcW w:w="1271" w:type="dxa"/>
+          </w:tcPr>
+          <w:p>
+            <w:r>
+              <w:rPr>
+                <w:rFonts w:hint="eastAsia"/>
+              </w:rPr>
+              <w:t>ID</w:t>
+            </w:r>
+          </w:p>
+        </w:tc>
+        <w:tc>
+          <w:tcPr>
+            <w:tcW w:w="7025" w:type="dxa"/>
+          </w:tcPr>
+          <w:p>
+            <w:r>
+              <w:rPr>
+                <w:rFonts w:hint="eastAsia"/>
+              </w:rPr>
+              <w:t>uc</w:t>
+            </w:r>
+            <w:r>
+              <w:t>09</w:t>
+            </w:r>
+          </w:p>
+        </w:tc>
+      </w:tr>
+      <w:tr>
+        <w:tc>
+          <w:tcPr>
+            <w:tcW w:w="1271" w:type="dxa"/>
+          </w:tcPr>
+          <w:p>
+            <w:r>
+              <w:rPr>
+                <w:rFonts w:hint="eastAsia"/>
+              </w:rPr>
+              <w:t>名称</w:t>
+            </w:r>
+          </w:p>
+        </w:tc>
+        <w:tc>
+          <w:tcPr>
+            <w:tcW w:w="7025" w:type="dxa"/>
+          </w:tcPr>
+          <w:p>
+            <w:r>
+              <w:rPr>
+                <w:rFonts w:hint="eastAsia"/>
+              </w:rPr>
+              <w:t>查看当前</w:t>
+            </w:r>
+            <w:r>
+              <w:rPr>
+                <w:rFonts w:hint="eastAsia"/>
+              </w:rPr>
+              <w:t>bug</w:t>
+            </w:r>
+            <w:r>
+              <w:rPr>
+                <w:rFonts w:hint="eastAsia"/>
+              </w:rPr>
+              <w:t>信息</w:t>
+            </w:r>
+          </w:p>
+        </w:tc>
+      </w:tr>
+      <w:tr>
+        <w:tc>
+          <w:tcPr>
+            <w:tcW w:w="1271" w:type="dxa"/>
+          </w:tcPr>
+          <w:p>
+            <w:r>
+              <w:rPr>
+                <w:rFonts w:hint="eastAsia"/>
+              </w:rPr>
+              <w:t>参与者</w:t>
+            </w:r>
+          </w:p>
+        </w:tc>
+        <w:tc>
+          <w:tcPr>
+            <w:tcW w:w="7025" w:type="dxa"/>
+          </w:tcPr>
+          <w:p>
+            <w:r>
+              <w:rPr>
+                <w:rFonts w:hint="eastAsia"/>
+              </w:rPr>
+              <w:t>测试人员</w:t>
+            </w:r>
+          </w:p>
+        </w:tc>
+      </w:tr>
+      <w:tr>
+        <w:tc>
+          <w:tcPr>
+            <w:tcW w:w="1271" w:type="dxa"/>
+          </w:tcPr>
+          <w:p>
+            <w:r>
+              <w:rPr>
+                <w:rFonts w:hint="eastAsia"/>
+              </w:rPr>
+              <w:t>触发条件</w:t>
+            </w:r>
+          </w:p>
+        </w:tc>
+        <w:tc>
+          <w:tcPr>
+            <w:tcW w:w="7025" w:type="dxa"/>
+          </w:tcPr>
+          <w:p>
+            <w:r>
+              <w:rPr>
+                <w:rFonts w:hint="eastAsia"/>
+              </w:rPr>
+              <w:t>测试人员进入</w:t>
+            </w:r>
+            <w:r>
+              <w:rPr>
+                <w:rFonts w:hint="eastAsia"/>
+              </w:rPr>
+              <w:t>app</w:t>
+            </w:r>
+            <w:r>
+              <w:rPr>
+                <w:rFonts w:hint="eastAsia"/>
+              </w:rPr>
+              <w:t>行的</w:t>
+            </w:r>
+            <w:r>
+              <w:rPr>
+                <w:rFonts w:hint="eastAsia"/>
+              </w:rPr>
+              <w:t>activity</w:t>
+            </w:r>
+          </w:p>
+        </w:tc>
+      </w:tr>
+      <w:tr>
+        <w:tc>
+          <w:tcPr>
+            <w:tcW w:w="1271" w:type="dxa"/>
+          </w:tcPr>
+          <w:p>
+            <w:r>
+              <w:rPr>
+                <w:rFonts w:hint="eastAsia"/>
+              </w:rPr>
+              <w:t>前置条件</w:t>
+            </w:r>
+          </w:p>
+        </w:tc>
+        <w:tc>
+          <w:tcPr>
+            <w:tcW w:w="7025" w:type="dxa"/>
+          </w:tcPr>
+          <w:p>
+            <w:r>
+              <w:rPr>
+                <w:rFonts w:hint="eastAsia"/>
+              </w:rPr>
+              <w:t>无</w:t>
+            </w:r>
+          </w:p>
+        </w:tc>
+      </w:tr>
+      <w:tr>
+        <w:tc>
+          <w:tcPr>
+            <w:tcW w:w="1271" w:type="dxa"/>
+          </w:tcPr>
+          <w:p>
+            <w:r>
+              <w:rPr>
+                <w:rFonts w:hint="eastAsia"/>
+              </w:rPr>
+              <w:t>后置条件</w:t>
+            </w:r>
+          </w:p>
+        </w:tc>
+        <w:tc>
+          <w:tcPr>
+            <w:tcW w:w="7025" w:type="dxa"/>
+          </w:tcPr>
+          <w:p>
+            <w:r>
+              <w:rPr>
+                <w:rFonts w:hint="eastAsia"/>
+              </w:rPr>
+              <w:t>无</w:t>
+            </w:r>
+          </w:p>
+        </w:tc>
+      </w:tr>
+      <w:tr>
+        <w:tc>
+          <w:tcPr>
+            <w:tcW w:w="1271" w:type="dxa"/>
+          </w:tcPr>
+          <w:p>
+            <w:r>
+              <w:rPr>
+                <w:rFonts w:hint="eastAsia"/>
+              </w:rPr>
+              <w:t>正常流程</w:t>
+            </w:r>
+          </w:p>
+        </w:tc>
+        <w:tc>
+          <w:tcPr>
+            <w:tcW w:w="7025" w:type="dxa"/>
+          </w:tcPr>
+          <w:p>
+            <w:r>
+              <w:rPr>
+                <w:rFonts w:hint="eastAsia"/>
+              </w:rPr>
+              <w:t>1.</w:t>
+            </w:r>
+            <w:r>
+              <w:rPr>
+                <w:rFonts w:hint="eastAsia"/>
+              </w:rPr>
+              <w:t>测试人员点击应用使应用进入新的页面</w:t>
+            </w:r>
+          </w:p>
+          <w:p>
+            <w:r>
+              <w:rPr>
+                <w:rFonts w:hint="eastAsia"/>
+              </w:rPr>
+              <w:t>2.</w:t>
+            </w:r>
+            <w:r>
+              <w:rPr>
+                <w:rFonts w:hint="eastAsia"/>
+              </w:rPr>
+              <w:t>系统返回当前页面</w:t>
+            </w:r>
+            <w:r>
+              <w:rPr>
+                <w:rFonts w:hint="eastAsia"/>
+              </w:rPr>
+              <w:t>已存在的</w:t>
+            </w:r>
+            <w:r>
+              <w:rPr>
+                <w:rFonts w:hint="eastAsia"/>
+              </w:rPr>
+              <w:t>bug</w:t>
+            </w:r>
+            <w:r>
+              <w:rPr>
+                <w:rFonts w:hint="eastAsia"/>
+              </w:rPr>
+              <w:t>信息</w:t>
+            </w:r>
+          </w:p>
+        </w:tc>
+      </w:tr>
+      <w:tr>
+        <w:tc>
+          <w:tcPr>
+            <w:tcW w:w="1271" w:type="dxa"/>
+          </w:tcPr>
+          <w:p>
+            <w:r>
+              <w:rPr>
+                <w:rFonts w:hint="eastAsia"/>
+              </w:rPr>
+              <w:t>扩展流程</w:t>
+            </w:r>
+          </w:p>
+        </w:tc>
+        <w:tc>
+          <w:tcPr>
+            <w:tcW w:w="7025" w:type="dxa"/>
+          </w:tcPr>
+          <w:p>
+            <w:r>
+              <w:rPr>
+                <w:rFonts w:hint="eastAsia"/>
+              </w:rPr>
+              <w:t>无</w:t>
+            </w:r>
+          </w:p>
+        </w:tc>
+      </w:tr>
+      <w:tr>
+        <w:tc>
+          <w:tcPr>
+            <w:tcW w:w="1271" w:type="dxa"/>
+          </w:tcPr>
+          <w:p>
+            <w:r>
+              <w:rPr>
+                <w:rFonts w:hint="eastAsia"/>
+              </w:rPr>
+              <w:t>特殊需求</w:t>
+            </w:r>
+          </w:p>
+        </w:tc>
+        <w:tc>
+          <w:tcPr>
+            <w:tcW w:w="7025" w:type="dxa"/>
+          </w:tcPr>
+          <w:p>
+            <w:r>
+              <w:rPr>
+                <w:rFonts w:hint="eastAsia"/>
+              </w:rPr>
+              <w:t>无</w:t>
+            </w:r>
+          </w:p>
+        </w:tc>
+      </w:tr>
+    </w:tbl>
+    <w:p>
+      <w:pPr>
+        <w:ind w:firstLineChars="200" w:firstLine="480"/>
+        <w:jc w:val="center"/>
+      </w:pPr>
+      <w:r>
+        <w:rPr>
+          <w:rFonts w:hint="eastAsia"/>
+        </w:rPr>
+        <w:t>表</w:t>
+      </w:r>
+      <w:r>
+        <w:rPr>
+          <w:rFonts w:hint="eastAsia"/>
+        </w:rPr>
+        <w:t xml:space="preserve">3.9 </w:t>
+      </w:r>
+      <w:r>
+        <w:rPr>
+          <w:rFonts w:hint="eastAsia"/>
+        </w:rPr>
+        <w:t>提交</w:t>
+      </w:r>
+      <w:r>
+        <w:rPr>
+          <w:rFonts w:hint="eastAsia"/>
+        </w:rPr>
+        <w:t>bug</w:t>
+      </w:r>
+      <w:r>
+        <w:rPr>
+          <w:rFonts w:hint="eastAsia"/>
+        </w:rPr>
+        <w:t>信息用例</w:t>
+      </w:r>
+    </w:p>
+    <w:p>
+      <w:r>
+        <w:rPr>
+          <w:rFonts w:hint="eastAsia"/>
+        </w:rPr>
+        <w:t>3.2.3</w:t>
+      </w:r>
+      <w:r>
+        <w:rPr>
+          <w:rFonts w:hint="eastAsia"/>
+        </w:rPr>
+        <w:t>非功能需求描述</w:t>
+      </w:r>
+    </w:p>
+    <w:p>
+      <w:pPr>
+        <w:ind w:firstLineChars="200" w:firstLine="480"/>
+      </w:pPr>
+      <w:r>
+        <w:rPr>
+          <w:rFonts w:hint="eastAsia"/>
+        </w:rPr>
+        <w:t>系统的非功能需求如表</w:t>
+      </w:r>
+      <w:r>
+        <w:rPr>
+          <w:rFonts w:hint="eastAsia"/>
+        </w:rPr>
+        <w:t>3.10</w:t>
+      </w:r>
+      <w:r>
+        <w:rPr>
+          <w:rFonts w:hint="eastAsia"/>
+        </w:rPr>
+        <w:t>，要求系统具有良好的可靠性、易用性、可维护性和可移植性，同时，系统要求在较短时间内对用户操作做出响应。</w:t>
+      </w:r>
+    </w:p>
+    <w:tbl>
+      <w:tblPr>
+        <w:tblStyle w:val="aa"/>
+        <w:tblW w:w="0" w:type="auto"/>
+        <w:tblLook w:val="04A0" w:firstRow="1" w:lastRow="0" w:firstColumn="1" w:lastColumn="0" w:noHBand="0" w:noVBand="1"/>
+      </w:tblPr>
+      <w:tblGrid>
+        <w:gridCol w:w="1271"/>
+        <w:gridCol w:w="7025"/>
+      </w:tblGrid>
+      <w:tr>
+        <w:tc>
+          <w:tcPr>
+            <w:tcW w:w="1271" w:type="dxa"/>
+          </w:tcPr>
+          <w:p>
+            <w:r>
+              <w:rPr>
+                <w:rFonts w:hint="eastAsia"/>
+              </w:rPr>
+              <w:t>需求类别</w:t>
+            </w:r>
+          </w:p>
+        </w:tc>
+        <w:tc>
+          <w:tcPr>
+            <w:tcW w:w="7025" w:type="dxa"/>
+          </w:tcPr>
+          <w:p>
+            <w:pPr>
+              <w:jc w:val="center"/>
+            </w:pPr>
+            <w:r>
+              <w:rPr>
+                <w:rFonts w:hint="eastAsia"/>
+              </w:rPr>
+              <w:t>需求描述</w:t>
+            </w:r>
+          </w:p>
+        </w:tc>
+      </w:tr>
+      <w:tr>
+        <w:tc>
+          <w:tcPr>
+            <w:tcW w:w="1271" w:type="dxa"/>
+          </w:tcPr>
+          <w:p>
+            <w:r>
+              <w:rPr>
+                <w:rFonts w:hint="eastAsia"/>
+              </w:rPr>
+              <w:t>效率</w:t>
+            </w:r>
+          </w:p>
+        </w:tc>
+        <w:tc>
+          <w:tcPr>
+            <w:tcW w:w="7025" w:type="dxa"/>
+          </w:tcPr>
+          <w:p>
+            <w:r>
+              <w:rPr>
+                <w:rFonts w:hint="eastAsia"/>
+              </w:rPr>
+              <w:t>对于所有</w:t>
+            </w:r>
+            <w:r>
+              <w:rPr>
+                <w:rFonts w:hint="eastAsia"/>
+              </w:rPr>
+              <w:t>操作，系统应及时作出响应，响应时</w:t>
+            </w:r>
+            <w:r>
+              <w:rPr>
+                <w:rFonts w:hint="eastAsia"/>
+              </w:rPr>
+              <w:t>间应在</w:t>
+            </w:r>
+            <w:r>
+              <w:rPr>
+                <w:rFonts w:hint="eastAsia"/>
+              </w:rPr>
+              <w:t>0.5</w:t>
+            </w:r>
+            <w:r>
+              <w:rPr>
+                <w:rFonts w:hint="eastAsia"/>
+              </w:rPr>
+              <w:t>秒之内</w:t>
+            </w:r>
+          </w:p>
+        </w:tc>
+      </w:tr>
+      <w:tr>
+        <w:tc>
+          <w:tcPr>
+            <w:tcW w:w="1271" w:type="dxa"/>
+          </w:tcPr>
+          <w:p>
+            <w:r>
+              <w:rPr>
+                <w:rFonts w:hint="eastAsia"/>
+              </w:rPr>
+              <w:t>可维护性</w:t>
+            </w:r>
+          </w:p>
+        </w:tc>
+        <w:tc>
+          <w:tcPr>
+            <w:tcW w:w="7025" w:type="dxa"/>
+          </w:tcPr>
+          <w:p>
+            <w:r>
+              <w:rPr>
+                <w:rFonts w:hint="eastAsia"/>
+              </w:rPr>
+              <w:t>系统设计应尽可能合理，容易维护和扩展新模块</w:t>
+            </w:r>
+          </w:p>
+        </w:tc>
+      </w:tr>
+      <w:tr>
+        <w:tc>
+          <w:tcPr>
+            <w:tcW w:w="1271" w:type="dxa"/>
+          </w:tcPr>
+          <w:p>
+            <w:r>
+              <w:rPr>
+                <w:rFonts w:hint="eastAsia"/>
+              </w:rPr>
+              <w:t>安全</w:t>
+            </w:r>
+          </w:p>
+        </w:tc>
+        <w:tc>
+          <w:tcPr>
+            <w:tcW w:w="7025" w:type="dxa"/>
+          </w:tcPr>
+          <w:p>
+            <w:r>
+              <w:rPr>
+                <w:rFonts w:hint="eastAsia"/>
+              </w:rPr>
+              <w:t>系统需要验证操作是否合法</w:t>
+            </w:r>
+            <w:r>
+              <w:rPr>
+                <w:rFonts w:hint="eastAsia"/>
+              </w:rPr>
+              <w:t>，并拒绝非法操作</w:t>
+            </w:r>
+          </w:p>
+        </w:tc>
+      </w:tr>
+      <w:tr>
+        <w:tc>
+          <w:tcPr>
+            <w:tcW w:w="1271" w:type="dxa"/>
+          </w:tcPr>
+          <w:p/>
+        </w:tc>
+        <w:tc>
+          <w:tcPr>
+            <w:tcW w:w="7025" w:type="dxa"/>
+          </w:tcPr>
+          <w:p/>
+        </w:tc>
+      </w:tr>
+    </w:tbl>
+    <w:p>
+      <w:pPr>
+        <w:jc w:val="center"/>
+      </w:pPr>
+      <w:r>
+        <w:rPr>
+          <w:rFonts w:hint="eastAsia"/>
+        </w:rPr>
+        <w:lastRenderedPageBreak/>
+        <w:t>表</w:t>
+      </w:r>
+      <w:r>
+        <w:rPr>
+          <w:rFonts w:hint="eastAsia"/>
+        </w:rPr>
+        <w:t>3.10</w:t>
+      </w:r>
+      <w:r>
+        <w:t xml:space="preserve"> </w:t>
+      </w:r>
+      <w:r>
+        <w:rPr>
+          <w:rFonts w:hint="eastAsia"/>
+        </w:rPr>
+        <w:t>非功能需求</w:t>
+      </w:r>
+    </w:p>
+    <w:p>
+      <w:pPr>
+        <w:ind w:firstLineChars="200" w:firstLine="480"/>
+      </w:pPr>
+      <w:r>
+        <w:rPr>
+          <w:rFonts w:hint="eastAsia"/>
+        </w:rPr>
+        <w:t>系统所受</w:t>
+      </w:r>
+      <w:r>
+        <w:rPr>
+          <w:rFonts w:hint="eastAsia"/>
+        </w:rPr>
+        <w:t>的</w:t>
+      </w:r>
+      <w:r>
+        <w:rPr>
+          <w:rFonts w:hint="eastAsia"/>
+        </w:rPr>
+        <w:t>约束见表</w:t>
+      </w:r>
+      <w:r>
+        <w:rPr>
+          <w:rFonts w:hint="eastAsia"/>
+        </w:rPr>
+        <w:t>3.11</w:t>
+      </w:r>
+      <w:r>
+        <w:rPr>
+          <w:rFonts w:hint="eastAsia"/>
+        </w:rPr>
+        <w:t>，</w:t>
+      </w:r>
+      <w:r>
+        <w:rPr>
+          <w:rFonts w:hint="eastAsia"/>
+        </w:rPr>
+        <w:t>系统需要在有网络的环境下运行。</w:t>
+      </w:r>
+    </w:p>
+    <w:tbl>
+      <w:tblPr>
+        <w:tblStyle w:val="aa"/>
+        <w:tblW w:w="0" w:type="auto"/>
+        <w:tblLook w:val="04A0" w:firstRow="1" w:lastRow="0" w:firstColumn="1" w:lastColumn="0" w:noHBand="0" w:noVBand="1"/>
+      </w:tblPr>
+      <w:tblGrid>
+        <w:gridCol w:w="1271"/>
+        <w:gridCol w:w="7025"/>
+      </w:tblGrid>
+      <w:tr>
+        <w:tc>
+          <w:tcPr>
+            <w:tcW w:w="1271" w:type="dxa"/>
+          </w:tcPr>
+          <w:p>
+            <w:r>
+              <w:rPr>
+                <w:rFonts w:hint="eastAsia"/>
+              </w:rPr>
+              <w:t>约束类别</w:t>
+            </w:r>
+          </w:p>
+        </w:tc>
+        <w:tc>
+          <w:tcPr>
+            <w:tcW w:w="7025" w:type="dxa"/>
+          </w:tcPr>
+          <w:p>
+            <w:pPr>
+              <w:jc w:val="center"/>
+            </w:pPr>
+            <w:r>
+              <w:rPr>
+                <w:rFonts w:hint="eastAsia"/>
+              </w:rPr>
+              <w:t>约束描述</w:t>
+            </w:r>
+          </w:p>
+        </w:tc>
+      </w:tr>
+      <w:tr>
+        <w:tc>
+          <w:tcPr>
+            <w:tcW w:w="1271" w:type="dxa"/>
+          </w:tcPr>
+          <w:p>
+            <w:r>
+              <w:rPr>
+                <w:rFonts w:hint="eastAsia"/>
+              </w:rPr>
+              <w:t>开发约束</w:t>
+            </w:r>
+          </w:p>
+        </w:tc>
+        <w:tc>
+          <w:tcPr>
+            <w:tcW w:w="7025" w:type="dxa"/>
+          </w:tcPr>
+          <w:p>
+            <w:r>
+              <w:rPr>
+                <w:rFonts w:hint="eastAsia"/>
+              </w:rPr>
+              <w:t>系统服务器要求使用</w:t>
+            </w:r>
+            <w:r>
+              <w:rPr>
+                <w:rFonts w:hint="eastAsia"/>
+              </w:rPr>
+              <w:t>spring-boot</w:t>
+            </w:r>
+            <w:r>
+              <w:t>+</w:t>
+            </w:r>
+            <w:r>
+              <w:rPr>
+                <w:rFonts w:hint="eastAsia"/>
+              </w:rPr>
+              <w:t>mysql</w:t>
+            </w:r>
+            <w:r>
+              <w:rPr>
+                <w:rFonts w:hint="eastAsia"/>
+              </w:rPr>
+              <w:t>的方式开发</w:t>
+            </w:r>
+          </w:p>
+        </w:tc>
+      </w:tr>
+      <w:tr>
+        <w:tc>
+          <w:tcPr>
+            <w:tcW w:w="1271" w:type="dxa"/>
+          </w:tcPr>
+          <w:p>
+            <w:r>
+              <w:rPr>
+                <w:rFonts w:hint="eastAsia"/>
+              </w:rPr>
+              <w:t>部署环境</w:t>
+            </w:r>
+          </w:p>
+        </w:tc>
+        <w:tc>
+          <w:tcPr>
+            <w:tcW w:w="7025" w:type="dxa"/>
+          </w:tcPr>
+          <w:p>
+            <w:r>
+              <w:rPr>
+                <w:rFonts w:hint="eastAsia"/>
+              </w:rPr>
+              <w:t>该系统服务器端将被部署到阿里云服务器</w:t>
+            </w:r>
+            <w:r>
+              <w:rPr>
+                <w:rFonts w:hint="eastAsia"/>
+              </w:rPr>
+              <w:t>ECS</w:t>
+            </w:r>
+            <w:r>
+              <w:rPr>
+                <w:rFonts w:hint="eastAsia"/>
+              </w:rPr>
+              <w:t>上</w:t>
+            </w:r>
+            <w:r>
+              <w:rPr>
+                <w:rFonts w:hint="eastAsia"/>
+              </w:rPr>
+              <w:t>，</w:t>
+            </w:r>
+            <w:r>
+              <w:rPr>
+                <w:rFonts w:hint="eastAsia"/>
+              </w:rPr>
+              <w:t>配置</w:t>
+            </w:r>
+            <w:r>
+              <w:rPr>
+                <w:rFonts w:hint="eastAsia"/>
+              </w:rPr>
+              <w:t>为</w:t>
+            </w:r>
+            <w:r>
+              <w:rPr>
+                <w:rFonts w:hint="eastAsia"/>
+              </w:rPr>
+              <w:t>1</w:t>
+            </w:r>
+            <w:r>
+              <w:rPr>
+                <w:rFonts w:hint="eastAsia"/>
+              </w:rPr>
+              <w:t>核，</w:t>
+            </w:r>
+            <w:r>
+              <w:rPr>
+                <w:rFonts w:hint="eastAsia"/>
+              </w:rPr>
+              <w:t>2GB</w:t>
+            </w:r>
+            <w:r>
+              <w:rPr>
+                <w:rFonts w:hint="eastAsia"/>
+              </w:rPr>
+              <w:t>，</w:t>
+            </w:r>
+            <w:r>
+              <w:rPr>
+                <w:rFonts w:hint="eastAsia"/>
+              </w:rPr>
+              <w:t>系统使用</w:t>
+            </w:r>
+            <w:r>
+              <w:rPr>
+                <w:rFonts w:hint="eastAsia"/>
+              </w:rPr>
+              <w:t>CentOS 7.3 64</w:t>
+            </w:r>
+            <w:r>
+              <w:rPr>
+                <w:rFonts w:hint="eastAsia"/>
+              </w:rPr>
+              <w:t>位</w:t>
+            </w:r>
+          </w:p>
+        </w:tc>
+      </w:tr>
+      <w:tr>
+        <w:tc>
+          <w:tcPr>
+            <w:tcW w:w="1271" w:type="dxa"/>
+          </w:tcPr>
+          <w:p>
+            <w:r>
+              <w:rPr>
+                <w:rFonts w:hint="eastAsia"/>
+              </w:rPr>
+              <w:t>网络约束</w:t>
+            </w:r>
+          </w:p>
+        </w:tc>
+        <w:tc>
+          <w:tcPr>
+            <w:tcW w:w="7025" w:type="dxa"/>
+          </w:tcPr>
+          <w:p>
+            <w:r>
+              <w:rPr>
+                <w:rFonts w:hint="eastAsia"/>
+              </w:rPr>
+              <w:t>系统必须在有网络环境下运行</w:t>
+            </w:r>
+          </w:p>
+        </w:tc>
+      </w:tr>
+      <w:tr>
+        <w:tc>
+          <w:tcPr>
+            <w:tcW w:w="1271" w:type="dxa"/>
+          </w:tcPr>
+          <w:p>
+            <w:r>
+              <w:rPr>
+                <w:rFonts w:hint="eastAsia"/>
+              </w:rPr>
+              <w:t>用户约束</w:t>
+            </w:r>
+          </w:p>
+        </w:tc>
+        <w:tc>
+          <w:tcPr>
+            <w:tcW w:w="7025" w:type="dxa"/>
+          </w:tcPr>
+          <w:p>
+            <w:r>
+              <w:rPr>
+                <w:rFonts w:hint="eastAsia"/>
+              </w:rPr>
+              <w:t>测试人员可不经过登陆使用系统</w:t>
+            </w:r>
+            <w:r>
+              <w:rPr>
+                <w:rFonts w:hint="eastAsia"/>
+              </w:rPr>
+              <w:t>，但</w:t>
+            </w:r>
+            <w:r>
+              <w:rPr>
+                <w:rFonts w:hint="eastAsia"/>
+              </w:rPr>
+              <w:t>须提供</w:t>
+            </w:r>
+            <w:r>
+              <w:rPr>
+                <w:rFonts w:hint="eastAsia"/>
+              </w:rPr>
+              <w:t>AppKey</w:t>
+            </w:r>
+            <w:r>
+              <w:rPr>
+                <w:rFonts w:hint="eastAsia"/>
+              </w:rPr>
+              <w:t>和</w:t>
+            </w:r>
+            <w:r>
+              <w:rPr>
+                <w:rFonts w:hint="eastAsia"/>
+              </w:rPr>
+              <w:t>APPSecret</w:t>
+            </w:r>
+          </w:p>
+        </w:tc>
+      </w:tr>
+    </w:tbl>
+    <w:p>
+      <w:pPr>
+        <w:jc w:val="center"/>
+      </w:pPr>
+      <w:r>
+        <w:rPr>
+          <w:rFonts w:hint="eastAsia"/>
+        </w:rPr>
+        <w:t>表</w:t>
+      </w:r>
+      <w:r>
+        <w:rPr>
+          <w:rFonts w:hint="eastAsia"/>
+        </w:rPr>
+        <w:t>3.11</w:t>
+      </w:r>
+      <w:r>
+        <w:t xml:space="preserve"> </w:t>
+      </w:r>
+      <w:r>
+        <w:rPr>
+          <w:rFonts w:hint="eastAsia"/>
+        </w:rPr>
+        <w:t>约束</w:t>
+      </w:r>
+    </w:p>
+    <w:p>
+      <w:r>
+        <w:rPr>
+          <w:rFonts w:hint="eastAsia"/>
+        </w:rPr>
+        <w:t>3.3</w:t>
+      </w:r>
+      <w:r>
+        <w:rPr>
+          <w:rFonts w:hint="eastAsia"/>
+        </w:rPr>
+        <w:t>系统概要设计</w:t>
+      </w:r>
+    </w:p>
+    <w:p>
+      <w:r>
+        <w:rPr>
+          <w:rFonts w:hint="eastAsia"/>
+        </w:rPr>
+        <w:t>3.3.1</w:t>
+      </w:r>
+      <w:r>
+        <w:rPr>
+          <w:rFonts w:hint="eastAsia"/>
+        </w:rPr>
+        <w:t>概念类图</w:t>
       </w:r>
     </w:p>
     <w:p/>
     <w:p>
-      <w:pPr>
-        <w:rPr>
-          <w:rFonts w:hint="eastAsia"/>
-        </w:rPr>
-      </w:pPr>
-      <w:r>
-        <w:rPr>
-          <w:rFonts w:hint="eastAsia"/>
-        </w:rPr>
-        <w:t>1.2.1</w:t>
-      </w:r>
-      <w:r>
-        <w:rPr>
-          <w:rFonts w:hint="eastAsia"/>
-        </w:rPr>
-        <w:t>群智测试工具</w:t>
+      <w:r>
+        <w:rPr>
+          <w:rFonts w:hint="eastAsia"/>
+        </w:rPr>
+        <w:t>3.3.2</w:t>
+      </w:r>
+      <w:r>
+        <w:rPr>
+          <w:rFonts w:hint="eastAsia"/>
+        </w:rPr>
+        <w:t>体系结构设计</w:t>
+      </w:r>
+      <w:r>
+        <w:rPr>
+          <w:rFonts w:hint="eastAsia"/>
+        </w:rPr>
+        <w:t>-</w:t>
+      </w:r>
+      <w:r>
+        <w:rPr>
+          <w:rFonts w:hint="eastAsia"/>
+        </w:rPr>
+        <w:t>物理视图（</w:t>
+      </w:r>
+      <w:r>
+        <w:rPr>
+          <w:rFonts w:hint="eastAsia"/>
+        </w:rPr>
+        <w:t>Physical View</w:t>
+      </w:r>
+      <w:r>
+        <w:rPr>
+          <w:rFonts w:hint="eastAsia"/>
+        </w:rPr>
+        <w:t>）</w:t>
       </w:r>
     </w:p>
     <w:p/>
     <w:p>
-      <w:pPr>
-        <w:rPr>
-          <w:rFonts w:hint="eastAsia"/>
-        </w:rPr>
-      </w:pPr>
-      <w:r>
-        <w:rPr>
-          <w:rFonts w:hint="eastAsia"/>
-        </w:rPr>
-        <w:t>1.2.2</w:t>
-      </w:r>
-      <w:r>
-        <w:rPr>
-          <w:rFonts w:hint="eastAsia"/>
-        </w:rPr>
-        <w:t>群智测试现状</w:t>
+      <w:r>
+        <w:rPr>
+          <w:rFonts w:hint="eastAsia"/>
+        </w:rPr>
+        <w:t>3.3.3</w:t>
+      </w:r>
+      <w:r>
+        <w:rPr>
+          <w:rFonts w:hint="eastAsia"/>
+        </w:rPr>
+        <w:t>体系结构设计</w:t>
+      </w:r>
+      <w:r>
+        <w:rPr>
+          <w:rFonts w:hint="eastAsia"/>
+        </w:rPr>
+        <w:t>-</w:t>
+      </w:r>
+      <w:r>
+        <w:rPr>
+          <w:rFonts w:hint="eastAsia"/>
+        </w:rPr>
+        <w:t>开发视图（</w:t>
+      </w:r>
+      <w:r>
+        <w:rPr>
+          <w:rFonts w:hint="eastAsia"/>
+        </w:rPr>
+        <w:t>Development View</w:t>
+      </w:r>
+      <w:r>
+        <w:rPr>
+          <w:rFonts w:hint="eastAsia"/>
+        </w:rPr>
+        <w:t>）</w:t>
       </w:r>
     </w:p>
     <w:p/>
     <w:p>
-      <w:pPr>
-        <w:rPr>
-          <w:rFonts w:hint="eastAsia"/>
-        </w:rPr>
-      </w:pPr>
-      <w:r>
-        <w:rPr>
-          <w:rFonts w:hint="eastAsia"/>
-        </w:rPr>
-        <w:t>1.3</w:t>
-      </w:r>
-      <w:r>
-        <w:rPr>
-          <w:rFonts w:hint="eastAsia"/>
-        </w:rPr>
-        <w:t>项目功能概述</w:t>
-      </w:r>
-    </w:p>
-    <w:p/>
-    <w:p>
-      <w:pPr>
-        <w:rPr>
-          <w:rFonts w:hint="eastAsia"/>
-        </w:rPr>
-      </w:pPr>
-      <w:r>
-        <w:rPr>
-          <w:rFonts w:hint="eastAsia"/>
-        </w:rPr>
-        <w:t>1.4</w:t>
-      </w:r>
-      <w:r>
-        <w:rPr>
-          <w:rFonts w:hint="eastAsia"/>
-        </w:rPr>
-        <w:t>论文的主要工作和组织结构</w:t>
+      <w:r>
+        <w:rPr>
+          <w:rFonts w:hint="eastAsia"/>
+        </w:rPr>
+        <w:t>3.4</w:t>
+      </w:r>
+      <w:r>
+        <w:rPr>
+          <w:rFonts w:hint="eastAsia"/>
+        </w:rPr>
+        <w:t>本章小结</w:t>
       </w:r>
     </w:p>
     <w:p>
       <w:pPr>
-        <w:rPr>
-          <w:rFonts w:hint="eastAsia"/>
-        </w:rPr>
+        <w:pStyle w:val="a3"/>
       </w:pPr>
       <w:r>
         <w:rPr>
           <w:rFonts w:hint="eastAsia"/>
         </w:rPr>
-        <w:t>第二章技术概述</w:t>
+        <w:t>第四章</w:t>
+      </w:r>
+      <w:r>
+        <w:rPr>
+          <w:rFonts w:hint="eastAsia"/>
+        </w:rPr>
+        <w:t>BugHunter</w:t>
+      </w:r>
+      <w:r>
+        <w:rPr>
+          <w:rFonts w:hint="eastAsia"/>
+        </w:rPr>
+        <w:t>详细设计与实现</w:t>
       </w:r>
     </w:p>
-    <w:p/>
     <w:p>
-      <w:pPr>
-        <w:rPr>
-          <w:rFonts w:hint="eastAsia"/>
-        </w:rPr>
-      </w:pPr>
-      <w:r>
-        <w:rPr>
-          <w:rFonts w:hint="eastAsia"/>
-        </w:rPr>
-        <w:t>第三章系统需求分析与概要设计</w:t>
+      <w:r>
+        <w:rPr>
+          <w:rFonts w:hint="eastAsia"/>
+        </w:rPr>
+        <w:t>1</w:t>
+      </w:r>
+      <w:r>
+        <w:rPr>
+          <w:rFonts w:hint="eastAsia"/>
+        </w:rPr>
+        <w:t>项目子模块概述</w:t>
+      </w:r>
+    </w:p>
+    <w:p>
+      <w:r>
+        <w:rPr>
+          <w:rFonts w:hint="eastAsia"/>
+        </w:rPr>
+        <w:t>2</w:t>
+      </w:r>
+      <w:r>
+        <w:rPr>
+          <w:rFonts w:hint="eastAsia"/>
+        </w:rPr>
+        <w:t>子模块详细设计</w:t>
       </w:r>
     </w:p>
     <w:p>
       <w:pPr>
-        <w:rPr>
-          <w:rFonts w:hint="eastAsia"/>
-        </w:rPr>
+        <w:pStyle w:val="a3"/>
       </w:pPr>
-      <w:r>
-        <w:rPr>
-          <w:rFonts w:hint="eastAsia"/>
-        </w:rPr>
-        <w:t>3.1BugHunter</w:t>
-      </w:r>
-      <w:r>
-        <w:rPr>
-          <w:rFonts w:hint="eastAsia"/>
-        </w:rPr>
-        <w:t>项目整体概述</w:t>
-      </w:r>
-    </w:p>
-    <w:p/>
-    <w:p>
-      <w:pPr>
-        <w:rPr>
-          <w:rFonts w:hint="eastAsia"/>
-        </w:rPr>
-      </w:pPr>
-      <w:r>
-        <w:rPr>
-          <w:rFonts w:hint="eastAsia"/>
-        </w:rPr>
-        <w:t>3.1.1Server</w:t>
-      </w:r>
-      <w:r>
-        <w:rPr>
-          <w:rFonts w:hint="eastAsia"/>
-        </w:rPr>
-        <w:t>概述</w:t>
-      </w:r>
-    </w:p>
-    <w:p/>
-    <w:p>
-      <w:pPr>
-        <w:rPr>
-          <w:rFonts w:hint="eastAsia"/>
-        </w:rPr>
-      </w:pPr>
-      <w:r>
-        <w:rPr>
-          <w:rFonts w:hint="eastAsia"/>
-        </w:rPr>
-        <w:t>3.1.2Android SDK</w:t>
-      </w:r>
-      <w:r>
-        <w:rPr>
-          <w:rFonts w:hint="eastAsia"/>
-        </w:rPr>
-        <w:t>概述</w:t>
-      </w:r>
-    </w:p>
-    <w:p/>
-    <w:p>
-      <w:pPr>
-        <w:rPr>
-          <w:rFonts w:hint="eastAsia"/>
-        </w:rPr>
-      </w:pPr>
-      <w:r>
-        <w:rPr>
-          <w:rFonts w:hint="eastAsia"/>
-        </w:rPr>
-        <w:t>3.1.3Web</w:t>
-      </w:r>
-      <w:r>
-        <w:rPr>
-          <w:rFonts w:hint="eastAsia"/>
-        </w:rPr>
-        <w:t>前端概述</w:t>
-      </w:r>
-    </w:p>
-    <w:p/>
-    <w:p>
-      <w:pPr>
-        <w:rPr>
-          <w:rFonts w:hint="eastAsia"/>
-        </w:rPr>
-      </w:pPr>
-      <w:r>
-        <w:rPr>
-          <w:rFonts w:hint="eastAsia"/>
-        </w:rPr>
-        <w:t>3.2</w:t>
-      </w:r>
-      <w:r>
-        <w:rPr>
-          <w:rFonts w:hint="eastAsia"/>
-        </w:rPr>
-        <w:t>系统需求分析</w:t>
-      </w:r>
-    </w:p>
-    <w:p/>
-    <w:p>
-      <w:pPr>
-        <w:rPr>
-          <w:rFonts w:hint="eastAsia"/>
-        </w:rPr>
-      </w:pPr>
-      <w:r>
-        <w:rPr>
-          <w:rFonts w:hint="eastAsia"/>
-        </w:rPr>
-        <w:t>3.2.1</w:t>
-      </w:r>
-      <w:r>
-        <w:rPr>
-          <w:rFonts w:hint="eastAsia"/>
-        </w:rPr>
-        <w:t>用例图</w:t>
-      </w:r>
-    </w:p>
-    <w:p/>
-    <w:p>
-      <w:pPr>
-        <w:rPr>
-          <w:rFonts w:hint="eastAsia"/>
-        </w:rPr>
-      </w:pPr>
-      <w:r>
-        <w:rPr>
-          <w:rFonts w:hint="eastAsia"/>
-        </w:rPr>
-        <w:t>3.2.2</w:t>
-      </w:r>
-      <w:r>
-        <w:rPr>
-          <w:rFonts w:hint="eastAsia"/>
-        </w:rPr>
-        <w:t>用例描述</w:t>
-      </w:r>
-    </w:p>
-    <w:p/>
-    <w:p>
-      <w:pPr>
-        <w:rPr>
-          <w:rFonts w:hint="eastAsia"/>
-        </w:rPr>
-      </w:pPr>
-      <w:r>
-        <w:rPr>
-          <w:rFonts w:hint="eastAsia"/>
-        </w:rPr>
-        <w:t>3.2.3</w:t>
-      </w:r>
-      <w:r>
-        <w:rPr>
-          <w:rFonts w:hint="eastAsia"/>
-        </w:rPr>
-        <w:t>系统顺序图</w:t>
-      </w:r>
-    </w:p>
-    <w:p/>
-    <w:p>
-      <w:pPr>
-        <w:rPr>
-          <w:rFonts w:hint="eastAsia"/>
-        </w:rPr>
-      </w:pPr>
-      <w:r>
-        <w:rPr>
-          <w:rFonts w:hint="eastAsia"/>
-        </w:rPr>
-        <w:t>3.2.4</w:t>
-      </w:r>
-      <w:r>
-        <w:rPr>
-          <w:rFonts w:hint="eastAsia"/>
-        </w:rPr>
-        <w:t>非功能需求描述</w:t>
-      </w:r>
-    </w:p>
-    <w:p>
-      <w:pPr>
-        <w:rPr>
-          <w:rFonts w:hint="eastAsia"/>
-        </w:rPr>
-      </w:pPr>
-      <w:r>
-        <w:rPr>
-          <w:rFonts w:hint="eastAsia"/>
-        </w:rPr>
-        <w:t>3.3</w:t>
-      </w:r>
-      <w:r>
-        <w:rPr>
-          <w:rFonts w:hint="eastAsia"/>
-        </w:rPr>
-        <w:t>系统概要设计</w:t>
-      </w:r>
-    </w:p>
-    <w:p/>
-    <w:p>
-      <w:pPr>
-        <w:rPr>
-          <w:rFonts w:hint="eastAsia"/>
-        </w:rPr>
-      </w:pPr>
-      <w:r>
-        <w:rPr>
-          <w:rFonts w:hint="eastAsia"/>
-        </w:rPr>
-        <w:t>3.3.1</w:t>
-      </w:r>
-      <w:r>
-        <w:rPr>
-          <w:rFonts w:hint="eastAsia"/>
-        </w:rPr>
-        <w:t>概念类图</w:t>
-      </w:r>
-    </w:p>
-    <w:p/>
-    <w:p>
-      <w:pPr>
-        <w:rPr>
-          <w:rFonts w:hint="eastAsia"/>
-        </w:rPr>
-      </w:pPr>
-      <w:r>
-        <w:rPr>
-          <w:rFonts w:hint="eastAsia"/>
-        </w:rPr>
-        <w:t>3.3.2</w:t>
-      </w:r>
-      <w:r>
-        <w:rPr>
-          <w:rFonts w:hint="eastAsia"/>
-        </w:rPr>
-        <w:t>体系结构设计</w:t>
-      </w:r>
-      <w:r>
-        <w:rPr>
-          <w:rFonts w:hint="eastAsia"/>
-        </w:rPr>
-        <w:t>-</w:t>
-      </w:r>
-      <w:r>
-        <w:rPr>
-          <w:rFonts w:hint="eastAsia"/>
-        </w:rPr>
-        <w:t>物理视图（</w:t>
-      </w:r>
-      <w:r>
-        <w:rPr>
-          <w:rFonts w:hint="eastAsia"/>
-        </w:rPr>
-        <w:t>Physical View</w:t>
-      </w:r>
-      <w:r>
-        <w:rPr>
-          <w:rFonts w:hint="eastAsia"/>
-        </w:rPr>
-        <w:t>）</w:t>
-      </w:r>
-    </w:p>
-    <w:p>
-      <w:bookmarkStart w:id="0" w:name="_GoBack"/>
-      <w:bookmarkEnd w:id="0"/>
-    </w:p>
-    <w:p>
-      <w:pPr>
-        <w:rPr>
-          <w:rFonts w:hint="eastAsia"/>
-        </w:rPr>
-      </w:pPr>
-      <w:r>
-        <w:rPr>
-          <w:rFonts w:hint="eastAsia"/>
-        </w:rPr>
-        <w:t>3.3.3</w:t>
-      </w:r>
-      <w:r>
-        <w:rPr>
-          <w:rFonts w:hint="eastAsia"/>
-        </w:rPr>
-        <w:t>体系结构设计</w:t>
-      </w:r>
-      <w:r>
-        <w:rPr>
-          <w:rFonts w:hint="eastAsia"/>
-        </w:rPr>
-        <w:t>-</w:t>
-      </w:r>
-      <w:r>
-        <w:rPr>
-          <w:rFonts w:hint="eastAsia"/>
-        </w:rPr>
-        <w:t>开发视图（</w:t>
-      </w:r>
-      <w:r>
-        <w:rPr>
-          <w:rFonts w:hint="eastAsia"/>
-        </w:rPr>
-        <w:t>Development View</w:t>
-      </w:r>
-      <w:r>
-        <w:rPr>
-          <w:rFonts w:hint="eastAsia"/>
-        </w:rPr>
-        <w:t>）</w:t>
-      </w:r>
-    </w:p>
-    <w:p/>
-    <w:p>
-      <w:pPr>
-        <w:rPr>
-          <w:rFonts w:hint="eastAsia"/>
-        </w:rPr>
-      </w:pPr>
-      <w:r>
-        <w:rPr>
-          <w:rFonts w:hint="eastAsia"/>
-        </w:rPr>
-        <w:t>3.4</w:t>
-      </w:r>
-      <w:r>
-        <w:rPr>
-          <w:rFonts w:hint="eastAsia"/>
-        </w:rPr>
-        <w:t>本章小结</w:t>
-      </w:r>
-    </w:p>
-    <w:p>
-      <w:pPr>
-        <w:rPr>
-          <w:rFonts w:hint="eastAsia"/>
-        </w:rPr>
-      </w:pPr>
-      <w:r>
-        <w:rPr>
-          <w:rFonts w:hint="eastAsia"/>
-        </w:rPr>
-        <w:t>第四章</w:t>
-      </w:r>
-      <w:r>
-        <w:rPr>
-          <w:rFonts w:hint="eastAsia"/>
-        </w:rPr>
-        <w:t>BugHunter</w:t>
-      </w:r>
-      <w:r>
-        <w:rPr>
-          <w:rFonts w:hint="eastAsia"/>
-        </w:rPr>
-        <w:t>详细设计与实现</w:t>
-      </w:r>
-    </w:p>
-    <w:p>
-      <w:pPr>
-        <w:rPr>
-          <w:rFonts w:hint="eastAsia"/>
-        </w:rPr>
-      </w:pPr>
-      <w:r>
-        <w:rPr>
-          <w:rFonts w:hint="eastAsia"/>
-        </w:rPr>
-        <w:t>1</w:t>
-      </w:r>
-      <w:r>
-        <w:rPr>
-          <w:rFonts w:hint="eastAsia"/>
-        </w:rPr>
-        <w:t>项目子模块概述</w:t>
-      </w:r>
-    </w:p>
-    <w:p>
-      <w:pPr>
-        <w:rPr>
-          <w:rFonts w:hint="eastAsia"/>
-        </w:rPr>
-      </w:pPr>
-      <w:r>
-        <w:rPr>
-          <w:rFonts w:hint="eastAsia"/>
-        </w:rPr>
-        <w:t>2</w:t>
-      </w:r>
-      <w:r>
-        <w:rPr>
-          <w:rFonts w:hint="eastAsia"/>
-        </w:rPr>
-        <w:t>子模块详细设计</w:t>
-      </w:r>
-    </w:p>
-    <w:p>
-      <w:pPr>
-        <w:rPr>
-          <w:rFonts w:hint="eastAsia"/>
-        </w:rPr>
-      </w:pPr>
-      <w:r>
-        <w:rPr>
-          <w:rFonts w:hint="eastAsia"/>
-        </w:rPr>
-        <w:t>3Android</w:t>
-      </w:r>
-      <w:r>
-        <w:rPr>
-          <w:rFonts w:hint="eastAsia"/>
-        </w:rPr>
-        <w:t>端运行截图</w:t>
-      </w:r>
-    </w:p>
-    <w:p>
-      <w:pPr>
-        <w:rPr>
-          <w:rFonts w:hint="eastAsia"/>
-        </w:rPr>
-      </w:pPr>
-      <w:r>
-        <w:rPr>
-          <w:rFonts w:hint="eastAsia"/>
-        </w:rPr>
-        <w:t>4Web</w:t>
-      </w:r>
-      <w:r>
-        <w:rPr>
-          <w:rFonts w:hint="eastAsia"/>
-        </w:rPr>
-        <w:t>前端运行截图</w:t>
-      </w:r>
-    </w:p>
-    <w:p>
       <w:r>
         <w:rPr>
           <w:rFonts w:hint="eastAsia"/>
@@ -1288,6 +7197,121 @@
       <w:szCs w:val="18"/>
     </w:rPr>
   </w:style>
+  <w:style w:type="paragraph" w:styleId="a9">
+    <w:name w:val="caption"/>
+    <w:basedOn w:val="a"/>
+    <w:next w:val="a"/>
+    <w:uiPriority w:val="35"/>
+    <w:unhideWhenUsed/>
+    <w:qFormat/>
+    <w:rsid w:val="00E645D3"/>
+    <w:rPr>
+      <w:rFonts w:asciiTheme="majorHAnsi" w:eastAsia="黑体" w:hAnsiTheme="majorHAnsi" w:cstheme="majorBidi"/>
+      <w:sz w:val="20"/>
+      <w:szCs w:val="20"/>
+    </w:rPr>
+  </w:style>
+  <w:style w:type="table" w:styleId="4-5">
+    <w:name w:val="Grid Table 4 Accent 5"/>
+    <w:basedOn w:val="a1"/>
+    <w:uiPriority w:val="49"/>
+    <w:rsid w:val="00C33409"/>
+    <w:pPr>
+      <w:spacing w:line="240" w:lineRule="auto"/>
+      <w:jc w:val="left"/>
+    </w:pPr>
+    <w:rPr>
+      <w:rFonts w:asciiTheme="minorHAnsi" w:eastAsiaTheme="minorEastAsia" w:hAnsiTheme="minorHAnsi" w:cstheme="minorBidi"/>
+      <w:sz w:val="21"/>
+      <w:szCs w:val="22"/>
+    </w:rPr>
+    <w:tblPr>
+      <w:tblStyleRowBandSize w:val="1"/>
+      <w:tblStyleColBandSize w:val="1"/>
+      <w:tblBorders>
+        <w:top w:val="single" w:sz="4" w:space="0" w:color="8EAADB" w:themeColor="accent5" w:themeTint="99"/>
+        <w:left w:val="single" w:sz="4" w:space="0" w:color="8EAADB" w:themeColor="accent5" w:themeTint="99"/>
+        <w:bottom w:val="single" w:sz="4" w:space="0" w:color="8EAADB" w:themeColor="accent5" w:themeTint="99"/>
+        <w:right w:val="single" w:sz="4" w:space="0" w:color="8EAADB" w:themeColor="accent5" w:themeTint="99"/>
+        <w:insideH w:val="single" w:sz="4" w:space="0" w:color="8EAADB" w:themeColor="accent5" w:themeTint="99"/>
+        <w:insideV w:val="single" w:sz="4" w:space="0" w:color="8EAADB" w:themeColor="accent5" w:themeTint="99"/>
+      </w:tblBorders>
+    </w:tblPr>
+    <w:tblStylePr w:type="firstRow">
+      <w:rPr>
+        <w:b/>
+        <w:bCs/>
+        <w:color w:val="FFFFFF" w:themeColor="background1"/>
+      </w:rPr>
+      <w:tblPr/>
+      <w:tcPr>
+        <w:tcBorders>
+          <w:top w:val="single" w:sz="4" w:space="0" w:color="4472C4" w:themeColor="accent5"/>
+          <w:left w:val="single" w:sz="4" w:space="0" w:color="4472C4" w:themeColor="accent5"/>
+          <w:bottom w:val="single" w:sz="4" w:space="0" w:color="4472C4" w:themeColor="accent5"/>
+          <w:right w:val="single" w:sz="4" w:space="0" w:color="4472C4" w:themeColor="accent5"/>
+          <w:insideH w:val="nil"/>
+          <w:insideV w:val="nil"/>
+        </w:tcBorders>
+        <w:shd w:val="clear" w:color="auto" w:fill="4472C4" w:themeFill="accent5"/>
+      </w:tcPr>
+    </w:tblStylePr>
+    <w:tblStylePr w:type="lastRow">
+      <w:rPr>
+        <w:b/>
+        <w:bCs/>
+      </w:rPr>
+      <w:tblPr/>
+      <w:tcPr>
+        <w:tcBorders>
+          <w:top w:val="double" w:sz="4" w:space="0" w:color="4472C4" w:themeColor="accent5"/>
+        </w:tcBorders>
+      </w:tcPr>
+    </w:tblStylePr>
+    <w:tblStylePr w:type="firstCol">
+      <w:rPr>
+        <w:b/>
+        <w:bCs/>
+      </w:rPr>
+    </w:tblStylePr>
+    <w:tblStylePr w:type="lastCol">
+      <w:rPr>
+        <w:b/>
+        <w:bCs/>
+      </w:rPr>
+    </w:tblStylePr>
+    <w:tblStylePr w:type="band1Vert">
+      <w:tblPr/>
+      <w:tcPr>
+        <w:shd w:val="clear" w:color="auto" w:fill="D9E2F3" w:themeFill="accent5" w:themeFillTint="33"/>
+      </w:tcPr>
+    </w:tblStylePr>
+    <w:tblStylePr w:type="band1Horz">
+      <w:tblPr/>
+      <w:tcPr>
+        <w:shd w:val="clear" w:color="auto" w:fill="D9E2F3" w:themeFill="accent5" w:themeFillTint="33"/>
+      </w:tcPr>
+    </w:tblStylePr>
+  </w:style>
+  <w:style w:type="table" w:styleId="aa">
+    <w:name w:val="Table Grid"/>
+    <w:basedOn w:val="a1"/>
+    <w:uiPriority w:val="39"/>
+    <w:rsid w:val="003959CC"/>
+    <w:pPr>
+      <w:spacing w:line="240" w:lineRule="auto"/>
+    </w:pPr>
+    <w:tblPr>
+      <w:tblBorders>
+        <w:top w:val="single" w:sz="4" w:space="0" w:color="auto"/>
+        <w:left w:val="single" w:sz="4" w:space="0" w:color="auto"/>
+        <w:bottom w:val="single" w:sz="4" w:space="0" w:color="auto"/>
+        <w:right w:val="single" w:sz="4" w:space="0" w:color="auto"/>
+        <w:insideH w:val="single" w:sz="4" w:space="0" w:color="auto"/>
+        <w:insideV w:val="single" w:sz="4" w:space="0" w:color="auto"/>
+      </w:tblBorders>
+    </w:tblPr>
+  </w:style>
 </w:styles>
 </file>
 
@@ -1550,4 +7574,16 @@
     </a:ext>
   </a:extLst>
 </a:theme>
+</file>
+
+<file path=customXml/item1.xml><?xml version="1.0" encoding="utf-8"?>
+<b:Sources xmlns:b="http://schemas.openxmlformats.org/officeDocument/2006/bibliography" xmlns="http://schemas.openxmlformats.org/officeDocument/2006/bibliography" SelectedStyle="\APASixthEditionOfficeOnline.xsl" StyleName="APA" Version="6"/>
+</file>
+
+<file path=customXml/itemProps1.xml><?xml version="1.0" encoding="utf-8"?>
+<ds:datastoreItem xmlns:ds="http://schemas.openxmlformats.org/officeDocument/2006/customXml" ds:itemID="{A97095EC-0691-487A-A07C-3BAA57BDCF36}">
+  <ds:schemaRefs>
+    <ds:schemaRef ds:uri="http://schemas.openxmlformats.org/officeDocument/2006/bibliography"/>
+  </ds:schemaRefs>
+</ds:datastoreItem>
 </file>
--- a/论文/论文草稿-张兴楚.docx
+++ b/论文/论文草稿-张兴楚.docx
@@ -2,10 +2,9 @@
 <file path=word/document.xml><?xml version="1.0" encoding="utf-8"?>
 <w:document xmlns:wpc="http://schemas.microsoft.com/office/word/2010/wordprocessingCanvas" xmlns:cx="http://schemas.microsoft.com/office/drawing/2014/chartex" xmlns:cx1="http://schemas.microsoft.com/office/drawing/2015/9/8/chartex" xmlns:mc="http://schemas.openxmlformats.org/markup-compatibility/2006" xmlns:o="urn:schemas-microsoft-com:office:office" xmlns:r="http://schemas.openxmlformats.org/officeDocument/2006/relationships" xmlns:m="http://schemas.openxmlformats.org/officeDocument/2006/math" xmlns:v="urn:schemas-microsoft-com:vml" xmlns:wp14="http://schemas.microsoft.com/office/word/2010/wordprocessingDrawing" xmlns:wp="http://schemas.openxmlformats.org/drawingml/2006/wordprocessingDrawing" xmlns:w10="urn:schemas-microsoft-com:office:word" xmlns:w="http://schemas.openxmlformats.org/wordprocessingml/2006/main" xmlns:w14="http://schemas.microsoft.com/office/word/2010/wordml" xmlns:w15="http://schemas.microsoft.com/office/word/2012/wordml" xmlns:w16se="http://schemas.microsoft.com/office/word/2015/wordml/symex" xmlns:wpg="http://schemas.microsoft.com/office/word/2010/wordprocessingGroup" xmlns:wpi="http://schemas.microsoft.com/office/word/2010/wordprocessingInk" xmlns:wne="http://schemas.microsoft.com/office/word/2006/wordml" xmlns:wps="http://schemas.microsoft.com/office/word/2010/wordprocessingShape" mc:Ignorable="w14 w15 w16se wp14">
   <w:body>
-    <w:p/>
     <w:p>
       <w:pPr>
-        <w:pStyle w:val="a3"/>
+        <w:pStyle w:val="1"/>
       </w:pPr>
       <w:r>
         <w:rPr>
@@ -13,8 +12,13 @@
         </w:rPr>
         <w:t>第一章引言</w:t>
       </w:r>
+      <w:bookmarkStart w:id="0" w:name="_GoBack"/>
+      <w:bookmarkEnd w:id="0"/>
     </w:p>
     <w:p>
+      <w:pPr>
+        <w:pStyle w:val="2"/>
+      </w:pPr>
       <w:r>
         <w:rPr>
           <w:rFonts w:hint="eastAsia"/>
@@ -567,9 +571,7 @@
     </w:p>
     <w:p>
       <w:pPr>
-        <w:rPr>
-          <w:rFonts w:hint="eastAsia"/>
-        </w:rPr>
+        <w:pStyle w:val="2"/>
       </w:pPr>
       <w:r>
         <w:rPr>
@@ -586,139 +588,13 @@
     </w:p>
     <w:p>
       <w:pPr>
-        <w:rPr>
-          <w:rFonts w:hint="eastAsia"/>
-        </w:rPr>
+        <w:pStyle w:val="3"/>
       </w:pPr>
       <w:r>
         <w:rPr>
           <w:rFonts w:hint="eastAsia"/>
         </w:rPr>
-        <w:t>1.2.1</w:t>
-      </w:r>
-      <w:r>
-        <w:rPr>
-          <w:rFonts w:hint="eastAsia"/>
-        </w:rPr>
-        <w:t>群智测试工具</w:t>
-      </w:r>
-    </w:p>
-    <w:p>
-      <w:pPr>
-        <w:rPr>
-          <w:rFonts w:hint="eastAsia"/>
-        </w:rPr>
-      </w:pPr>
-      <w:r>
-        <w:rPr>
-          <w:rFonts w:hint="eastAsia"/>
-        </w:rPr>
         <w:t>1.2.1bugtags</w:t>
-      </w:r>
-    </w:p>
-    <w:p/>
-    <w:p>
-      <w:r>
-        <w:rPr>
-          <w:rFonts w:hint="eastAsia"/>
-        </w:rPr>
-        <w:t>1.2.2</w:t>
-      </w:r>
-      <w:r>
-        <w:rPr>
-          <w:rFonts w:hint="eastAsia"/>
-        </w:rPr>
-        <w:t>班墨云测试</w:t>
-      </w:r>
-    </w:p>
-    <w:p/>
-    <w:p>
-      <w:r>
-        <w:rPr>
-          <w:rFonts w:hint="eastAsia"/>
-        </w:rPr>
-        <w:t>1.2.2</w:t>
-      </w:r>
-      <w:r>
-        <w:rPr>
-          <w:rFonts w:hint="eastAsia"/>
-        </w:rPr>
-        <w:t>群智测试现状</w:t>
-      </w:r>
-    </w:p>
-    <w:p/>
-    <w:p>
-      <w:r>
-        <w:rPr>
-          <w:rFonts w:hint="eastAsia"/>
-        </w:rPr>
-        <w:t>1.3</w:t>
-      </w:r>
-      <w:r>
-        <w:rPr>
-          <w:rFonts w:hint="eastAsia"/>
-        </w:rPr>
-        <w:t>项目功能概述</w:t>
-      </w:r>
-    </w:p>
-    <w:p/>
-    <w:p>
-      <w:r>
-        <w:rPr>
-          <w:rFonts w:hint="eastAsia"/>
-        </w:rPr>
-        <w:t>1.4</w:t>
-      </w:r>
-      <w:r>
-        <w:rPr>
-          <w:rFonts w:hint="eastAsia"/>
-        </w:rPr>
-        <w:t>论文的主要工作和组织结构</w:t>
-      </w:r>
-    </w:p>
-    <w:p>
-      <w:pPr>
-        <w:rPr>
-          <w:rFonts w:hint="eastAsia"/>
-        </w:rPr>
-      </w:pPr>
-    </w:p>
-    <w:p>
-      <w:pPr>
-        <w:pStyle w:val="a3"/>
-      </w:pPr>
-      <w:r>
-        <w:rPr>
-          <w:rFonts w:hint="eastAsia"/>
-        </w:rPr>
-        <w:lastRenderedPageBreak/>
-        <w:t>第二章技术概述</w:t>
-      </w:r>
-    </w:p>
-    <w:p/>
-    <w:p>
-      <w:pPr>
-        <w:pStyle w:val="a3"/>
-      </w:pPr>
-      <w:r>
-        <w:rPr>
-          <w:rFonts w:hint="eastAsia"/>
-        </w:rPr>
-        <w:t>第三章系统需求分析与概要设计</w:t>
-      </w:r>
-    </w:p>
-    <w:p>
-      <w:r>
-        <w:rPr>
-          <w:rFonts w:hint="eastAsia"/>
-        </w:rPr>
-        <w:t>3.1BugHunter</w:t>
-      </w:r>
-      <w:r>
-        <w:rPr>
-          <w:rFonts w:hint="eastAsia"/>
-        </w:rPr>
-        <w:t>项目整体概述</w:t>
       </w:r>
     </w:p>
     <w:p>
@@ -729,43 +605,82 @@
         <w:rPr>
           <w:rFonts w:hint="eastAsia"/>
         </w:rPr>
-        <w:t>群智安卓测试</w:t>
-      </w:r>
-      <w:r>
-        <w:rPr>
-          <w:rFonts w:hint="eastAsia"/>
-        </w:rPr>
-        <w:t>BugHunter</w:t>
-      </w:r>
-      <w:r>
-        <w:rPr>
-          <w:rFonts w:hint="eastAsia"/>
-        </w:rPr>
-        <w:t>系统</w:t>
-      </w:r>
-      <w:r>
-        <w:rPr>
-          <w:rFonts w:hint="eastAsia"/>
-        </w:rPr>
-        <w:t>是一个面向安卓测试的移动应用群智测试平台</w:t>
-      </w:r>
-      <w:r>
-        <w:rPr>
-          <w:rFonts w:hint="eastAsia"/>
-        </w:rPr>
-        <w:t>，它的主要目标是为</w:t>
-      </w:r>
-      <w:r>
-        <w:rPr>
-          <w:rFonts w:hint="eastAsia"/>
-        </w:rPr>
-        <w:t>安卓测试</w:t>
-      </w:r>
-      <w:r>
-        <w:rPr>
-          <w:rFonts w:hint="eastAsia"/>
-        </w:rPr>
-        <w:t>经理提供</w:t>
+        <w:t>Bugtags</w:t>
+      </w:r>
+      <w:r>
+        <w:rPr>
+          <w:rFonts w:hint="eastAsia"/>
+        </w:rPr>
+        <w:t>是国内</w:t>
+      </w:r>
+      <w:r>
+        <w:rPr>
+          <w:rFonts w:hint="eastAsia"/>
+        </w:rPr>
+        <w:t>一个精干的移动开发团队</w:t>
+      </w:r>
+      <w:r>
+        <w:rPr>
+          <w:rFonts w:hint="eastAsia"/>
+        </w:rPr>
+        <w:t>为改善移动产品质量而专门打造的测试平台产品。</w:t>
+      </w:r>
+      <w:r>
+        <w:rPr>
+          <w:rFonts w:hint="eastAsia"/>
+        </w:rPr>
+        <w:t>Bugtags</w:t>
+      </w:r>
+      <w:r>
+        <w:rPr>
+          <w:rFonts w:hint="eastAsia"/>
+        </w:rPr>
+        <w:t>采用</w:t>
+      </w:r>
+      <w:r>
+        <w:rPr>
+          <w:rFonts w:hint="eastAsia"/>
+        </w:rPr>
+        <w:t>的</w:t>
+      </w:r>
+      <w:r>
+        <w:rPr>
+          <w:rFonts w:hint="eastAsia"/>
+        </w:rPr>
+        <w:t>是</w:t>
+      </w:r>
+      <w:r>
+        <w:rPr>
+          <w:rFonts w:hint="eastAsia"/>
+        </w:rPr>
+        <w:t>所见即所得的问题上报方式，</w:t>
+      </w:r>
+      <w:r>
+        <w:rPr>
+          <w:rFonts w:hint="eastAsia"/>
+        </w:rPr>
+        <w:t>得益于此</w:t>
+      </w:r>
+      <w:r>
+        <w:rPr>
+          <w:rFonts w:hint="eastAsia"/>
+        </w:rPr>
+        <w:t>有效提高了问题上报的效率和问题描述的准确度；同时</w:t>
+      </w:r>
+      <w:r>
+        <w:t>Bugtags</w:t>
+      </w:r>
+      <w:r>
+        <w:rPr>
+          <w:rFonts w:hint="eastAsia"/>
+        </w:rPr>
+        <w:t>也</w:t>
+      </w:r>
+      <w:r>
+        <w:rPr>
+          <w:rFonts w:hint="eastAsia"/>
+        </w:rPr>
+        <w:t>提供了自动收集分析崩溃信息与</w:t>
       </w:r>
       <w:r>
         <w:rPr>
@@ -777,25 +692,13 @@
         <w:rPr>
           <w:rFonts w:hint="eastAsia"/>
         </w:rPr>
-        <w:t>生命周期的管理功能</w:t>
-      </w:r>
-      <w:r>
-        <w:rPr>
-          <w:rFonts w:hint="eastAsia"/>
-        </w:rPr>
-        <w:t>，</w:t>
-      </w:r>
-      <w:r>
-        <w:rPr>
-          <w:rFonts w:hint="eastAsia"/>
-        </w:rPr>
-        <w:t>为</w:t>
-      </w:r>
-      <w:r>
-        <w:rPr>
-          <w:rFonts w:hint="eastAsia"/>
-        </w:rPr>
-        <w:t>测试人员提交</w:t>
+        <w:t>生命周期管理功能。</w:t>
+      </w:r>
+      <w:r>
+        <w:rPr>
+          <w:rFonts w:hint="eastAsia"/>
+        </w:rPr>
+        <w:t>能够展示</w:t>
       </w:r>
       <w:r>
         <w:rPr>
@@ -807,19 +710,170 @@
         <w:rPr>
           <w:rFonts w:hint="eastAsia"/>
         </w:rPr>
-        <w:t>高效准确的上报</w:t>
-      </w:r>
-      <w:r>
-        <w:rPr>
-          <w:rFonts w:hint="eastAsia"/>
-        </w:rPr>
-        <w:t>功能</w:t>
-      </w:r>
-      <w:r>
-        <w:rPr>
-          <w:rFonts w:hint="eastAsia"/>
-        </w:rPr>
-        <w:t>。</w:t>
+        <w:t>描述信息，设备信息，重现步骤，堆栈信息，用户自定义数据，控制台日志，网络请求</w:t>
+      </w:r>
+      <w:r>
+        <w:rPr>
+          <w:rFonts w:hint="eastAsia"/>
+        </w:rPr>
+        <w:t>，十分全面</w:t>
+      </w:r>
+      <w:r>
+        <w:rPr>
+          <w:rFonts w:hint="eastAsia"/>
+        </w:rPr>
+        <w:t>如下图</w:t>
+      </w:r>
+      <w:r>
+        <w:rPr>
+          <w:rFonts w:hint="eastAsia"/>
+        </w:rPr>
+        <w:t>1</w:t>
+      </w:r>
+      <w:r>
+        <w:t>.1</w:t>
+      </w:r>
+      <w:r>
+        <w:rPr>
+          <w:rFonts w:hint="eastAsia"/>
+        </w:rPr>
+        <w:t>所示</w:t>
+      </w:r>
+      <w:r>
+        <w:rPr>
+          <w:rFonts w:hint="eastAsia"/>
+        </w:rPr>
+        <w:t>。该团队还提供了</w:t>
+      </w:r>
+      <w:r>
+        <w:rPr>
+          <w:rFonts w:hint="eastAsia"/>
+        </w:rPr>
+        <w:t>bugtags</w:t>
+      </w:r>
+      <w:r>
+        <w:rPr>
+          <w:rFonts w:hint="eastAsia"/>
+        </w:rPr>
+        <w:t>日志的专有服务。</w:t>
+      </w:r>
+      <w:r>
+        <w:rPr>
+          <w:rFonts w:hint="eastAsia"/>
+        </w:rPr>
+        <w:t>但如果是免费用户则只能是使用基本功能，得不到细致周到的服务。</w:t>
+      </w:r>
+    </w:p>
+    <w:p>
+      <w:pPr>
+        <w:ind w:firstLineChars="200" w:firstLine="480"/>
+        <w:jc w:val="center"/>
+      </w:pPr>
+      <w:r>
+        <w:rPr>
+          <w:noProof/>
+        </w:rPr>
+        <w:lastRenderedPageBreak/>
+        <w:drawing>
+          <wp:inline distT="0" distB="0" distL="0" distR="0" wp14:anchorId="26F1D482" wp14:editId="76EC9EDD">
+            <wp:extent cx="4210472" cy="2827090"/>
+            <wp:effectExtent l="0" t="0" r="0" b="0"/>
+            <wp:docPr id="1" name="图片 1"/>
+            <wp:cNvGraphicFramePr>
+              <a:graphicFrameLocks xmlns:a="http://schemas.openxmlformats.org/drawingml/2006/main" noChangeAspect="1"/>
+            </wp:cNvGraphicFramePr>
+            <a:graphic xmlns:a="http://schemas.openxmlformats.org/drawingml/2006/main">
+              <a:graphicData uri="http://schemas.openxmlformats.org/drawingml/2006/picture">
+                <pic:pic xmlns:pic="http://schemas.openxmlformats.org/drawingml/2006/picture">
+                  <pic:nvPicPr>
+                    <pic:cNvPr id="1" name=""/>
+                    <pic:cNvPicPr/>
+                  </pic:nvPicPr>
+                  <pic:blipFill>
+                    <a:blip r:embed="rId7"/>
+                    <a:stretch>
+                      <a:fillRect/>
+                    </a:stretch>
+                  </pic:blipFill>
+                  <pic:spPr>
+                    <a:xfrm>
+                      <a:off x="0" y="0"/>
+                      <a:ext cx="4223464" cy="2835814"/>
+                    </a:xfrm>
+                    <a:prstGeom prst="rect">
+                      <a:avLst/>
+                    </a:prstGeom>
+                  </pic:spPr>
+                </pic:pic>
+              </a:graphicData>
+            </a:graphic>
+          </wp:inline>
+        </w:drawing>
+      </w:r>
+    </w:p>
+    <w:p>
+      <w:pPr>
+        <w:ind w:firstLineChars="200" w:firstLine="480"/>
+        <w:jc w:val="center"/>
+      </w:pPr>
+      <w:r>
+        <w:rPr>
+          <w:rFonts w:hint="eastAsia"/>
+        </w:rPr>
+        <w:t>图</w:t>
+      </w:r>
+      <w:r>
+        <w:rPr>
+          <w:rFonts w:hint="eastAsia"/>
+        </w:rPr>
+        <w:t>1</w:t>
+      </w:r>
+      <w:r>
+        <w:t>.1</w:t>
+      </w:r>
+      <w:r>
+        <w:t xml:space="preserve"> </w:t>
+      </w:r>
+      <w:r>
+        <w:rPr>
+          <w:rFonts w:hint="eastAsia"/>
+        </w:rPr>
+        <w:t>bugtags</w:t>
+      </w:r>
+      <w:r>
+        <w:rPr>
+          <w:rFonts w:hint="eastAsia"/>
+        </w:rPr>
+        <w:t>的</w:t>
+      </w:r>
+      <w:r>
+        <w:rPr>
+          <w:rFonts w:hint="eastAsia"/>
+        </w:rPr>
+        <w:t>bug</w:t>
+      </w:r>
+      <w:r>
+        <w:rPr>
+          <w:rFonts w:hint="eastAsia"/>
+        </w:rPr>
+        <w:t>信息</w:t>
+      </w:r>
+    </w:p>
+    <w:p>
+      <w:pPr>
+        <w:pStyle w:val="3"/>
+      </w:pPr>
+      <w:r>
+        <w:rPr>
+          <w:rFonts w:hint="eastAsia"/>
+        </w:rPr>
+        <w:t>1.2.2</w:t>
+      </w:r>
+      <w:r>
+        <w:rPr>
+          <w:rFonts w:hint="eastAsia"/>
+        </w:rPr>
+        <w:t>班墨云测试</w:t>
       </w:r>
     </w:p>
     <w:p>
@@ -830,97 +884,19 @@
         <w:rPr>
           <w:rFonts w:hint="eastAsia"/>
         </w:rPr>
-        <w:t>BugHunter</w:t>
-      </w:r>
-      <w:r>
-        <w:rPr>
-          <w:rFonts w:hint="eastAsia"/>
-        </w:rPr>
-        <w:t>系统</w:t>
-      </w:r>
-      <w:r>
-        <w:rPr>
-          <w:rFonts w:hint="eastAsia"/>
-        </w:rPr>
-        <w:t>通过</w:t>
-      </w:r>
-      <w:r>
-        <w:rPr>
-          <w:rFonts w:hint="eastAsia"/>
-        </w:rPr>
-        <w:t>w</w:t>
-      </w:r>
-      <w:r>
-        <w:rPr>
-          <w:rFonts w:hint="eastAsia"/>
-        </w:rPr>
-        <w:t>eb</w:t>
-      </w:r>
-      <w:r>
-        <w:rPr>
-          <w:rFonts w:hint="eastAsia"/>
-        </w:rPr>
-        <w:t>前端安卓测试经理</w:t>
-      </w:r>
-      <w:r>
-        <w:rPr>
-          <w:rFonts w:hint="eastAsia"/>
-        </w:rPr>
-        <w:t>不仅提供</w:t>
-      </w:r>
-      <w:r>
-        <w:rPr>
-          <w:rFonts w:hint="eastAsia"/>
-        </w:rPr>
-        <w:t>app</w:t>
-      </w:r>
-      <w:r>
-        <w:rPr>
-          <w:rFonts w:hint="eastAsia"/>
-        </w:rPr>
-        <w:t>和</w:t>
-      </w:r>
-      <w:r>
-        <w:rPr>
-          <w:rFonts w:hint="eastAsia"/>
-        </w:rPr>
-        <w:t>bug</w:t>
-      </w:r>
-      <w:r>
-        <w:rPr>
-          <w:rFonts w:hint="eastAsia"/>
-        </w:rPr>
-        <w:t>的管理功能，还</w:t>
-      </w:r>
-      <w:r>
-        <w:rPr>
-          <w:rFonts w:hint="eastAsia"/>
-        </w:rPr>
-        <w:t>提供了丰富的</w:t>
-      </w:r>
-      <w:r>
-        <w:rPr>
-          <w:rFonts w:hint="eastAsia"/>
-        </w:rPr>
-        <w:t>bug</w:t>
-      </w:r>
-      <w:r>
-        <w:rPr>
-          <w:rFonts w:hint="eastAsia"/>
-        </w:rPr>
-        <w:t>信息统计</w:t>
-      </w:r>
-      <w:r>
-        <w:rPr>
-          <w:rFonts w:hint="eastAsia"/>
-        </w:rPr>
-        <w:t>图表</w:t>
-      </w:r>
-      <w:r>
-        <w:rPr>
-          <w:rFonts w:hint="eastAsia"/>
-        </w:rPr>
-        <w:t>的展示</w:t>
+        <w:t>班墨云测试平台</w:t>
+      </w:r>
+      <w:r>
+        <w:rPr>
+          <w:rFonts w:hint="eastAsia"/>
+        </w:rPr>
+        <w:t>自称为</w:t>
+      </w:r>
+      <w:r>
+        <w:rPr>
+          <w:rFonts w:hint="eastAsia"/>
+        </w:rPr>
+        <w:t>是全球领先的人工智能云测试平台</w:t>
       </w:r>
       <w:r>
         <w:rPr>
@@ -932,19 +908,190 @@
         <w:rPr>
           <w:rFonts w:hint="eastAsia"/>
         </w:rPr>
-        <w:t>更便于分析</w:t>
-      </w:r>
-      <w:r>
-        <w:rPr>
-          <w:rFonts w:hint="eastAsia"/>
-        </w:rPr>
-        <w:t>app</w:t>
-      </w:r>
-      <w:r>
-        <w:rPr>
-          <w:rFonts w:hint="eastAsia"/>
-        </w:rPr>
-        <w:t>的开发情况。</w:t>
+        <w:t>其除了提供与</w:t>
+      </w:r>
+      <w:r>
+        <w:rPr>
+          <w:rFonts w:hint="eastAsia"/>
+        </w:rPr>
+        <w:t>bugtags</w:t>
+      </w:r>
+      <w:r>
+        <w:rPr>
+          <w:rFonts w:hint="eastAsia"/>
+        </w:rPr>
+        <w:t>类似的</w:t>
+      </w:r>
+      <w:r>
+        <w:rPr>
+          <w:rFonts w:hint="eastAsia"/>
+        </w:rPr>
+        <w:t>众测服务外，</w:t>
+      </w:r>
+      <w:r>
+        <w:rPr>
+          <w:rFonts w:hint="eastAsia"/>
+        </w:rPr>
+        <w:t>还为用户</w:t>
+      </w:r>
+      <w:r>
+        <w:rPr>
+          <w:rFonts w:hint="eastAsia"/>
+        </w:rPr>
+        <w:t>提供兼容性测、适配测试、稳定性测试、网络测试、功能测试</w:t>
+      </w:r>
+      <w:r>
+        <w:rPr>
+          <w:rFonts w:hint="eastAsia"/>
+        </w:rPr>
+        <w:t>、</w:t>
+      </w:r>
+      <w:r>
+        <w:rPr>
+          <w:rFonts w:hint="eastAsia"/>
+        </w:rPr>
+        <w:t>性能测试等服务</w:t>
+      </w:r>
+      <w:r>
+        <w:rPr>
+          <w:rFonts w:hint="eastAsia"/>
+        </w:rPr>
+        <w:t>。</w:t>
+      </w:r>
+      <w:r>
+        <w:rPr>
+          <w:rFonts w:hint="eastAsia"/>
+        </w:rPr>
+        <w:t>自动化测试，人工智能测试时其一大特色。</w:t>
+      </w:r>
+      <w:r>
+        <w:rPr>
+          <w:rFonts w:hint="eastAsia"/>
+        </w:rPr>
+        <w:t>该测试平台也不局限于移动应用，</w:t>
+      </w:r>
+      <w:r>
+        <w:rPr>
+          <w:rFonts w:hint="eastAsia"/>
+        </w:rPr>
+        <w:t>网站，</w:t>
+      </w:r>
+      <w:r>
+        <w:rPr>
+          <w:rFonts w:hint="eastAsia"/>
+        </w:rPr>
+        <w:t>H5</w:t>
+      </w:r>
+      <w:r>
+        <w:rPr>
+          <w:rFonts w:hint="eastAsia"/>
+        </w:rPr>
+        <w:t>，游戏开发者均可使用该平台，改善</w:t>
+      </w:r>
+      <w:r>
+        <w:rPr>
+          <w:rFonts w:hint="eastAsia"/>
+        </w:rPr>
+        <w:t>项目</w:t>
+      </w:r>
+      <w:r>
+        <w:rPr>
+          <w:rFonts w:hint="eastAsia"/>
+        </w:rPr>
+        <w:t>开发</w:t>
+      </w:r>
+      <w:r>
+        <w:rPr>
+          <w:rFonts w:hint="eastAsia"/>
+        </w:rPr>
+        <w:t>。该平台如下图</w:t>
+      </w:r>
+      <w:r>
+        <w:rPr>
+          <w:rFonts w:hint="eastAsia"/>
+        </w:rPr>
+        <w:t>1.</w:t>
+      </w:r>
+      <w:r>
+        <w:rPr>
+          <w:rFonts w:hint="eastAsia"/>
+        </w:rPr>
+        <w:t>2</w:t>
+      </w:r>
+      <w:r>
+        <w:rPr>
+          <w:rFonts w:hint="eastAsia"/>
+        </w:rPr>
+        <w:t>所示</w:t>
+      </w:r>
+      <w:r>
+        <w:rPr>
+          <w:rFonts w:hint="eastAsia"/>
+        </w:rPr>
+        <w:t>：</w:t>
+      </w:r>
+    </w:p>
+    <w:p>
+      <w:pPr>
+        <w:ind w:firstLineChars="200" w:firstLine="480"/>
+        <w:jc w:val="center"/>
+      </w:pPr>
+      <w:r>
+        <w:rPr>
+          <w:noProof/>
+        </w:rPr>
+        <w:drawing>
+          <wp:inline distT="0" distB="0" distL="0" distR="0" wp14:anchorId="39EBC108" wp14:editId="45E5803D">
+            <wp:extent cx="4863249" cy="2866659"/>
+            <wp:effectExtent l="0" t="0" r="0" b="0"/>
+            <wp:docPr id="2" name="图片 2"/>
+            <wp:cNvGraphicFramePr>
+              <a:graphicFrameLocks xmlns:a="http://schemas.openxmlformats.org/drawingml/2006/main" noChangeAspect="1"/>
+            </wp:cNvGraphicFramePr>
+            <a:graphic xmlns:a="http://schemas.openxmlformats.org/drawingml/2006/main">
+              <a:graphicData uri="http://schemas.openxmlformats.org/drawingml/2006/picture">
+                <pic:pic xmlns:pic="http://schemas.openxmlformats.org/drawingml/2006/picture">
+                  <pic:nvPicPr>
+                    <pic:cNvPr id="1" name=""/>
+                    <pic:cNvPicPr/>
+                  </pic:nvPicPr>
+                  <pic:blipFill>
+                    <a:blip r:embed="rId8"/>
+                    <a:stretch>
+                      <a:fillRect/>
+                    </a:stretch>
+                  </pic:blipFill>
+                  <pic:spPr>
+                    <a:xfrm>
+                      <a:off x="0" y="0"/>
+                      <a:ext cx="4879873" cy="2876458"/>
+                    </a:xfrm>
+                    <a:prstGeom prst="rect">
+                      <a:avLst/>
+                    </a:prstGeom>
+                  </pic:spPr>
+                </pic:pic>
+              </a:graphicData>
+            </a:graphic>
+          </wp:inline>
+        </w:drawing>
+      </w:r>
+    </w:p>
+    <w:p>
+      <w:pPr>
+        <w:pStyle w:val="3"/>
+      </w:pPr>
+      <w:r>
+        <w:rPr>
+          <w:rFonts w:hint="eastAsia"/>
+        </w:rPr>
+        <w:t>1.2.3</w:t>
+      </w:r>
+      <w:r>
+        <w:rPr>
+          <w:rFonts w:hint="eastAsia"/>
+        </w:rPr>
+        <w:t>群智测试现状</w:t>
       </w:r>
     </w:p>
     <w:p>
@@ -955,7 +1102,19 @@
         <w:rPr>
           <w:rFonts w:hint="eastAsia"/>
         </w:rPr>
-        <w:t>通过开发安卓</w:t>
+        <w:t>从测试平台现状来看，</w:t>
+      </w:r>
+      <w:r>
+        <w:rPr>
+          <w:rFonts w:hint="eastAsia"/>
+        </w:rPr>
+        <w:t>移动应用</w:t>
+      </w:r>
+      <w:r>
+        <w:rPr>
+          <w:rFonts w:hint="eastAsia"/>
+        </w:rPr>
+        <w:t>群智</w:t>
       </w:r>
       <w:r>
         <w:rPr>
@@ -967,37 +1126,122 @@
         <w:rPr>
           <w:rFonts w:hint="eastAsia"/>
         </w:rPr>
+        <w:t>大多借助于平台广阔的用户群体，</w:t>
+      </w:r>
+      <w:r>
+        <w:rPr>
+          <w:rFonts w:hint="eastAsia"/>
+        </w:rPr>
+        <w:t>由用户下载装有平台开发</w:t>
+      </w:r>
+      <w:r>
+        <w:rPr>
+          <w:rFonts w:hint="eastAsia"/>
+        </w:rPr>
         <w:t>SDK</w:t>
       </w:r>
       <w:r>
         <w:rPr>
           <w:rFonts w:hint="eastAsia"/>
         </w:rPr>
-        <w:t>，应用开发人员</w:t>
-      </w:r>
-      <w:r>
-        <w:rPr>
-          <w:rFonts w:hint="eastAsia"/>
-        </w:rPr>
-        <w:t>可以方便的将我们提供的静态库添加到其</w:t>
-      </w:r>
-      <w:r>
-        <w:rPr>
-          <w:rFonts w:hint="eastAsia"/>
-        </w:rPr>
-        <w:t>app</w:t>
-      </w:r>
-      <w:r>
-        <w:rPr>
-          <w:rFonts w:hint="eastAsia"/>
-        </w:rPr>
-        <w:t>中</w:t>
-      </w:r>
-      <w:r>
-        <w:rPr>
-          <w:rFonts w:hint="eastAsia"/>
-        </w:rPr>
-        <w:t>添加</w:t>
+        <w:t>的应用，</w:t>
+      </w:r>
+      <w:r>
+        <w:rPr>
+          <w:rFonts w:hint="eastAsia"/>
+        </w:rPr>
+        <w:t>使用</w:t>
+      </w:r>
+      <w:r>
+        <w:rPr>
+          <w:rFonts w:hint="eastAsia"/>
+        </w:rPr>
+        <w:t>logcat</w:t>
+      </w:r>
+      <w:r>
+        <w:rPr>
+          <w:rFonts w:hint="eastAsia"/>
+        </w:rPr>
+        <w:t>和</w:t>
+      </w:r>
+      <w:r>
+        <w:rPr>
+          <w:rFonts w:hint="eastAsia"/>
+        </w:rPr>
+        <w:t>monkey</w:t>
+      </w:r>
+      <w:r>
+        <w:rPr>
+          <w:rFonts w:hint="eastAsia"/>
+        </w:rPr>
+        <w:t>进行测试，收集</w:t>
+      </w:r>
+      <w:r>
+        <w:rPr>
+          <w:rFonts w:hint="eastAsia"/>
+        </w:rPr>
+        <w:t>log</w:t>
+      </w:r>
+      <w:r>
+        <w:rPr>
+          <w:rFonts w:hint="eastAsia"/>
+        </w:rPr>
+        <w:t>日志和</w:t>
+      </w:r>
+      <w:r>
+        <w:rPr>
+          <w:rFonts w:hint="eastAsia"/>
+        </w:rPr>
+        <w:t>crash</w:t>
+      </w:r>
+      <w:r>
+        <w:rPr>
+          <w:rFonts w:hint="eastAsia"/>
+        </w:rPr>
+        <w:t>信息</w:t>
+      </w:r>
+      <w:r>
+        <w:rPr>
+          <w:rFonts w:hint="eastAsia"/>
+        </w:rPr>
+        <w:t>，用</w:t>
+      </w:r>
+      <w:r>
+        <w:rPr>
+          <w:rFonts w:hint="eastAsia"/>
+        </w:rPr>
+        <w:t>web</w:t>
+      </w:r>
+      <w:r>
+        <w:rPr>
+          <w:rFonts w:hint="eastAsia"/>
+        </w:rPr>
+        <w:t>页面进行展示</w:t>
+      </w:r>
+      <w:r>
+        <w:rPr>
+          <w:rFonts w:hint="eastAsia"/>
+        </w:rPr>
+        <w:t>。</w:t>
+      </w:r>
+      <w:r>
+        <w:rPr>
+          <w:rFonts w:hint="eastAsia"/>
+        </w:rPr>
+        <w:t>其中用户测试时缺乏</w:t>
+      </w:r>
+      <w:r>
+        <w:rPr>
+          <w:rFonts w:hint="eastAsia"/>
+        </w:rPr>
+        <w:t>反馈信息，</w:t>
+      </w:r>
+      <w:r>
+        <w:rPr>
+          <w:rFonts w:hint="eastAsia"/>
+        </w:rPr>
+        <w:lastRenderedPageBreak/>
+        <w:t>大量用户重复提交相同</w:t>
       </w:r>
       <w:r>
         <w:rPr>
@@ -1009,19 +1253,43 @@
         <w:rPr>
           <w:rFonts w:hint="eastAsia"/>
         </w:rPr>
-        <w:t>的反馈和提交功能</w:t>
-      </w:r>
-      <w:r>
-        <w:rPr>
-          <w:rFonts w:hint="eastAsia"/>
-        </w:rPr>
-        <w:t>，</w:t>
-      </w:r>
-      <w:r>
-        <w:rPr>
-          <w:rFonts w:hint="eastAsia"/>
-        </w:rPr>
-        <w:t>之后测试人员可以很方便的使用我们提供的悬浮按钮查看当前页面存在的</w:t>
+        <w:t>，一定程度上</w:t>
+      </w:r>
+      <w:r>
+        <w:rPr>
+          <w:rFonts w:hint="eastAsia"/>
+        </w:rPr>
+        <w:t>提升</w:t>
+      </w:r>
+      <w:r>
+        <w:rPr>
+          <w:rFonts w:hint="eastAsia"/>
+        </w:rPr>
+        <w:t>了开发人员的</w:t>
+      </w:r>
+      <w:r>
+        <w:rPr>
+          <w:rFonts w:hint="eastAsia"/>
+        </w:rPr>
+        <w:t>负担。</w:t>
+      </w:r>
+      <w:r>
+        <w:rPr>
+          <w:rFonts w:hint="eastAsia"/>
+        </w:rPr>
+        <w:t>我们希望</w:t>
+      </w:r>
+      <w:r>
+        <w:rPr>
+          <w:rFonts w:hint="eastAsia"/>
+        </w:rPr>
+        <w:t>除了提供群智测试平台外，</w:t>
+      </w:r>
+      <w:r>
+        <w:rPr>
+          <w:rFonts w:hint="eastAsia"/>
+        </w:rPr>
+        <w:t>用户测试时可以实时得到平台反馈，减少</w:t>
       </w:r>
       <w:r>
         <w:rPr>
@@ -1033,7 +1301,13 @@
         <w:rPr>
           <w:rFonts w:hint="eastAsia"/>
         </w:rPr>
-        <w:t>和提交当前页面</w:t>
+        <w:t>的重复提交</w:t>
+      </w:r>
+      <w:r>
+        <w:rPr>
+          <w:rFonts w:hint="eastAsia"/>
+        </w:rPr>
+        <w:t>，提升</w:t>
       </w:r>
       <w:r>
         <w:rPr>
@@ -1045,31 +1319,30 @@
         <w:rPr>
           <w:rFonts w:hint="eastAsia"/>
         </w:rPr>
-        <w:t>，当</w:t>
-      </w:r>
-      <w:r>
-        <w:rPr>
-          <w:rFonts w:hint="eastAsia"/>
-        </w:rPr>
-        <w:t>app</w:t>
-      </w:r>
-      <w:r>
-        <w:rPr>
-          <w:rFonts w:hint="eastAsia"/>
-        </w:rPr>
-        <w:t>崩溃时将自动上传</w:t>
-      </w:r>
-      <w:r>
-        <w:rPr>
-          <w:rFonts w:hint="eastAsia"/>
-        </w:rPr>
-        <w:t>bug</w:t>
-      </w:r>
-      <w:r>
-        <w:rPr>
-          <w:rFonts w:hint="eastAsia"/>
-        </w:rPr>
-        <w:t>信息。</w:t>
+        <w:t>描述的精确有效</w:t>
+      </w:r>
+      <w:r>
+        <w:rPr>
+          <w:rFonts w:hint="eastAsia"/>
+        </w:rPr>
+        <w:t>。</w:t>
+      </w:r>
+    </w:p>
+    <w:p>
+      <w:pPr>
+        <w:pStyle w:val="2"/>
+      </w:pPr>
+      <w:r>
+        <w:rPr>
+          <w:rFonts w:hint="eastAsia"/>
+        </w:rPr>
+        <w:t>1.3</w:t>
+      </w:r>
+      <w:r>
+        <w:rPr>
+          <w:rFonts w:hint="eastAsia"/>
+        </w:rPr>
+        <w:t>项目功能概述</w:t>
       </w:r>
     </w:p>
     <w:p>
@@ -1080,165 +1353,2044 @@
         <w:rPr>
           <w:rFonts w:hint="eastAsia"/>
         </w:rPr>
-        <w:t>本人</w:t>
-      </w:r>
-      <w:r>
-        <w:rPr>
-          <w:rFonts w:hint="eastAsia"/>
-        </w:rPr>
-        <w:t>则</w:t>
-      </w:r>
-      <w:r>
-        <w:rPr>
-          <w:rFonts w:hint="eastAsia"/>
-        </w:rPr>
-        <w:t>负责用</w:t>
-      </w:r>
-      <w:r>
-        <w:rPr>
-          <w:rFonts w:hint="eastAsia"/>
-        </w:rPr>
-        <w:t>spring-boot</w:t>
-      </w:r>
-      <w:r>
-        <w:t>+</w:t>
-      </w:r>
-      <w:r>
-        <w:rPr>
-          <w:rFonts w:hint="eastAsia"/>
-        </w:rPr>
-        <w:t>mysql</w:t>
-      </w:r>
-      <w:r>
-        <w:rPr>
-          <w:rFonts w:hint="eastAsia"/>
-        </w:rPr>
-        <w:t>为基础开发</w:t>
-      </w:r>
-      <w:r>
-        <w:rPr>
-          <w:rFonts w:hint="eastAsia"/>
-        </w:rPr>
-        <w:t>server</w:t>
-      </w:r>
-      <w:r>
-        <w:rPr>
-          <w:rFonts w:hint="eastAsia"/>
-        </w:rPr>
-        <w:t>端</w:t>
-      </w:r>
-      <w:r>
-        <w:rPr>
-          <w:rFonts w:hint="eastAsia"/>
-        </w:rPr>
-        <w:t>，</w:t>
-      </w:r>
-      <w:r>
-        <w:rPr>
-          <w:rFonts w:hint="eastAsia"/>
-        </w:rPr>
-        <w:t>为</w:t>
-      </w:r>
-      <w:r>
-        <w:rPr>
-          <w:rFonts w:hint="eastAsia"/>
-        </w:rPr>
-        <w:t>app</w:t>
-      </w:r>
-      <w:r>
-        <w:rPr>
-          <w:rFonts w:hint="eastAsia"/>
-        </w:rPr>
-        <w:t>提供</w:t>
-      </w:r>
-      <w:r>
-        <w:rPr>
-          <w:rFonts w:hint="eastAsia"/>
-        </w:rPr>
-        <w:t>bug</w:t>
-      </w:r>
-      <w:r>
-        <w:rPr>
-          <w:rFonts w:hint="eastAsia"/>
-        </w:rPr>
-        <w:t>上报途径，</w:t>
-      </w:r>
-      <w:r>
-        <w:rPr>
-          <w:rFonts w:hint="eastAsia"/>
-        </w:rPr>
-        <w:t>为</w:t>
-      </w:r>
-      <w:r>
-        <w:rPr>
-          <w:rFonts w:hint="eastAsia"/>
-        </w:rPr>
-        <w:t>web</w:t>
-      </w:r>
-      <w:r>
-        <w:rPr>
-          <w:rFonts w:hint="eastAsia"/>
-        </w:rPr>
-        <w:t>端提供</w:t>
-      </w:r>
-      <w:r>
-        <w:rPr>
-          <w:rFonts w:hint="eastAsia"/>
-        </w:rPr>
-        <w:t>app</w:t>
-      </w:r>
-      <w:r>
-        <w:rPr>
-          <w:rFonts w:hint="eastAsia"/>
-        </w:rPr>
-        <w:t>和</w:t>
-      </w:r>
-      <w:r>
-        <w:rPr>
-          <w:rFonts w:hint="eastAsia"/>
-        </w:rPr>
-        <w:t>bug</w:t>
-      </w:r>
-      <w:r>
-        <w:rPr>
-          <w:rFonts w:hint="eastAsia"/>
-        </w:rPr>
-        <w:t>的</w:t>
-      </w:r>
-      <w:r>
-        <w:rPr>
-          <w:rFonts w:hint="eastAsia"/>
-        </w:rPr>
-        <w:t>信息筛选和</w:t>
-      </w:r>
-      <w:r>
-        <w:rPr>
-          <w:rFonts w:hint="eastAsia"/>
-        </w:rPr>
-        <w:t>管理功能</w:t>
-      </w:r>
-      <w:r>
-        <w:rPr>
-          <w:rFonts w:hint="eastAsia"/>
-        </w:rPr>
-        <w:t>。</w:t>
+        <w:t>本人负责开发群智测试系统</w:t>
+      </w:r>
+      <w:r>
+        <w:rPr>
+          <w:rFonts w:hint="eastAsia"/>
+        </w:rPr>
+        <w:t>bughunter</w:t>
+      </w:r>
+      <w:r>
+        <w:rPr>
+          <w:rFonts w:hint="eastAsia"/>
+        </w:rPr>
+        <w:t>的后台服务器，</w:t>
+      </w:r>
+      <w:r>
+        <w:rPr>
+          <w:rFonts w:hint="eastAsia"/>
+        </w:rPr>
+        <w:t>该服务器应提供一下基本功能：</w:t>
       </w:r>
     </w:p>
     <w:p>
-      <w:r>
-        <w:rPr>
-          <w:rFonts w:hint="eastAsia"/>
-        </w:rPr>
-        <w:t>3.2</w:t>
-      </w:r>
-      <w:r>
-        <w:rPr>
-          <w:rFonts w:hint="eastAsia"/>
-        </w:rPr>
-        <w:t>系统需求分析</w:t>
+      <w:pPr>
+        <w:ind w:firstLineChars="200" w:firstLine="480"/>
+      </w:pPr>
+      <w:r>
+        <w:rPr>
+          <w:rFonts w:hint="eastAsia"/>
+        </w:rPr>
+        <w:t>1</w:t>
+      </w:r>
+      <w:r>
+        <w:t>.</w:t>
+      </w:r>
+      <w:r>
+        <w:rPr>
+          <w:rFonts w:hint="eastAsia"/>
+        </w:rPr>
+        <w:t>bug</w:t>
+      </w:r>
+      <w:r>
+        <w:rPr>
+          <w:rFonts w:hint="eastAsia"/>
+        </w:rPr>
+        <w:t>信息的提交</w:t>
+      </w:r>
+      <w:r>
+        <w:rPr>
+          <w:rFonts w:hint="eastAsia"/>
+        </w:rPr>
+        <w:t>。</w:t>
       </w:r>
     </w:p>
     <w:p>
+      <w:pPr>
+        <w:ind w:firstLineChars="200" w:firstLine="480"/>
+      </w:pPr>
+      <w:r>
+        <w:rPr>
+          <w:rFonts w:hint="eastAsia"/>
+        </w:rPr>
+        <w:t>2</w:t>
+      </w:r>
+      <w:r>
+        <w:t>.</w:t>
+      </w:r>
+      <w:r>
+        <w:rPr>
+          <w:rFonts w:hint="eastAsia"/>
+        </w:rPr>
+        <w:t>bug</w:t>
+      </w:r>
+      <w:r>
+        <w:rPr>
+          <w:rFonts w:hint="eastAsia"/>
+        </w:rPr>
+        <w:t>信息的筛选反馈</w:t>
+      </w:r>
+      <w:r>
+        <w:rPr>
+          <w:rFonts w:hint="eastAsia"/>
+        </w:rPr>
+        <w:t>。</w:t>
+      </w:r>
+    </w:p>
+    <w:p>
+      <w:pPr>
+        <w:ind w:firstLineChars="200" w:firstLine="480"/>
+      </w:pPr>
+      <w:r>
+        <w:rPr>
+          <w:rFonts w:hint="eastAsia"/>
+        </w:rPr>
+        <w:t>3</w:t>
+      </w:r>
+      <w:r>
+        <w:t>.</w:t>
+      </w:r>
+      <w:r>
+        <w:rPr>
+          <w:rFonts w:hint="eastAsia"/>
+        </w:rPr>
+        <w:t>应用</w:t>
+      </w:r>
+      <w:r>
+        <w:rPr>
+          <w:rFonts w:hint="eastAsia"/>
+        </w:rPr>
+        <w:t>bug</w:t>
+      </w:r>
+      <w:r>
+        <w:rPr>
+          <w:rFonts w:hint="eastAsia"/>
+        </w:rPr>
+        <w:t>信息的统计分析数据</w:t>
+      </w:r>
+      <w:r>
+        <w:rPr>
+          <w:rFonts w:hint="eastAsia"/>
+        </w:rPr>
+        <w:t>。</w:t>
+      </w:r>
+    </w:p>
+    <w:p>
+      <w:pPr>
+        <w:ind w:firstLineChars="200" w:firstLine="480"/>
+      </w:pPr>
+      <w:r>
+        <w:rPr>
+          <w:rFonts w:hint="eastAsia"/>
+        </w:rPr>
+        <w:t>4.</w:t>
+      </w:r>
+      <w:r>
+        <w:rPr>
+          <w:rFonts w:hint="eastAsia"/>
+        </w:rPr>
+        <w:t>用户，</w:t>
+      </w:r>
+      <w:r>
+        <w:rPr>
+          <w:rFonts w:hint="eastAsia"/>
+        </w:rPr>
+        <w:t>应用</w:t>
+      </w:r>
+      <w:r>
+        <w:rPr>
+          <w:rFonts w:hint="eastAsia"/>
+        </w:rPr>
+        <w:t>及其版本</w:t>
+      </w:r>
+      <w:r>
+        <w:rPr>
+          <w:rFonts w:hint="eastAsia"/>
+        </w:rPr>
+        <w:t>信息，</w:t>
+      </w:r>
+      <w:r>
+        <w:rPr>
+          <w:rFonts w:hint="eastAsia"/>
+        </w:rPr>
+        <w:t>bug</w:t>
+      </w:r>
+      <w:r>
+        <w:rPr>
+          <w:rFonts w:hint="eastAsia"/>
+        </w:rPr>
+        <w:t>信息的存储使用</w:t>
+      </w:r>
+      <w:r>
+        <w:rPr>
+          <w:rFonts w:hint="eastAsia"/>
+        </w:rPr>
+        <w:t>，主要是增删改查功能，</w:t>
+      </w:r>
+      <w:r>
+        <w:rPr>
+          <w:rFonts w:hint="eastAsia"/>
+        </w:rPr>
+        <w:t>其中需要记录</w:t>
+      </w:r>
+      <w:r>
+        <w:rPr>
+          <w:rFonts w:hint="eastAsia"/>
+        </w:rPr>
+        <w:t>bug</w:t>
+      </w:r>
+      <w:r>
+        <w:rPr>
+          <w:rFonts w:hint="eastAsia"/>
+        </w:rPr>
+        <w:t>的修改历史记录。</w:t>
+      </w:r>
+    </w:p>
+    <w:p>
+      <w:r>
+        <w:rPr>
+          <w:rFonts w:hint="eastAsia"/>
+        </w:rPr>
+        <w:t>1.4</w:t>
+      </w:r>
+      <w:r>
+        <w:rPr>
+          <w:rFonts w:hint="eastAsia"/>
+        </w:rPr>
+        <w:t>论文的主要工作和组织结构</w:t>
+      </w:r>
+    </w:p>
+    <w:p>
+      <w:pPr>
+        <w:ind w:firstLineChars="200" w:firstLine="480"/>
+      </w:pPr>
+      <w:r>
+        <w:rPr>
+          <w:rFonts w:hint="eastAsia"/>
+        </w:rPr>
+        <w:t>论文主要表述</w:t>
+      </w:r>
+      <w:r>
+        <w:rPr>
+          <w:rFonts w:hint="eastAsia"/>
+        </w:rPr>
+        <w:t>群智安卓测试系统</w:t>
+      </w:r>
+      <w:r>
+        <w:rPr>
+          <w:rFonts w:hint="eastAsia"/>
+        </w:rPr>
+        <w:t>BugHunter</w:t>
+      </w:r>
+      <w:r>
+        <w:rPr>
+          <w:rFonts w:hint="eastAsia"/>
+        </w:rPr>
+        <w:t>后端的设计与实现</w:t>
+      </w:r>
+      <w:r>
+        <w:rPr>
+          <w:rFonts w:hint="eastAsia"/>
+        </w:rPr>
+        <w:t>，还有其与</w:t>
+      </w:r>
+      <w:r>
+        <w:rPr>
+          <w:rFonts w:hint="eastAsia"/>
+        </w:rPr>
+        <w:t>web</w:t>
+      </w:r>
+      <w:r>
+        <w:rPr>
+          <w:rFonts w:hint="eastAsia"/>
+        </w:rPr>
+        <w:t>前端及</w:t>
+      </w:r>
+      <w:r>
+        <w:rPr>
+          <w:rFonts w:hint="eastAsia"/>
+        </w:rPr>
+        <w:t>Android</w:t>
+      </w:r>
+      <w:r>
+        <w:rPr>
+          <w:rFonts w:hint="eastAsia"/>
+        </w:rPr>
+        <w:t>测试端的交互。</w:t>
+      </w:r>
+    </w:p>
+    <w:p>
+      <w:pPr>
+        <w:ind w:firstLineChars="200" w:firstLine="480"/>
+      </w:pPr>
+      <w:r>
+        <w:rPr>
+          <w:rFonts w:hint="eastAsia"/>
+        </w:rPr>
+        <w:t>本文第一章为</w:t>
+      </w:r>
+      <w:r>
+        <w:rPr>
+          <w:rFonts w:hint="eastAsia"/>
+        </w:rPr>
+        <w:t>论文的引文，第二章是</w:t>
+      </w:r>
+      <w:r>
+        <w:rPr>
+          <w:rFonts w:hint="eastAsia"/>
+        </w:rPr>
+        <w:t>bughunter</w:t>
+      </w:r>
+      <w:r>
+        <w:rPr>
+          <w:rFonts w:hint="eastAsia"/>
+        </w:rPr>
+        <w:t>所用到的技术概述，第三章描述了系统的需求分析和概要设计</w:t>
+      </w:r>
+      <w:r>
+        <w:rPr>
+          <w:rFonts w:hint="eastAsia"/>
+        </w:rPr>
+        <w:t>，</w:t>
+      </w:r>
+      <w:r>
+        <w:rPr>
+          <w:rFonts w:hint="eastAsia"/>
+        </w:rPr>
+        <w:t>第四章</w:t>
+      </w:r>
+      <w:r>
+        <w:rPr>
+          <w:rFonts w:hint="eastAsia"/>
+        </w:rPr>
+        <w:t>则</w:t>
+      </w:r>
+      <w:r>
+        <w:rPr>
+          <w:rFonts w:hint="eastAsia"/>
+        </w:rPr>
+        <w:t>表述了系统</w:t>
+      </w:r>
+      <w:r>
+        <w:rPr>
+          <w:rFonts w:hint="eastAsia"/>
+        </w:rPr>
+        <w:t>的</w:t>
+      </w:r>
+      <w:r>
+        <w:rPr>
+          <w:rFonts w:hint="eastAsia"/>
+        </w:rPr>
+        <w:t>详细设计与实现，第五章</w:t>
+      </w:r>
+      <w:r>
+        <w:rPr>
+          <w:rFonts w:hint="eastAsia"/>
+        </w:rPr>
+        <w:t>作为最后</w:t>
+      </w:r>
+      <w:r>
+        <w:rPr>
+          <w:rFonts w:hint="eastAsia"/>
+        </w:rPr>
+        <w:t>表达了</w:t>
+      </w:r>
+      <w:r>
+        <w:rPr>
+          <w:rFonts w:hint="eastAsia"/>
+        </w:rPr>
+        <w:t>本次</w:t>
+      </w:r>
+      <w:r>
+        <w:rPr>
+          <w:rFonts w:hint="eastAsia"/>
+        </w:rPr>
+        <w:t>毕业设计的</w:t>
+      </w:r>
+      <w:r>
+        <w:rPr>
+          <w:rFonts w:hint="eastAsia"/>
+        </w:rPr>
+        <w:t>总结与展望。</w:t>
+      </w:r>
+    </w:p>
+    <w:p/>
+    <w:p/>
+    <w:p/>
+    <w:p/>
+    <w:p/>
+    <w:p/>
+    <w:p/>
+    <w:p/>
+    <w:p/>
+    <w:p/>
+    <w:p/>
+    <w:p/>
+    <w:p/>
+    <w:p/>
+    <w:p/>
+    <w:p/>
+    <w:p/>
+    <w:p/>
+    <w:p>
+      <w:pPr>
+        <w:pStyle w:val="1"/>
+      </w:pPr>
+      <w:r>
+        <w:rPr>
+          <w:rFonts w:hint="eastAsia"/>
+        </w:rPr>
+        <w:lastRenderedPageBreak/>
+        <w:t>第二章技术概述</w:t>
+      </w:r>
+    </w:p>
+    <w:p>
+      <w:pPr>
+        <w:pStyle w:val="2"/>
+      </w:pPr>
+      <w:r>
+        <w:rPr>
+          <w:rFonts w:hint="eastAsia"/>
+        </w:rPr>
+        <w:t>2.1</w:t>
+      </w:r>
+      <w:r>
+        <w:rPr>
+          <w:rFonts w:hint="eastAsia"/>
+        </w:rPr>
+        <w:t>后台</w:t>
+      </w:r>
+      <w:r>
+        <w:rPr>
+          <w:rFonts w:hint="eastAsia"/>
+        </w:rPr>
+        <w:t>框架</w:t>
+      </w:r>
+      <w:r>
+        <w:rPr>
+          <w:rFonts w:hint="eastAsia"/>
+        </w:rPr>
+        <w:t>Spring Boot</w:t>
+      </w:r>
+    </w:p>
+    <w:p>
+      <w:pPr>
+        <w:ind w:firstLineChars="200" w:firstLine="480"/>
+      </w:pPr>
+      <w:r>
+        <w:rPr>
+          <w:rFonts w:hint="eastAsia"/>
+        </w:rPr>
+        <w:t>从应用方面而言，</w:t>
+      </w:r>
+      <w:r>
+        <w:rPr>
+          <w:rFonts w:hint="eastAsia"/>
+        </w:rPr>
+        <w:t>框架</w:t>
+      </w:r>
+      <w:r>
+        <w:rPr>
+          <w:rFonts w:hint="eastAsia"/>
+        </w:rPr>
+        <w:t>是整个或部分系统的可重用设计，表现为一组抽象构件及构件实例间交互的方法</w:t>
+      </w:r>
+      <w:r>
+        <w:rPr>
+          <w:rFonts w:hint="eastAsia"/>
+        </w:rPr>
+        <w:t>;</w:t>
+      </w:r>
+      <w:r>
+        <w:rPr>
+          <w:rFonts w:hint="eastAsia"/>
+        </w:rPr>
+        <w:t>从目的</w:t>
+      </w:r>
+      <w:r>
+        <w:rPr>
+          <w:rFonts w:hint="eastAsia"/>
+        </w:rPr>
+        <w:t>方面</w:t>
+      </w:r>
+      <w:r>
+        <w:rPr>
+          <w:rFonts w:hint="eastAsia"/>
+        </w:rPr>
+        <w:t>可以说</w:t>
+      </w:r>
+      <w:r>
+        <w:rPr>
+          <w:rFonts w:hint="eastAsia"/>
+        </w:rPr>
+        <w:t>框架是可被应用开发</w:t>
+      </w:r>
+      <w:r>
+        <w:rPr>
+          <w:rFonts w:hint="eastAsia"/>
+        </w:rPr>
+        <w:t>者定制的应用骨架。</w:t>
+      </w:r>
+    </w:p>
+    <w:p>
+      <w:pPr>
+        <w:ind w:firstLineChars="200" w:firstLine="480"/>
+      </w:pPr>
+      <w:r>
+        <w:rPr>
+          <w:rFonts w:hint="eastAsia"/>
+        </w:rPr>
+        <w:t>软件系统发展到今天变得非常</w:t>
+      </w:r>
+      <w:r>
+        <w:rPr>
+          <w:rFonts w:hint="eastAsia"/>
+        </w:rPr>
+        <w:t>复杂</w:t>
+      </w:r>
+      <w:r>
+        <w:rPr>
+          <w:rFonts w:hint="eastAsia"/>
+        </w:rPr>
+        <w:t>，特别是服务器端软件，涉及到的知识，内容，问题极</w:t>
+      </w:r>
+      <w:r>
+        <w:rPr>
+          <w:rFonts w:hint="eastAsia"/>
+        </w:rPr>
+        <w:t>多。而</w:t>
+      </w:r>
+      <w:r>
+        <w:rPr>
+          <w:rFonts w:hint="eastAsia"/>
+        </w:rPr>
+        <w:t>使用别人成熟的框架，框架</w:t>
+      </w:r>
+      <w:r>
+        <w:rPr>
+          <w:rFonts w:hint="eastAsia"/>
+        </w:rPr>
+        <w:t>可以</w:t>
+      </w:r>
+      <w:r>
+        <w:rPr>
+          <w:rFonts w:hint="eastAsia"/>
+        </w:rPr>
+        <w:t>帮助</w:t>
+      </w:r>
+      <w:r>
+        <w:rPr>
+          <w:rFonts w:hint="eastAsia"/>
+        </w:rPr>
+        <w:t>完成一些基础工作，开发人员</w:t>
+      </w:r>
+      <w:r>
+        <w:rPr>
+          <w:rFonts w:hint="eastAsia"/>
+        </w:rPr>
+        <w:t>只需要集中精力完成系统的业务逻辑设计。并且</w:t>
+      </w:r>
+      <w:r>
+        <w:rPr>
+          <w:rFonts w:hint="eastAsia"/>
+        </w:rPr>
+        <w:t>框架一般是成熟，稳健的，</w:t>
+      </w:r>
+      <w:r>
+        <w:rPr>
+          <w:rFonts w:hint="eastAsia"/>
+        </w:rPr>
+        <w:t>可以处理系统很多细节问题，如事物处理、安全性、</w:t>
+      </w:r>
+      <w:r>
+        <w:rPr>
+          <w:rFonts w:hint="eastAsia"/>
+        </w:rPr>
+        <w:t>数据流控制等问题。</w:t>
+      </w:r>
+      <w:r>
+        <w:rPr>
+          <w:rFonts w:hint="eastAsia"/>
+        </w:rPr>
+        <w:t>框架一般都经过广泛</w:t>
+      </w:r>
+      <w:r>
+        <w:rPr>
+          <w:rFonts w:hint="eastAsia"/>
+        </w:rPr>
+        <w:t>使用</w:t>
+      </w:r>
+      <w:r>
+        <w:rPr>
+          <w:rFonts w:hint="eastAsia"/>
+        </w:rPr>
+        <w:t>和验证，</w:t>
+      </w:r>
+      <w:r>
+        <w:rPr>
+          <w:rFonts w:hint="eastAsia"/>
+        </w:rPr>
+        <w:t>结构性</w:t>
+      </w:r>
+      <w:r>
+        <w:rPr>
+          <w:rFonts w:hint="eastAsia"/>
+        </w:rPr>
+        <w:t>好，扩展性强</w:t>
+      </w:r>
+      <w:r>
+        <w:rPr>
+          <w:rFonts w:hint="eastAsia"/>
+        </w:rPr>
+        <w:t>，而且它是不断升级的。</w:t>
+      </w:r>
+    </w:p>
+    <w:p>
+      <w:pPr>
+        <w:ind w:firstLineChars="200" w:firstLine="480"/>
+      </w:pPr>
+      <w:r>
+        <w:rPr>
+          <w:rFonts w:hint="eastAsia"/>
+        </w:rPr>
+        <w:t>为了便于</w:t>
+      </w:r>
+      <w:r>
+        <w:rPr>
+          <w:rFonts w:hint="eastAsia"/>
+        </w:rPr>
+        <w:t>bughunter</w:t>
+      </w:r>
+      <w:r>
+        <w:rPr>
+          <w:rFonts w:hint="eastAsia"/>
+        </w:rPr>
+        <w:t>系统的后台开发，</w:t>
+      </w:r>
+      <w:r>
+        <w:rPr>
+          <w:rFonts w:hint="eastAsia"/>
+        </w:rPr>
+        <w:t>我们</w:t>
+      </w:r>
+      <w:r>
+        <w:rPr>
+          <w:rFonts w:hint="eastAsia"/>
+        </w:rPr>
+        <w:t>也应用了框架来开发，</w:t>
+      </w:r>
+      <w:r>
+        <w:rPr>
+          <w:rFonts w:hint="eastAsia"/>
+        </w:rPr>
+        <w:t>采用了目前</w:t>
+      </w:r>
+      <w:r>
+        <w:rPr>
+          <w:rFonts w:hint="eastAsia"/>
+        </w:rPr>
+        <w:t>流行的</w:t>
+      </w:r>
+      <w:r>
+        <w:rPr>
+          <w:rFonts w:hint="eastAsia"/>
+        </w:rPr>
+        <w:t>java</w:t>
+      </w:r>
+      <w:r>
+        <w:t xml:space="preserve"> </w:t>
+      </w:r>
+      <w:r>
+        <w:rPr>
+          <w:rFonts w:hint="eastAsia"/>
+        </w:rPr>
+        <w:t>web</w:t>
+      </w:r>
+      <w:r>
+        <w:rPr>
+          <w:rFonts w:hint="eastAsia"/>
+        </w:rPr>
+        <w:t>框架</w:t>
+      </w:r>
+      <w:r>
+        <w:rPr>
+          <w:rFonts w:hint="eastAsia"/>
+        </w:rPr>
+        <w:t>Spring Boot</w:t>
+      </w:r>
+      <w:r>
+        <w:rPr>
+          <w:rFonts w:hint="eastAsia"/>
+        </w:rPr>
+        <w:t>。</w:t>
+      </w:r>
+      <w:r>
+        <w:rPr>
+          <w:rFonts w:hint="eastAsia"/>
+        </w:rPr>
+        <w:t>Spring Boot</w:t>
+      </w:r>
+      <w:r>
+        <w:rPr>
+          <w:rFonts w:hint="eastAsia"/>
+        </w:rPr>
+        <w:t>是由</w:t>
+      </w:r>
+      <w:r>
+        <w:rPr>
+          <w:rFonts w:hint="eastAsia"/>
+        </w:rPr>
+        <w:t>Pivotal</w:t>
+      </w:r>
+      <w:r>
+        <w:rPr>
+          <w:rFonts w:hint="eastAsia"/>
+        </w:rPr>
+        <w:t>团队提供的全新框架，其设计目的是用来简化新</w:t>
+      </w:r>
+      <w:r>
+        <w:rPr>
+          <w:rFonts w:hint="eastAsia"/>
+        </w:rPr>
+        <w:t>Spring</w:t>
+      </w:r>
+      <w:r>
+        <w:rPr>
+          <w:rFonts w:hint="eastAsia"/>
+        </w:rPr>
+        <w:t>应用的初始搭建以及开发过程。</w:t>
+      </w:r>
+      <w:r>
+        <w:rPr>
+          <w:rFonts w:hint="eastAsia"/>
+        </w:rPr>
+        <w:t>相比</w:t>
+      </w:r>
+      <w:r>
+        <w:rPr>
+          <w:rFonts w:hint="eastAsia"/>
+        </w:rPr>
+        <w:t>Spring</w:t>
+      </w:r>
+      <w:r>
+        <w:rPr>
+          <w:rFonts w:hint="eastAsia"/>
+        </w:rPr>
+        <w:t>和</w:t>
+      </w:r>
+      <w:r>
+        <w:rPr>
+          <w:rFonts w:hint="eastAsia"/>
+        </w:rPr>
+        <w:t>SpringMVC</w:t>
+      </w:r>
+      <w:r>
+        <w:rPr>
+          <w:rFonts w:hint="eastAsia"/>
+        </w:rPr>
+        <w:t>需要进行</w:t>
+      </w:r>
+      <w:r>
+        <w:rPr>
+          <w:rFonts w:hint="eastAsia"/>
+        </w:rPr>
+        <w:t>很多手动配置</w:t>
+      </w:r>
+      <w:r>
+        <w:rPr>
+          <w:rFonts w:hint="eastAsia"/>
+        </w:rPr>
+        <w:t>，</w:t>
+      </w:r>
+      <w:r>
+        <w:rPr>
+          <w:rFonts w:hint="eastAsia"/>
+        </w:rPr>
+        <w:t>不仅徒增工作量而且在跨平台部署时容易出问题</w:t>
+      </w:r>
+      <w:r>
+        <w:rPr>
+          <w:rFonts w:hint="eastAsia"/>
+        </w:rPr>
+        <w:t>，</w:t>
+      </w:r>
+      <w:r>
+        <w:rPr>
+          <w:rFonts w:hint="eastAsia"/>
+        </w:rPr>
+        <w:t>Spring-Boot</w:t>
+      </w:r>
+      <w:r>
+        <w:rPr>
+          <w:rFonts w:hint="eastAsia"/>
+        </w:rPr>
+        <w:t>遵循约定大于配置的软件</w:t>
+      </w:r>
+      <w:r>
+        <w:rPr>
+          <w:rFonts w:hint="eastAsia"/>
+        </w:rPr>
+        <w:t>设计范式</w:t>
+      </w:r>
+      <w:r>
+        <w:rPr>
+          <w:rFonts w:hint="eastAsia"/>
+        </w:rPr>
+        <w:t>，</w:t>
+      </w:r>
+      <w:r>
+        <w:rPr>
+          <w:rFonts w:hint="eastAsia"/>
+        </w:rPr>
+        <w:t>使用了特定的方式来进行配置，从而使开发人员从</w:t>
+      </w:r>
+      <w:r>
+        <w:rPr>
+          <w:rFonts w:hint="eastAsia"/>
+        </w:rPr>
+        <w:t>样板化的配置</w:t>
+      </w:r>
+      <w:r>
+        <w:rPr>
+          <w:rFonts w:hint="eastAsia"/>
+        </w:rPr>
+        <w:t>中解放出来</w:t>
+      </w:r>
+      <w:r>
+        <w:rPr>
+          <w:rFonts w:hint="eastAsia"/>
+        </w:rPr>
+        <w:t>。</w:t>
+      </w:r>
+    </w:p>
+    <w:p>
+      <w:pPr>
+        <w:ind w:firstLineChars="200" w:firstLine="480"/>
+      </w:pPr>
+      <w:r>
+        <w:rPr>
+          <w:rFonts w:hint="eastAsia"/>
+        </w:rPr>
+        <w:t>依据</w:t>
+      </w:r>
+      <w:r>
+        <w:rPr>
+          <w:rFonts w:hint="eastAsia"/>
+        </w:rPr>
+        <w:t>Spring Boot</w:t>
+      </w:r>
+      <w:r>
+        <w:rPr>
+          <w:rFonts w:hint="eastAsia"/>
+        </w:rPr>
+        <w:t>的官网，其主要提供以下</w:t>
+      </w:r>
+      <w:r>
+        <w:rPr>
+          <w:rFonts w:hint="eastAsia"/>
+        </w:rPr>
+        <w:t>核心功能：</w:t>
+      </w:r>
+    </w:p>
+    <w:p>
+      <w:pPr>
+        <w:ind w:firstLineChars="200" w:firstLine="480"/>
+      </w:pPr>
+      <w:r>
+        <w:rPr>
+          <w:rFonts w:hint="eastAsia"/>
+        </w:rPr>
+        <w:t>1.</w:t>
+      </w:r>
+      <w:r>
+        <w:rPr>
+          <w:rFonts w:hint="eastAsia"/>
+        </w:rPr>
+        <w:t>独立运行的</w:t>
+      </w:r>
+      <w:r>
+        <w:rPr>
+          <w:rFonts w:hint="eastAsia"/>
+        </w:rPr>
+        <w:t>Spring</w:t>
+      </w:r>
+      <w:r>
+        <w:rPr>
+          <w:rFonts w:hint="eastAsia"/>
+        </w:rPr>
+        <w:t>项目</w:t>
+      </w:r>
+      <w:r>
+        <w:rPr>
+          <w:rFonts w:hint="eastAsia"/>
+        </w:rPr>
+        <w:t>，</w:t>
+      </w:r>
+      <w:r>
+        <w:rPr>
+          <w:rFonts w:hint="eastAsia"/>
+        </w:rPr>
+        <w:t>Spring Boot</w:t>
+      </w:r>
+      <w:r>
+        <w:rPr>
+          <w:rFonts w:hint="eastAsia"/>
+        </w:rPr>
+        <w:t>可以以</w:t>
+      </w:r>
+      <w:r>
+        <w:rPr>
+          <w:rFonts w:hint="eastAsia"/>
+        </w:rPr>
+        <w:t>jar</w:t>
+      </w:r>
+      <w:r>
+        <w:rPr>
+          <w:rFonts w:hint="eastAsia"/>
+        </w:rPr>
+        <w:t>包的形式来运行，运行一个</w:t>
+      </w:r>
+      <w:r>
+        <w:rPr>
+          <w:rFonts w:hint="eastAsia"/>
+        </w:rPr>
+        <w:t>Spring Boot</w:t>
+      </w:r>
+      <w:r>
+        <w:rPr>
+          <w:rFonts w:hint="eastAsia"/>
+        </w:rPr>
+        <w:t>项目</w:t>
+      </w:r>
+      <w:r>
+        <w:rPr>
+          <w:rFonts w:hint="eastAsia"/>
+        </w:rPr>
+        <w:t>只需要通过</w:t>
+      </w:r>
+      <w:r>
+        <w:rPr>
+          <w:rFonts w:hint="eastAsia"/>
+        </w:rPr>
+        <w:t>java -jar xx.jar</w:t>
+      </w:r>
+      <w:r>
+        <w:rPr>
+          <w:rFonts w:hint="eastAsia"/>
+        </w:rPr>
+        <w:t>的命令</w:t>
+      </w:r>
+      <w:r>
+        <w:rPr>
+          <w:rFonts w:hint="eastAsia"/>
+        </w:rPr>
+        <w:t>。</w:t>
+      </w:r>
+    </w:p>
+    <w:p>
+      <w:pPr>
+        <w:ind w:firstLineChars="200" w:firstLine="480"/>
+      </w:pPr>
+      <w:r>
+        <w:rPr>
+          <w:rFonts w:hint="eastAsia"/>
+        </w:rPr>
+        <w:t xml:space="preserve"> </w:t>
+      </w:r>
+      <w:r>
+        <w:rPr>
+          <w:rFonts w:hint="eastAsia"/>
+        </w:rPr>
+        <w:t>2.</w:t>
+      </w:r>
+      <w:r>
+        <w:rPr>
+          <w:rFonts w:hint="eastAsia"/>
+        </w:rPr>
+        <w:t>内嵌</w:t>
+      </w:r>
+      <w:r>
+        <w:rPr>
+          <w:rFonts w:hint="eastAsia"/>
+        </w:rPr>
+        <w:t>Servlet</w:t>
+      </w:r>
+      <w:r>
+        <w:rPr>
+          <w:rFonts w:hint="eastAsia"/>
+        </w:rPr>
+        <w:t>容器</w:t>
+      </w:r>
+      <w:r>
+        <w:rPr>
+          <w:rFonts w:hint="eastAsia"/>
+        </w:rPr>
+        <w:t>，</w:t>
+      </w:r>
+      <w:r>
+        <w:rPr>
+          <w:rFonts w:hint="eastAsia"/>
+        </w:rPr>
+        <w:t>Spring Boot</w:t>
+      </w:r>
+      <w:r>
+        <w:rPr>
+          <w:rFonts w:hint="eastAsia"/>
+        </w:rPr>
+        <w:t>可以内嵌</w:t>
+      </w:r>
+      <w:r>
+        <w:rPr>
+          <w:rFonts w:hint="eastAsia"/>
+        </w:rPr>
+        <w:t>Tomcat</w:t>
+      </w:r>
+      <w:r>
+        <w:rPr>
+          <w:rFonts w:hint="eastAsia"/>
+        </w:rPr>
+        <w:t>，</w:t>
+      </w:r>
+      <w:r>
+        <w:rPr>
+          <w:rFonts w:hint="eastAsia"/>
+        </w:rPr>
+        <w:t>无需以</w:t>
+      </w:r>
+      <w:r>
+        <w:rPr>
+          <w:rFonts w:hint="eastAsia"/>
+        </w:rPr>
+        <w:t>war</w:t>
+      </w:r>
+      <w:r>
+        <w:rPr>
+          <w:rFonts w:hint="eastAsia"/>
+        </w:rPr>
+        <w:t>包的形式部署项目。</w:t>
+      </w:r>
+    </w:p>
+    <w:p>
+      <w:pPr>
+        <w:ind w:firstLineChars="200" w:firstLine="480"/>
+      </w:pPr>
+      <w:r>
+        <w:rPr>
+          <w:rFonts w:hint="eastAsia"/>
+        </w:rPr>
+        <w:t xml:space="preserve"> </w:t>
+      </w:r>
+      <w:r>
+        <w:rPr>
+          <w:rFonts w:hint="eastAsia"/>
+        </w:rPr>
+        <w:t>3.</w:t>
+      </w:r>
+      <w:r>
+        <w:rPr>
+          <w:rFonts w:hint="eastAsia"/>
+        </w:rPr>
+        <w:t>提供</w:t>
+      </w:r>
+      <w:r>
+        <w:rPr>
+          <w:rFonts w:hint="eastAsia"/>
+        </w:rPr>
+        <w:t>starter</w:t>
+      </w:r>
+      <w:r>
+        <w:rPr>
+          <w:rFonts w:hint="eastAsia"/>
+        </w:rPr>
+        <w:t>简化</w:t>
+      </w:r>
+      <w:r>
+        <w:rPr>
+          <w:rFonts w:hint="eastAsia"/>
+        </w:rPr>
+        <w:t>Maven</w:t>
+      </w:r>
+      <w:r>
+        <w:rPr>
+          <w:rFonts w:hint="eastAsia"/>
+        </w:rPr>
+        <w:t>配置</w:t>
+      </w:r>
+      <w:r>
+        <w:rPr>
+          <w:rFonts w:hint="eastAsia"/>
+        </w:rPr>
+        <w:t>，</w:t>
+      </w:r>
+      <w:r>
+        <w:rPr>
+          <w:rFonts w:hint="eastAsia"/>
+        </w:rPr>
+        <w:t>使用</w:t>
+      </w:r>
+      <w:r>
+        <w:rPr>
+          <w:rFonts w:hint="eastAsia"/>
+        </w:rPr>
+        <w:t>Spring</w:t>
+      </w:r>
+      <w:r>
+        <w:rPr>
+          <w:rFonts w:hint="eastAsia"/>
+        </w:rPr>
+        <w:t>或者</w:t>
+      </w:r>
+      <w:r>
+        <w:rPr>
+          <w:rFonts w:hint="eastAsia"/>
+        </w:rPr>
+        <w:t>SpringMVC</w:t>
+      </w:r>
+      <w:r>
+        <w:rPr>
+          <w:rFonts w:hint="eastAsia"/>
+        </w:rPr>
+        <w:t>需要添加大量的依赖，而这些依赖大</w:t>
+      </w:r>
+      <w:r>
+        <w:rPr>
+          <w:rFonts w:hint="eastAsia"/>
+        </w:rPr>
+        <w:t>都是固定的。</w:t>
+      </w:r>
+      <w:r>
+        <w:rPr>
+          <w:rFonts w:hint="eastAsia"/>
+        </w:rPr>
+        <w:t xml:space="preserve">Spring Boot </w:t>
+      </w:r>
+      <w:r>
+        <w:rPr>
+          <w:rFonts w:hint="eastAsia"/>
+        </w:rPr>
+        <w:t>通过</w:t>
+      </w:r>
+      <w:r>
+        <w:rPr>
+          <w:rFonts w:hint="eastAsia"/>
+        </w:rPr>
+        <w:t>starter</w:t>
+      </w:r>
+      <w:r>
+        <w:rPr>
+          <w:rFonts w:hint="eastAsia"/>
+        </w:rPr>
+        <w:t>能够帮助我们简化</w:t>
+      </w:r>
+      <w:r>
+        <w:rPr>
+          <w:rFonts w:hint="eastAsia"/>
+        </w:rPr>
+        <w:t>Maven</w:t>
+      </w:r>
+      <w:r>
+        <w:rPr>
+          <w:rFonts w:hint="eastAsia"/>
+        </w:rPr>
+        <w:t>配置。</w:t>
+      </w:r>
+    </w:p>
+    <w:p>
+      <w:pPr>
+        <w:ind w:firstLineChars="200" w:firstLine="480"/>
+      </w:pPr>
+      <w:r>
+        <w:rPr>
+          <w:rFonts w:hint="eastAsia"/>
+        </w:rPr>
+        <w:t xml:space="preserve"> </w:t>
+      </w:r>
+      <w:r>
+        <w:rPr>
+          <w:rFonts w:hint="eastAsia"/>
+        </w:rPr>
+        <w:t>4.</w:t>
+      </w:r>
+      <w:r>
+        <w:rPr>
+          <w:rFonts w:hint="eastAsia"/>
+        </w:rPr>
+        <w:t>自动配置</w:t>
+      </w:r>
+      <w:r>
+        <w:rPr>
+          <w:rFonts w:hint="eastAsia"/>
+        </w:rPr>
+        <w:t>Spring</w:t>
+      </w:r>
+      <w:r>
+        <w:rPr>
+          <w:rFonts w:hint="eastAsia"/>
+        </w:rPr>
+        <w:t>。</w:t>
+      </w:r>
+    </w:p>
+    <w:p>
+      <w:pPr>
+        <w:ind w:firstLineChars="200" w:firstLine="480"/>
+      </w:pPr>
+      <w:r>
+        <w:rPr>
+          <w:rFonts w:hint="eastAsia"/>
+        </w:rPr>
+        <w:t xml:space="preserve"> </w:t>
+      </w:r>
+      <w:r>
+        <w:rPr>
+          <w:rFonts w:hint="eastAsia"/>
+        </w:rPr>
+        <w:t>5.</w:t>
+      </w:r>
+      <w:r>
+        <w:rPr>
+          <w:rFonts w:hint="eastAsia"/>
+        </w:rPr>
+        <w:t>准生产的应用监控</w:t>
+      </w:r>
+      <w:r>
+        <w:rPr>
+          <w:rFonts w:hint="eastAsia"/>
+        </w:rPr>
+        <w:t>。</w:t>
+      </w:r>
+    </w:p>
+    <w:p>
+      <w:pPr>
+        <w:ind w:firstLineChars="200" w:firstLine="480"/>
+      </w:pPr>
+      <w:r>
+        <w:rPr>
+          <w:rFonts w:hint="eastAsia"/>
+        </w:rPr>
+        <w:t xml:space="preserve"> </w:t>
+      </w:r>
+      <w:r>
+        <w:rPr>
+          <w:rFonts w:hint="eastAsia"/>
+        </w:rPr>
+        <w:t>6.</w:t>
+      </w:r>
+      <w:r>
+        <w:rPr>
+          <w:rFonts w:hint="eastAsia"/>
+        </w:rPr>
+        <w:t>无代码生成和</w:t>
+      </w:r>
+      <w:r>
+        <w:rPr>
+          <w:rFonts w:hint="eastAsia"/>
+        </w:rPr>
+        <w:t>xml</w:t>
+      </w:r>
+      <w:r>
+        <w:rPr>
+          <w:rFonts w:hint="eastAsia"/>
+        </w:rPr>
+        <w:t>配置</w:t>
+      </w:r>
+      <w:r>
+        <w:rPr>
+          <w:rFonts w:hint="eastAsia"/>
+        </w:rPr>
+        <w:t>。</w:t>
+      </w:r>
+    </w:p>
+    <w:p>
+      <w:pPr>
+        <w:ind w:firstLineChars="200" w:firstLine="480"/>
+      </w:pPr>
+      <w:r>
+        <w:rPr>
+          <w:rFonts w:hint="eastAsia"/>
+        </w:rPr>
+        <w:t>关于</w:t>
+      </w:r>
+      <w:r>
+        <w:rPr>
+          <w:rFonts w:hint="eastAsia"/>
+        </w:rPr>
+        <w:t>使用</w:t>
+      </w:r>
+      <w:r>
+        <w:rPr>
+          <w:rFonts w:hint="eastAsia"/>
+        </w:rPr>
+        <w:t>Spring</w:t>
+      </w:r>
+      <w:r>
+        <w:t xml:space="preserve"> </w:t>
+      </w:r>
+      <w:r>
+        <w:rPr>
+          <w:rFonts w:hint="eastAsia"/>
+        </w:rPr>
+        <w:t>Boot</w:t>
+      </w:r>
+      <w:r>
+        <w:rPr>
+          <w:rFonts w:hint="eastAsia"/>
+        </w:rPr>
+        <w:t>进行开发的更详细的内容，将在第三章和第四章进行更详细的说明。</w:t>
+      </w:r>
+    </w:p>
+    <w:p>
+      <w:pPr>
+        <w:pStyle w:val="2"/>
+      </w:pPr>
+      <w:r>
+        <w:rPr>
+          <w:rFonts w:hint="eastAsia"/>
+        </w:rPr>
+        <w:t>2.2</w:t>
+      </w:r>
+      <w:r>
+        <w:rPr>
+          <w:rFonts w:hint="eastAsia"/>
+        </w:rPr>
+        <w:t>依赖注入</w:t>
+      </w:r>
+    </w:p>
+    <w:p/>
+    <w:p>
+      <w:pPr>
+        <w:pStyle w:val="2"/>
+      </w:pPr>
+      <w:r>
+        <w:rPr>
+          <w:rFonts w:hint="eastAsia"/>
+        </w:rPr>
+        <w:t>2.3</w:t>
+      </w:r>
+      <w:r>
+        <w:rPr>
+          <w:rFonts w:hint="eastAsia"/>
+        </w:rPr>
+        <w:t>java</w:t>
+      </w:r>
+      <w:r>
+        <w:rPr>
+          <w:rFonts w:hint="eastAsia"/>
+        </w:rPr>
+        <w:t>持久层</w:t>
+      </w:r>
+      <w:r>
+        <w:rPr>
+          <w:rFonts w:hint="eastAsia"/>
+        </w:rPr>
+        <w:t>API</w:t>
+      </w:r>
+      <w:r>
+        <w:rPr>
+          <w:rFonts w:hint="eastAsia"/>
+        </w:rPr>
+        <w:t>—</w:t>
+      </w:r>
+      <w:r>
+        <w:rPr>
+          <w:rFonts w:hint="eastAsia"/>
+        </w:rPr>
+        <w:t>JPA</w:t>
+      </w:r>
+    </w:p>
+    <w:p/>
+    <w:p>
+      <w:pPr>
+        <w:pStyle w:val="2"/>
+      </w:pPr>
+      <w:r>
+        <w:rPr>
+          <w:rFonts w:hint="eastAsia"/>
+        </w:rPr>
+        <w:t>2.4</w:t>
+      </w:r>
+      <w:r>
+        <w:rPr>
+          <w:rFonts w:hint="eastAsia"/>
+        </w:rPr>
+        <w:t>关系型数据库管理系统</w:t>
+      </w:r>
+      <w:r>
+        <w:rPr>
+          <w:rFonts w:hint="eastAsia"/>
+        </w:rPr>
+        <w:t>MySQL</w:t>
+      </w:r>
+    </w:p>
+    <w:p/>
+    <w:p>
+      <w:pPr>
+        <w:pStyle w:val="2"/>
+      </w:pPr>
+      <w:r>
+        <w:rPr>
+          <w:rFonts w:hint="eastAsia"/>
+        </w:rPr>
+        <w:lastRenderedPageBreak/>
+        <w:t>2.5</w:t>
+      </w:r>
+      <w:r>
+        <w:rPr>
+          <w:rFonts w:hint="eastAsia"/>
+        </w:rPr>
+        <w:t>AppKey</w:t>
+      </w:r>
+      <w:r>
+        <w:rPr>
+          <w:rFonts w:hint="eastAsia"/>
+        </w:rPr>
+        <w:t>和</w:t>
+      </w:r>
+      <w:r>
+        <w:rPr>
+          <w:rFonts w:hint="eastAsia"/>
+        </w:rPr>
+        <w:t>AppSecret</w:t>
+      </w:r>
+    </w:p>
+    <w:p/>
+    <w:p>
+      <w:pPr>
+        <w:pStyle w:val="2"/>
+      </w:pPr>
+      <w:r>
+        <w:rPr>
+          <w:rFonts w:hint="eastAsia"/>
+        </w:rPr>
+        <w:t>2.</w:t>
+      </w:r>
+      <w:r>
+        <w:t>6</w:t>
+      </w:r>
+      <w:r>
+        <w:rPr>
+          <w:rFonts w:hint="eastAsia"/>
+        </w:rPr>
+        <w:t>阿里云</w:t>
+      </w:r>
+      <w:r>
+        <w:rPr>
+          <w:rFonts w:hint="eastAsia"/>
+        </w:rPr>
+        <w:t>ECS</w:t>
+      </w:r>
+    </w:p>
+    <w:p/>
+    <w:p/>
+    <w:p/>
+    <w:p/>
+    <w:p/>
+    <w:p/>
+    <w:p/>
+    <w:p/>
+    <w:p/>
+    <w:p/>
+    <w:p/>
+    <w:p/>
+    <w:p/>
+    <w:p/>
+    <w:p/>
+    <w:p/>
+    <w:p/>
+    <w:p/>
+    <w:p/>
+    <w:p/>
+    <w:p/>
+    <w:p/>
+    <w:p/>
+    <w:p/>
+    <w:p/>
+    <w:p/>
+    <w:p/>
+    <w:p/>
+    <w:p/>
+    <w:p>
+      <w:r>
+        <w:br w:type="page"/>
+      </w:r>
+    </w:p>
+    <w:p>
+      <w:r>
+        <w:lastRenderedPageBreak/>
+        <w:br w:type="page"/>
+      </w:r>
+    </w:p>
+    <w:p/>
+    <w:p>
+      <w:r>
+        <w:br w:type="page"/>
+      </w:r>
+    </w:p>
+    <w:p/>
+    <w:p>
+      <w:r>
+        <w:br w:type="page"/>
+      </w:r>
+    </w:p>
+    <w:p/>
+    <w:p>
+      <w:r>
+        <w:br w:type="page"/>
+      </w:r>
+    </w:p>
+    <w:p>
+      <w:pPr>
+        <w:pStyle w:val="1"/>
+      </w:pPr>
+      <w:r>
+        <w:rPr>
+          <w:rFonts w:hint="eastAsia"/>
+        </w:rPr>
+        <w:lastRenderedPageBreak/>
+        <w:t>第三章系统需求分析与概要设计</w:t>
+      </w:r>
+    </w:p>
+    <w:p>
+      <w:pPr>
+        <w:pStyle w:val="2"/>
+      </w:pPr>
+      <w:r>
+        <w:rPr>
+          <w:rFonts w:hint="eastAsia"/>
+        </w:rPr>
+        <w:t>3.1BugHunter</w:t>
+      </w:r>
+      <w:r>
+        <w:rPr>
+          <w:rFonts w:hint="eastAsia"/>
+        </w:rPr>
+        <w:t>项目整体概述</w:t>
+      </w:r>
+    </w:p>
+    <w:p>
+      <w:pPr>
+        <w:ind w:firstLineChars="200" w:firstLine="480"/>
+      </w:pPr>
+      <w:r>
+        <w:rPr>
+          <w:rFonts w:hint="eastAsia"/>
+        </w:rPr>
+        <w:t>群智安卓测试</w:t>
+      </w:r>
+      <w:r>
+        <w:rPr>
+          <w:rFonts w:hint="eastAsia"/>
+        </w:rPr>
+        <w:t>BugHunter</w:t>
+      </w:r>
+      <w:r>
+        <w:rPr>
+          <w:rFonts w:hint="eastAsia"/>
+        </w:rPr>
+        <w:t>系统</w:t>
+      </w:r>
+      <w:r>
+        <w:rPr>
+          <w:rFonts w:hint="eastAsia"/>
+        </w:rPr>
+        <w:t>是一个面向安卓测试的移动应用群智测试平台</w:t>
+      </w:r>
+      <w:r>
+        <w:rPr>
+          <w:rFonts w:hint="eastAsia"/>
+        </w:rPr>
+        <w:t>，它的主要目标是为</w:t>
+      </w:r>
+      <w:r>
+        <w:rPr>
+          <w:rFonts w:hint="eastAsia"/>
+        </w:rPr>
+        <w:t>安卓测试</w:t>
+      </w:r>
+      <w:r>
+        <w:rPr>
+          <w:rFonts w:hint="eastAsia"/>
+        </w:rPr>
+        <w:t>经理提供</w:t>
+      </w:r>
+      <w:r>
+        <w:rPr>
+          <w:rFonts w:hint="eastAsia"/>
+        </w:rPr>
+        <w:t>bug</w:t>
+      </w:r>
+      <w:r>
+        <w:rPr>
+          <w:rFonts w:hint="eastAsia"/>
+        </w:rPr>
+        <w:t>生命周期的管理功能</w:t>
+      </w:r>
+      <w:r>
+        <w:rPr>
+          <w:rFonts w:hint="eastAsia"/>
+        </w:rPr>
+        <w:t>，</w:t>
+      </w:r>
+      <w:r>
+        <w:rPr>
+          <w:rFonts w:hint="eastAsia"/>
+        </w:rPr>
+        <w:t>为</w:t>
+      </w:r>
+      <w:r>
+        <w:rPr>
+          <w:rFonts w:hint="eastAsia"/>
+        </w:rPr>
+        <w:t>测试人员提交</w:t>
+      </w:r>
+      <w:r>
+        <w:rPr>
+          <w:rFonts w:hint="eastAsia"/>
+        </w:rPr>
+        <w:t>bug</w:t>
+      </w:r>
+      <w:r>
+        <w:rPr>
+          <w:rFonts w:hint="eastAsia"/>
+        </w:rPr>
+        <w:t>高效准确的上报</w:t>
+      </w:r>
+      <w:r>
+        <w:rPr>
+          <w:rFonts w:hint="eastAsia"/>
+        </w:rPr>
+        <w:t>功能</w:t>
+      </w:r>
+      <w:r>
+        <w:rPr>
+          <w:rFonts w:hint="eastAsia"/>
+        </w:rPr>
+        <w:t>。</w:t>
+      </w:r>
+    </w:p>
+    <w:p>
+      <w:pPr>
+        <w:ind w:firstLineChars="200" w:firstLine="480"/>
+      </w:pPr>
+      <w:r>
+        <w:rPr>
+          <w:rFonts w:hint="eastAsia"/>
+        </w:rPr>
+        <w:t>BugHunter</w:t>
+      </w:r>
+      <w:r>
+        <w:rPr>
+          <w:rFonts w:hint="eastAsia"/>
+        </w:rPr>
+        <w:t>系统</w:t>
+      </w:r>
+      <w:r>
+        <w:rPr>
+          <w:rFonts w:hint="eastAsia"/>
+        </w:rPr>
+        <w:t>通过</w:t>
+      </w:r>
+      <w:r>
+        <w:rPr>
+          <w:rFonts w:hint="eastAsia"/>
+        </w:rPr>
+        <w:t>w</w:t>
+      </w:r>
+      <w:r>
+        <w:rPr>
+          <w:rFonts w:hint="eastAsia"/>
+        </w:rPr>
+        <w:t>eb</w:t>
+      </w:r>
+      <w:r>
+        <w:rPr>
+          <w:rFonts w:hint="eastAsia"/>
+        </w:rPr>
+        <w:t>前端安卓测试经理</w:t>
+      </w:r>
+      <w:r>
+        <w:rPr>
+          <w:rFonts w:hint="eastAsia"/>
+        </w:rPr>
+        <w:t>不仅提供</w:t>
+      </w:r>
+      <w:r>
+        <w:rPr>
+          <w:rFonts w:hint="eastAsia"/>
+        </w:rPr>
+        <w:t>app</w:t>
+      </w:r>
+      <w:r>
+        <w:rPr>
+          <w:rFonts w:hint="eastAsia"/>
+        </w:rPr>
+        <w:t>和</w:t>
+      </w:r>
+      <w:r>
+        <w:rPr>
+          <w:rFonts w:hint="eastAsia"/>
+        </w:rPr>
+        <w:t>bug</w:t>
+      </w:r>
+      <w:r>
+        <w:rPr>
+          <w:rFonts w:hint="eastAsia"/>
+        </w:rPr>
+        <w:t>的管理功能，还</w:t>
+      </w:r>
+      <w:r>
+        <w:rPr>
+          <w:rFonts w:hint="eastAsia"/>
+        </w:rPr>
+        <w:t>提供了丰富的</w:t>
+      </w:r>
+      <w:r>
+        <w:rPr>
+          <w:rFonts w:hint="eastAsia"/>
+        </w:rPr>
+        <w:t>bug</w:t>
+      </w:r>
+      <w:r>
+        <w:rPr>
+          <w:rFonts w:hint="eastAsia"/>
+        </w:rPr>
+        <w:t>信息统计</w:t>
+      </w:r>
+      <w:r>
+        <w:rPr>
+          <w:rFonts w:hint="eastAsia"/>
+        </w:rPr>
+        <w:t>图表</w:t>
+      </w:r>
+      <w:r>
+        <w:rPr>
+          <w:rFonts w:hint="eastAsia"/>
+        </w:rPr>
+        <w:t>的展示</w:t>
+      </w:r>
+      <w:r>
+        <w:rPr>
+          <w:rFonts w:hint="eastAsia"/>
+        </w:rPr>
+        <w:t>，</w:t>
+      </w:r>
+      <w:r>
+        <w:rPr>
+          <w:rFonts w:hint="eastAsia"/>
+        </w:rPr>
+        <w:t>更便于分析</w:t>
+      </w:r>
+      <w:r>
+        <w:rPr>
+          <w:rFonts w:hint="eastAsia"/>
+        </w:rPr>
+        <w:t>app</w:t>
+      </w:r>
+      <w:r>
+        <w:rPr>
+          <w:rFonts w:hint="eastAsia"/>
+        </w:rPr>
+        <w:t>的开发情况。</w:t>
+      </w:r>
+    </w:p>
+    <w:p>
+      <w:pPr>
+        <w:ind w:firstLineChars="200" w:firstLine="480"/>
+      </w:pPr>
+      <w:r>
+        <w:rPr>
+          <w:rFonts w:hint="eastAsia"/>
+        </w:rPr>
+        <w:t>通过开发安卓</w:t>
+      </w:r>
+      <w:r>
+        <w:rPr>
+          <w:rFonts w:hint="eastAsia"/>
+        </w:rPr>
+        <w:t>测试</w:t>
+      </w:r>
+      <w:r>
+        <w:rPr>
+          <w:rFonts w:hint="eastAsia"/>
+        </w:rPr>
+        <w:t>SDK</w:t>
+      </w:r>
+      <w:r>
+        <w:rPr>
+          <w:rFonts w:hint="eastAsia"/>
+        </w:rPr>
+        <w:t>，应用开发人员</w:t>
+      </w:r>
+      <w:r>
+        <w:rPr>
+          <w:rFonts w:hint="eastAsia"/>
+        </w:rPr>
+        <w:t>可以方便的将我们提供的静态库添加到其</w:t>
+      </w:r>
+      <w:r>
+        <w:rPr>
+          <w:rFonts w:hint="eastAsia"/>
+        </w:rPr>
+        <w:t>app</w:t>
+      </w:r>
+      <w:r>
+        <w:rPr>
+          <w:rFonts w:hint="eastAsia"/>
+        </w:rPr>
+        <w:t>中</w:t>
+      </w:r>
+      <w:r>
+        <w:rPr>
+          <w:rFonts w:hint="eastAsia"/>
+        </w:rPr>
+        <w:t>添加</w:t>
+      </w:r>
+      <w:r>
+        <w:rPr>
+          <w:rFonts w:hint="eastAsia"/>
+        </w:rPr>
+        <w:t>bug</w:t>
+      </w:r>
+      <w:r>
+        <w:rPr>
+          <w:rFonts w:hint="eastAsia"/>
+        </w:rPr>
+        <w:t>的反馈和提交功能</w:t>
+      </w:r>
+      <w:r>
+        <w:rPr>
+          <w:rFonts w:hint="eastAsia"/>
+        </w:rPr>
+        <w:t>，</w:t>
+      </w:r>
+      <w:r>
+        <w:rPr>
+          <w:rFonts w:hint="eastAsia"/>
+        </w:rPr>
+        <w:t>之后测试人员可以很方便的使用我们提供的悬浮按钮查看当前页面存在的</w:t>
+      </w:r>
+      <w:r>
+        <w:rPr>
+          <w:rFonts w:hint="eastAsia"/>
+        </w:rPr>
+        <w:t>bug</w:t>
+      </w:r>
+      <w:r>
+        <w:rPr>
+          <w:rFonts w:hint="eastAsia"/>
+        </w:rPr>
+        <w:t>和提交当前页面</w:t>
+      </w:r>
+      <w:r>
+        <w:rPr>
+          <w:rFonts w:hint="eastAsia"/>
+        </w:rPr>
+        <w:t>bug</w:t>
+      </w:r>
+      <w:r>
+        <w:rPr>
+          <w:rFonts w:hint="eastAsia"/>
+        </w:rPr>
+        <w:t>，当</w:t>
+      </w:r>
+      <w:r>
+        <w:rPr>
+          <w:rFonts w:hint="eastAsia"/>
+        </w:rPr>
+        <w:t>app</w:t>
+      </w:r>
+      <w:r>
+        <w:rPr>
+          <w:rFonts w:hint="eastAsia"/>
+        </w:rPr>
+        <w:t>崩溃时将自动上传</w:t>
+      </w:r>
+      <w:r>
+        <w:rPr>
+          <w:rFonts w:hint="eastAsia"/>
+        </w:rPr>
+        <w:t>bug</w:t>
+      </w:r>
+      <w:r>
+        <w:rPr>
+          <w:rFonts w:hint="eastAsia"/>
+        </w:rPr>
+        <w:t>信息。</w:t>
+      </w:r>
+    </w:p>
+    <w:p>
+      <w:pPr>
+        <w:ind w:firstLineChars="200" w:firstLine="480"/>
+      </w:pPr>
+      <w:r>
+        <w:rPr>
+          <w:rFonts w:hint="eastAsia"/>
+        </w:rPr>
+        <w:t>本人</w:t>
+      </w:r>
+      <w:r>
+        <w:rPr>
+          <w:rFonts w:hint="eastAsia"/>
+        </w:rPr>
+        <w:t>则</w:t>
+      </w:r>
+      <w:r>
+        <w:rPr>
+          <w:rFonts w:hint="eastAsia"/>
+        </w:rPr>
+        <w:t>负责用</w:t>
+      </w:r>
+      <w:r>
+        <w:rPr>
+          <w:rFonts w:hint="eastAsia"/>
+        </w:rPr>
+        <w:t>spring-boot</w:t>
+      </w:r>
+      <w:r>
+        <w:t>+</w:t>
+      </w:r>
+      <w:r>
+        <w:rPr>
+          <w:rFonts w:hint="eastAsia"/>
+        </w:rPr>
+        <w:t>mysql</w:t>
+      </w:r>
+      <w:r>
+        <w:rPr>
+          <w:rFonts w:hint="eastAsia"/>
+        </w:rPr>
+        <w:t>为基础开发</w:t>
+      </w:r>
+      <w:r>
+        <w:rPr>
+          <w:rFonts w:hint="eastAsia"/>
+        </w:rPr>
+        <w:t>server</w:t>
+      </w:r>
+      <w:r>
+        <w:rPr>
+          <w:rFonts w:hint="eastAsia"/>
+        </w:rPr>
+        <w:t>端</w:t>
+      </w:r>
+      <w:r>
+        <w:rPr>
+          <w:rFonts w:hint="eastAsia"/>
+        </w:rPr>
+        <w:t>，</w:t>
+      </w:r>
+      <w:r>
+        <w:rPr>
+          <w:rFonts w:hint="eastAsia"/>
+        </w:rPr>
+        <w:t>为</w:t>
+      </w:r>
+      <w:r>
+        <w:rPr>
+          <w:rFonts w:hint="eastAsia"/>
+        </w:rPr>
+        <w:t>app</w:t>
+      </w:r>
+      <w:r>
+        <w:rPr>
+          <w:rFonts w:hint="eastAsia"/>
+        </w:rPr>
+        <w:t>提供</w:t>
+      </w:r>
+      <w:r>
+        <w:rPr>
+          <w:rFonts w:hint="eastAsia"/>
+        </w:rPr>
+        <w:t>bug</w:t>
+      </w:r>
+      <w:r>
+        <w:rPr>
+          <w:rFonts w:hint="eastAsia"/>
+        </w:rPr>
+        <w:t>上报途径，</w:t>
+      </w:r>
+      <w:r>
+        <w:rPr>
+          <w:rFonts w:hint="eastAsia"/>
+        </w:rPr>
+        <w:t>为</w:t>
+      </w:r>
+      <w:r>
+        <w:rPr>
+          <w:rFonts w:hint="eastAsia"/>
+        </w:rPr>
+        <w:t>web</w:t>
+      </w:r>
+      <w:r>
+        <w:rPr>
+          <w:rFonts w:hint="eastAsia"/>
+        </w:rPr>
+        <w:t>端提供</w:t>
+      </w:r>
+      <w:r>
+        <w:rPr>
+          <w:rFonts w:hint="eastAsia"/>
+        </w:rPr>
+        <w:t>app</w:t>
+      </w:r>
+      <w:r>
+        <w:rPr>
+          <w:rFonts w:hint="eastAsia"/>
+        </w:rPr>
+        <w:t>和</w:t>
+      </w:r>
+      <w:r>
+        <w:rPr>
+          <w:rFonts w:hint="eastAsia"/>
+        </w:rPr>
+        <w:t>bug</w:t>
+      </w:r>
+      <w:r>
+        <w:rPr>
+          <w:rFonts w:hint="eastAsia"/>
+        </w:rPr>
+        <w:t>的</w:t>
+      </w:r>
+      <w:r>
+        <w:rPr>
+          <w:rFonts w:hint="eastAsia"/>
+        </w:rPr>
+        <w:t>信息筛选和</w:t>
+      </w:r>
+      <w:r>
+        <w:rPr>
+          <w:rFonts w:hint="eastAsia"/>
+        </w:rPr>
+        <w:t>管理功能</w:t>
+      </w:r>
+      <w:r>
+        <w:rPr>
+          <w:rFonts w:hint="eastAsia"/>
+        </w:rPr>
+        <w:t>。</w:t>
+      </w:r>
+    </w:p>
+    <w:p>
+      <w:pPr>
+        <w:pStyle w:val="2"/>
+      </w:pPr>
+      <w:r>
+        <w:rPr>
+          <w:rFonts w:hint="eastAsia"/>
+        </w:rPr>
+        <w:t>3.2</w:t>
+      </w:r>
+      <w:r>
+        <w:rPr>
+          <w:rFonts w:hint="eastAsia"/>
+        </w:rPr>
+        <w:t>系统需求分析</w:t>
+      </w:r>
+    </w:p>
+    <w:p>
+      <w:pPr>
+        <w:pStyle w:val="3"/>
+      </w:pPr>
       <w:r>
         <w:rPr>
           <w:rFonts w:hint="eastAsia"/>
@@ -1266,15 +3418,7 @@
         <w:rPr>
           <w:rFonts w:hint="eastAsia"/>
         </w:rPr>
-        <w:t>系统的功能以用例</w:t>
-      </w:r>
-      <w:bookmarkStart w:id="0" w:name="_GoBack"/>
-      <w:bookmarkEnd w:id="0"/>
-      <w:r>
-        <w:rPr>
-          <w:rFonts w:hint="eastAsia"/>
-        </w:rPr>
-        <w:t>图和用例描述的方式展示</w:t>
+        <w:t>系统的功能以用例图和用例描述的方式展示</w:t>
       </w:r>
       <w:r>
         <w:rPr>
@@ -1396,7 +3540,7 @@
                     </pic:cNvPicPr>
                   </pic:nvPicPr>
                   <pic:blipFill>
-                    <a:blip r:embed="rId7">
+                    <a:blip r:embed="rId9">
                       <a:extLst>
                         <a:ext uri="{28A0092B-C50C-407E-A947-70E740481C1C}">
                           <a14:useLocalDpi xmlns:a14="http://schemas.microsoft.com/office/drawing/2010/main" val="0"/>
@@ -1464,6 +3608,9 @@
       </w:r>
     </w:p>
     <w:p>
+      <w:pPr>
+        <w:pStyle w:val="3"/>
+      </w:pPr>
       <w:r>
         <w:rPr>
           <w:rFonts w:hint="eastAsia"/>
@@ -6326,6 +8473,9 @@
       </w:r>
     </w:p>
     <w:p>
+      <w:pPr>
+        <w:pStyle w:val="2"/>
+      </w:pPr>
       <w:r>
         <w:rPr>
           <w:rFonts w:hint="eastAsia"/>
@@ -6340,6 +8490,9 @@
       </w:r>
     </w:p>
     <w:p>
+      <w:pPr>
+        <w:pStyle w:val="3"/>
+      </w:pPr>
       <w:r>
         <w:rPr>
           <w:rFonts w:hint="eastAsia"/>
@@ -6355,6 +8508,9 @@
     </w:p>
     <w:p/>
     <w:p>
+      <w:pPr>
+        <w:pStyle w:val="3"/>
+      </w:pPr>
       <w:r>
         <w:rPr>
           <w:rFonts w:hint="eastAsia"/>
@@ -6394,6 +8550,9 @@
     </w:p>
     <w:p/>
     <w:p>
+      <w:pPr>
+        <w:pStyle w:val="3"/>
+      </w:pPr>
       <w:r>
         <w:rPr>
           <w:rFonts w:hint="eastAsia"/>
@@ -6433,6 +8592,9 @@
     </w:p>
     <w:p/>
     <w:p>
+      <w:pPr>
+        <w:pStyle w:val="2"/>
+      </w:pPr>
       <w:r>
         <w:rPr>
           <w:rFonts w:hint="eastAsia"/>
@@ -6448,7 +8610,7 @@
     </w:p>
     <w:p>
       <w:pPr>
-        <w:pStyle w:val="a3"/>
+        <w:pStyle w:val="1"/>
       </w:pPr>
       <w:r>
         <w:rPr>
@@ -6499,7 +8661,7 @@
     </w:p>
     <w:p>
       <w:pPr>
-        <w:pStyle w:val="a3"/>
+        <w:pStyle w:val="1"/>
       </w:pPr>
       <w:r>
         <w:rPr>
@@ -7012,7 +9174,6 @@
     <w:next w:val="a"/>
     <w:link w:val="30"/>
     <w:uiPriority w:val="9"/>
-    <w:semiHidden/>
     <w:unhideWhenUsed/>
     <w:qFormat/>
     <w:rsid w:val="00F96868"/>
@@ -7088,7 +9249,6 @@
     <w:basedOn w:val="a0"/>
     <w:link w:val="3"/>
     <w:uiPriority w:val="9"/>
-    <w:semiHidden/>
     <w:rsid w:val="00F96868"/>
     <w:rPr>
       <w:rFonts w:ascii="宋体" w:eastAsia="宋体" w:hAnsi="宋体" w:cs="宋体"/>
@@ -7104,7 +9264,7 @@
     <w:link w:val="a4"/>
     <w:uiPriority w:val="10"/>
     <w:qFormat/>
-    <w:rsid w:val="00F33A5D"/>
+    <w:rsid w:val="00BF66E3"/>
     <w:pPr>
       <w:jc w:val="center"/>
       <w:outlineLvl w:val="0"/>
@@ -7112,7 +9272,7 @@
     <w:rPr>
       <w:b/>
       <w:bCs/>
-      <w:sz w:val="30"/>
+      <w:sz w:val="44"/>
       <w:szCs w:val="30"/>
     </w:rPr>
   </w:style>
@@ -7121,12 +9281,11 @@
     <w:basedOn w:val="a0"/>
     <w:link w:val="a3"/>
     <w:uiPriority w:val="10"/>
-    <w:rsid w:val="00F33A5D"/>
+    <w:rsid w:val="00BF66E3"/>
     <w:rPr>
-      <w:rFonts w:ascii="宋体" w:eastAsia="宋体" w:hAnsi="宋体" w:cs="宋体"/>
       <w:b/>
       <w:bCs/>
-      <w:sz w:val="30"/>
+      <w:sz w:val="44"/>
       <w:szCs w:val="30"/>
     </w:rPr>
   </w:style>
@@ -7581,7 +9740,7 @@
 </file>
 
 <file path=customXml/itemProps1.xml><?xml version="1.0" encoding="utf-8"?>
-<ds:datastoreItem xmlns:ds="http://schemas.openxmlformats.org/officeDocument/2006/customXml" ds:itemID="{A97095EC-0691-487A-A07C-3BAA57BDCF36}">
+<ds:datastoreItem xmlns:ds="http://schemas.openxmlformats.org/officeDocument/2006/customXml" ds:itemID="{1FF89D9D-B0C2-4DF6-8853-14151C846749}">
   <ds:schemaRefs>
     <ds:schemaRef ds:uri="http://schemas.openxmlformats.org/officeDocument/2006/bibliography"/>
   </ds:schemaRefs>
